--- a/code/print_experiment_tables.docx
+++ b/code/print_experiment_tables.docx
@@ -25,13 +25,19 @@
         <w:t xml:space="preserve"> </w:t>
       </w:r>
       <w:r>
-        <w:t xml:space="preserve">Experimental</w:t>
+        <w:t xml:space="preserve">Moss</w:t>
       </w:r>
       <w:r>
         <w:t xml:space="preserve"> </w:t>
       </w:r>
       <w:r>
-        <w:t xml:space="preserve">Data</w:t>
+        <w:t xml:space="preserve">Removal</w:t>
+      </w:r>
+      <w:r>
+        <w:t xml:space="preserve"> </w:t>
+      </w:r>
+      <w:r>
+        <w:t xml:space="preserve">Experiment</w:t>
       </w:r>
     </w:p>
     <w:p>
@@ -60,9 +66,9 @@
       <w:pPr>
         <w:pStyle w:val="Heading3"/>
       </w:pPr>
-      <w:bookmarkStart w:id="20" w:name="X8ac7362bfe842d6a3cecdf9e2663e68f2e1c28b"/>
-      <w:r>
-        <w:t xml:space="preserve">Table 1. Fixed effects on Vulpia survival</w:t>
+      <w:bookmarkStart w:id="20" w:name="X248e0a27612497c5eb16fa70abd4f3ba7fcefd1"/>
+      <w:r>
+        <w:t xml:space="preserve">Table 1. Fixed effects on Bromus survival</w:t>
       </w:r>
       <w:bookmarkEnd w:id="20"/>
     </w:p>
@@ -73,14 +79,14 @@
         <w:tblLook w:firstRow="1"/>
       </w:tblPr>
       <w:tblGrid>
-        <w:gridCol w:w="1770"/>
-        <w:gridCol w:w="465"/>
-        <w:gridCol w:w="838"/>
-        <w:gridCol w:w="931"/>
-        <w:gridCol w:w="1024"/>
-        <w:gridCol w:w="1024"/>
-        <w:gridCol w:w="465"/>
-        <w:gridCol w:w="1397"/>
+        <w:gridCol w:w="1791"/>
+        <w:gridCol w:w="471"/>
+        <w:gridCol w:w="848"/>
+        <w:gridCol w:w="848"/>
+        <w:gridCol w:w="1037"/>
+        <w:gridCol w:w="1037"/>
+        <w:gridCol w:w="471"/>
+        <w:gridCol w:w="1414"/>
       </w:tblGrid>
       <w:tr>
         <w:trPr>
@@ -281,29 +287,29 @@
               <w:jc w:val="center"/>
             </w:pPr>
             <w:r>
-              <w:t xml:space="preserve">237.68</w:t>
-            </w:r>
-          </w:p>
-        </w:tc>
-        <w:tc>
-          <w:p>
-            <w:pPr>
-              <w:pStyle w:val="Compact"/>
-              <w:jc w:val="center"/>
-            </w:pPr>
-            <w:r>
-              <w:t xml:space="preserve">-116.84</w:t>
-            </w:r>
-          </w:p>
-        </w:tc>
-        <w:tc>
-          <w:p>
-            <w:pPr>
-              <w:pStyle w:val="Compact"/>
-              <w:jc w:val="center"/>
-            </w:pPr>
-            <w:r>
-              <w:t xml:space="preserve">233.68</w:t>
+              <w:t xml:space="preserve">176.77</w:t>
+            </w:r>
+          </w:p>
+        </w:tc>
+        <w:tc>
+          <w:p>
+            <w:pPr>
+              <w:pStyle w:val="Compact"/>
+              <w:jc w:val="center"/>
+            </w:pPr>
+            <w:r>
+              <w:t xml:space="preserve">-86.39</w:t>
+            </w:r>
+          </w:p>
+        </w:tc>
+        <w:tc>
+          <w:p>
+            <w:pPr>
+              <w:pStyle w:val="Compact"/>
+              <w:jc w:val="center"/>
+            </w:pPr>
+            <w:r>
+              <w:t xml:space="preserve">172.77</w:t>
             </w:r>
           </w:p>
         </w:tc>
@@ -371,40 +377,40 @@
               <w:jc w:val="center"/>
             </w:pPr>
             <w:r>
-              <w:t xml:space="preserve">236.07</w:t>
-            </w:r>
-          </w:p>
-        </w:tc>
-        <w:tc>
-          <w:p>
-            <w:pPr>
-              <w:pStyle w:val="Compact"/>
-              <w:jc w:val="center"/>
-            </w:pPr>
-            <w:r>
-              <w:t xml:space="preserve">-115.04</w:t>
-            </w:r>
-          </w:p>
-        </w:tc>
-        <w:tc>
-          <w:p>
-            <w:pPr>
-              <w:pStyle w:val="Compact"/>
-              <w:jc w:val="center"/>
-            </w:pPr>
-            <w:r>
-              <w:t xml:space="preserve">230.07</w:t>
-            </w:r>
-          </w:p>
-        </w:tc>
-        <w:tc>
-          <w:p>
-            <w:pPr>
-              <w:pStyle w:val="Compact"/>
-              <w:jc w:val="center"/>
-            </w:pPr>
-            <w:r>
-              <w:t xml:space="preserve">3.60</w:t>
+              <w:t xml:space="preserve">175.04</w:t>
+            </w:r>
+          </w:p>
+        </w:tc>
+        <w:tc>
+          <w:p>
+            <w:pPr>
+              <w:pStyle w:val="Compact"/>
+              <w:jc w:val="center"/>
+            </w:pPr>
+            <w:r>
+              <w:t xml:space="preserve">-84.52</w:t>
+            </w:r>
+          </w:p>
+        </w:tc>
+        <w:tc>
+          <w:p>
+            <w:pPr>
+              <w:pStyle w:val="Compact"/>
+              <w:jc w:val="center"/>
+            </w:pPr>
+            <w:r>
+              <w:t xml:space="preserve">169.04</w:t>
+            </w:r>
+          </w:p>
+        </w:tc>
+        <w:tc>
+          <w:p>
+            <w:pPr>
+              <w:pStyle w:val="Compact"/>
+              <w:jc w:val="center"/>
+            </w:pPr>
+            <w:r>
+              <w:t xml:space="preserve">3.73</w:t>
             </w:r>
           </w:p>
         </w:tc>
@@ -426,7 +432,7 @@
               <w:jc w:val="center"/>
             </w:pPr>
             <w:r>
-              <w:t xml:space="preserve">0.06</w:t>
+              <w:t xml:space="preserve">0.05</w:t>
             </w:r>
           </w:p>
         </w:tc>
@@ -461,40 +467,40 @@
               <w:jc w:val="center"/>
             </w:pPr>
             <w:r>
-              <w:t xml:space="preserve">207.10</w:t>
-            </w:r>
-          </w:p>
-        </w:tc>
-        <w:tc>
-          <w:p>
-            <w:pPr>
-              <w:pStyle w:val="Compact"/>
-              <w:jc w:val="center"/>
-            </w:pPr>
-            <w:r>
-              <w:t xml:space="preserve">-98.55</w:t>
-            </w:r>
-          </w:p>
-        </w:tc>
-        <w:tc>
-          <w:p>
-            <w:pPr>
-              <w:pStyle w:val="Compact"/>
-              <w:jc w:val="center"/>
-            </w:pPr>
-            <w:r>
-              <w:t xml:space="preserve">197.10</w:t>
-            </w:r>
-          </w:p>
-        </w:tc>
-        <w:tc>
-          <w:p>
-            <w:pPr>
-              <w:pStyle w:val="Compact"/>
-              <w:jc w:val="center"/>
-            </w:pPr>
-            <w:r>
-              <w:t xml:space="preserve">32.97</w:t>
+              <w:t xml:space="preserve">168.36</w:t>
+            </w:r>
+          </w:p>
+        </w:tc>
+        <w:tc>
+          <w:p>
+            <w:pPr>
+              <w:pStyle w:val="Compact"/>
+              <w:jc w:val="center"/>
+            </w:pPr>
+            <w:r>
+              <w:t xml:space="preserve">-79.18</w:t>
+            </w:r>
+          </w:p>
+        </w:tc>
+        <w:tc>
+          <w:p>
+            <w:pPr>
+              <w:pStyle w:val="Compact"/>
+              <w:jc w:val="center"/>
+            </w:pPr>
+            <w:r>
+              <w:t xml:space="preserve">158.36</w:t>
+            </w:r>
+          </w:p>
+        </w:tc>
+        <w:tc>
+          <w:p>
+            <w:pPr>
+              <w:pStyle w:val="Compact"/>
+              <w:jc w:val="center"/>
+            </w:pPr>
+            <w:r>
+              <w:t xml:space="preserve">10.68</w:t>
             </w:r>
           </w:p>
         </w:tc>
@@ -551,40 +557,40 @@
               <w:jc w:val="center"/>
             </w:pPr>
             <w:r>
-              <w:t xml:space="preserve">210.53</w:t>
-            </w:r>
-          </w:p>
-        </w:tc>
-        <w:tc>
-          <w:p>
-            <w:pPr>
-              <w:pStyle w:val="Compact"/>
-              <w:jc w:val="center"/>
-            </w:pPr>
-            <w:r>
-              <w:t xml:space="preserve">-98.26</w:t>
-            </w:r>
-          </w:p>
-        </w:tc>
-        <w:tc>
-          <w:p>
-            <w:pPr>
-              <w:pStyle w:val="Compact"/>
-              <w:jc w:val="center"/>
-            </w:pPr>
-            <w:r>
-              <w:t xml:space="preserve">196.53</w:t>
-            </w:r>
-          </w:p>
-        </w:tc>
-        <w:tc>
-          <w:p>
-            <w:pPr>
-              <w:pStyle w:val="Compact"/>
-              <w:jc w:val="center"/>
-            </w:pPr>
-            <w:r>
-              <w:t xml:space="preserve">0.58</w:t>
+              <w:t xml:space="preserve">147.54</w:t>
+            </w:r>
+          </w:p>
+        </w:tc>
+        <w:tc>
+          <w:p>
+            <w:pPr>
+              <w:pStyle w:val="Compact"/>
+              <w:jc w:val="center"/>
+            </w:pPr>
+            <w:r>
+              <w:t xml:space="preserve">-66.77</w:t>
+            </w:r>
+          </w:p>
+        </w:tc>
+        <w:tc>
+          <w:p>
+            <w:pPr>
+              <w:pStyle w:val="Compact"/>
+              <w:jc w:val="center"/>
+            </w:pPr>
+            <w:r>
+              <w:t xml:space="preserve">133.54</w:t>
+            </w:r>
+          </w:p>
+        </w:tc>
+        <w:tc>
+          <w:p>
+            <w:pPr>
+              <w:pStyle w:val="Compact"/>
+              <w:jc w:val="center"/>
+            </w:pPr>
+            <w:r>
+              <w:t xml:space="preserve">24.82</w:t>
             </w:r>
           </w:p>
         </w:tc>
@@ -606,7 +612,7 @@
               <w:jc w:val="center"/>
             </w:pPr>
             <w:r>
-              <w:t xml:space="preserve">0.75</w:t>
+              <w:t xml:space="preserve">0.00</w:t>
             </w:r>
           </w:p>
         </w:tc>
@@ -623,9 +629,9 @@
       <w:pPr>
         <w:pStyle w:val="Heading3"/>
       </w:pPr>
-      <w:bookmarkStart w:id="21" w:name="X3b602b8b8e9a79c3f953454c408bb84e49995ec"/>
-      <w:r>
-        <w:t xml:space="preserve">Table 2. Multiple comparison for Vulpia survival. P-values are adjusted by Sidak method for three tests.</w:t>
+      <w:bookmarkStart w:id="21" w:name="X945823673ebe08e8ded456caa1cf69a0d392f76"/>
+      <w:r>
+        <w:t xml:space="preserve">Table 2. Multiple comparison test Bromus survival. P-values are adjusted by Sidak method for three tests.</w:t>
       </w:r>
       <w:bookmarkEnd w:id="21"/>
     </w:p>
@@ -827,18 +833,18 @@
               <w:jc w:val="center"/>
             </w:pPr>
             <w:r>
-              <w:t xml:space="preserve">1.36</w:t>
-            </w:r>
-          </w:p>
-        </w:tc>
-        <w:tc>
-          <w:p>
-            <w:pPr>
-              <w:pStyle w:val="Compact"/>
-              <w:jc w:val="center"/>
-            </w:pPr>
-            <w:r>
-              <w:t xml:space="preserve">0.46</w:t>
+              <w:t xml:space="preserve">-2.68</w:t>
+            </w:r>
+          </w:p>
+        </w:tc>
+        <w:tc>
+          <w:p>
+            <w:pPr>
+              <w:pStyle w:val="Compact"/>
+              <w:jc w:val="center"/>
+            </w:pPr>
+            <w:r>
+              <w:t xml:space="preserve">0.66</w:t>
             </w:r>
           </w:p>
         </w:tc>
@@ -860,18 +866,18 @@
               <w:jc w:val="center"/>
             </w:pPr>
             <w:r>
-              <w:t xml:space="preserve">2.96</w:t>
-            </w:r>
-          </w:p>
-        </w:tc>
-        <w:tc>
-          <w:p>
-            <w:pPr>
-              <w:pStyle w:val="Compact"/>
-              <w:jc w:val="center"/>
-            </w:pPr>
-            <w:r>
-              <w:t xml:space="preserve">0.01</w:t>
+              <w:t xml:space="preserve">-4.07</w:t>
+            </w:r>
+          </w:p>
+        </w:tc>
+        <w:tc>
+          <w:p>
+            <w:pPr>
+              <w:pStyle w:val="Compact"/>
+              <w:jc w:val="center"/>
+            </w:pPr>
+            <w:r>
+              <w:t xml:space="preserve">0.00</w:t>
             </w:r>
           </w:p>
         </w:tc>
@@ -917,18 +923,18 @@
               <w:jc w:val="center"/>
             </w:pPr>
             <w:r>
-              <w:t xml:space="preserve">2.09</w:t>
-            </w:r>
-          </w:p>
-        </w:tc>
-        <w:tc>
-          <w:p>
-            <w:pPr>
-              <w:pStyle w:val="Compact"/>
-              <w:jc w:val="center"/>
-            </w:pPr>
-            <w:r>
-              <w:t xml:space="preserve">0.51</w:t>
+              <w:t xml:space="preserve">-0.45</w:t>
+            </w:r>
+          </w:p>
+        </w:tc>
+        <w:tc>
+          <w:p>
+            <w:pPr>
+              <w:pStyle w:val="Compact"/>
+              <w:jc w:val="center"/>
+            </w:pPr>
+            <w:r>
+              <w:t xml:space="preserve">0.48</w:t>
             </w:r>
           </w:p>
         </w:tc>
@@ -950,18 +956,18 @@
               <w:jc w:val="center"/>
             </w:pPr>
             <w:r>
-              <w:t xml:space="preserve">4.13</w:t>
-            </w:r>
-          </w:p>
-        </w:tc>
-        <w:tc>
-          <w:p>
-            <w:pPr>
-              <w:pStyle w:val="Compact"/>
-              <w:jc w:val="center"/>
-            </w:pPr>
-            <w:r>
-              <w:t xml:space="preserve">0.00</w:t>
+              <w:t xml:space="preserve">-0.95</w:t>
+            </w:r>
+          </w:p>
+        </w:tc>
+        <w:tc>
+          <w:p>
+            <w:pPr>
+              <w:pStyle w:val="Compact"/>
+              <w:jc w:val="center"/>
+            </w:pPr>
+            <w:r>
+              <w:t xml:space="preserve">0.72</w:t>
             </w:r>
           </w:p>
         </w:tc>
@@ -1007,18 +1013,18 @@
               <w:jc w:val="center"/>
             </w:pPr>
             <w:r>
-              <w:t xml:space="preserve">0.72</w:t>
-            </w:r>
-          </w:p>
-        </w:tc>
-        <w:tc>
-          <w:p>
-            <w:pPr>
-              <w:pStyle w:val="Compact"/>
-              <w:jc w:val="center"/>
-            </w:pPr>
-            <w:r>
-              <w:t xml:space="preserve">0.50</w:t>
+              <w:t xml:space="preserve">2.23</w:t>
+            </w:r>
+          </w:p>
+        </w:tc>
+        <w:tc>
+          <w:p>
+            <w:pPr>
+              <w:pStyle w:val="Compact"/>
+              <w:jc w:val="center"/>
+            </w:pPr>
+            <w:r>
+              <w:t xml:space="preserve">0.65</w:t>
             </w:r>
           </w:p>
         </w:tc>
@@ -1040,18 +1046,18 @@
               <w:jc w:val="center"/>
             </w:pPr>
             <w:r>
-              <w:t xml:space="preserve">1.45</w:t>
-            </w:r>
-          </w:p>
-        </w:tc>
-        <w:tc>
-          <w:p>
-            <w:pPr>
-              <w:pStyle w:val="Compact"/>
-              <w:jc w:val="center"/>
-            </w:pPr>
-            <w:r>
-              <w:t xml:space="preserve">0.38</w:t>
+              <w:t xml:space="preserve">3.41</w:t>
+            </w:r>
+          </w:p>
+        </w:tc>
+        <w:tc>
+          <w:p>
+            <w:pPr>
+              <w:pStyle w:val="Compact"/>
+              <w:jc w:val="center"/>
+            </w:pPr>
+            <w:r>
+              <w:t xml:space="preserve">0.00</w:t>
             </w:r>
           </w:p>
         </w:tc>
@@ -1097,18 +1103,18 @@
               <w:jc w:val="center"/>
             </w:pPr>
             <w:r>
-              <w:t xml:space="preserve">1.10</w:t>
-            </w:r>
-          </w:p>
-        </w:tc>
-        <w:tc>
-          <w:p>
-            <w:pPr>
-              <w:pStyle w:val="Compact"/>
-              <w:jc w:val="center"/>
-            </w:pPr>
-            <w:r>
-              <w:t xml:space="preserve">0.46</w:t>
+              <w:t xml:space="preserve">2.35</w:t>
+            </w:r>
+          </w:p>
+        </w:tc>
+        <w:tc>
+          <w:p>
+            <w:pPr>
+              <w:pStyle w:val="Compact"/>
+              <w:jc w:val="center"/>
+            </w:pPr>
+            <w:r>
+              <w:t xml:space="preserve">0.99</w:t>
             </w:r>
           </w:p>
         </w:tc>
@@ -1130,7 +1136,7 @@
               <w:jc w:val="center"/>
             </w:pPr>
             <w:r>
-              <w:t xml:space="preserve">2.39</w:t>
+              <w:t xml:space="preserve">2.37</w:t>
             </w:r>
           </w:p>
         </w:tc>
@@ -1187,18 +1193,18 @@
               <w:jc w:val="center"/>
             </w:pPr>
             <w:r>
-              <w:t xml:space="preserve">1.57</w:t>
-            </w:r>
-          </w:p>
-        </w:tc>
-        <w:tc>
-          <w:p>
-            <w:pPr>
-              <w:pStyle w:val="Compact"/>
-              <w:jc w:val="center"/>
-            </w:pPr>
-            <w:r>
-              <w:t xml:space="preserve">0.47</w:t>
+              <w:t xml:space="preserve">2.75</w:t>
+            </w:r>
+          </w:p>
+        </w:tc>
+        <w:tc>
+          <w:p>
+            <w:pPr>
+              <w:pStyle w:val="Compact"/>
+              <w:jc w:val="center"/>
+            </w:pPr>
+            <w:r>
+              <w:t xml:space="preserve">1.00</w:t>
             </w:r>
           </w:p>
         </w:tc>
@@ -1220,18 +1226,18 @@
               <w:jc w:val="center"/>
             </w:pPr>
             <w:r>
-              <w:t xml:space="preserve">3.36</w:t>
-            </w:r>
-          </w:p>
-        </w:tc>
-        <w:tc>
-          <w:p>
-            <w:pPr>
-              <w:pStyle w:val="Compact"/>
-              <w:jc w:val="center"/>
-            </w:pPr>
-            <w:r>
-              <w:t xml:space="preserve">0.00</w:t>
+              <w:t xml:space="preserve">2.75</w:t>
+            </w:r>
+          </w:p>
+        </w:tc>
+        <w:tc>
+          <w:p>
+            <w:pPr>
+              <w:pStyle w:val="Compact"/>
+              <w:jc w:val="center"/>
+            </w:pPr>
+            <w:r>
+              <w:t xml:space="preserve">0.02</w:t>
             </w:r>
           </w:p>
         </w:tc>
@@ -1277,18 +1283,18 @@
               <w:jc w:val="center"/>
             </w:pPr>
             <w:r>
-              <w:t xml:space="preserve">0.47</w:t>
-            </w:r>
-          </w:p>
-        </w:tc>
-        <w:tc>
-          <w:p>
-            <w:pPr>
-              <w:pStyle w:val="Compact"/>
-              <w:jc w:val="center"/>
-            </w:pPr>
-            <w:r>
-              <w:t xml:space="preserve">0.44</w:t>
+              <w:t xml:space="preserve">0.39</w:t>
+            </w:r>
+          </w:p>
+        </w:tc>
+        <w:tc>
+          <w:p>
+            <w:pPr>
+              <w:pStyle w:val="Compact"/>
+              <w:jc w:val="center"/>
+            </w:pPr>
+            <w:r>
+              <w:t xml:space="preserve">0.63</w:t>
             </w:r>
           </w:p>
         </w:tc>
@@ -1310,18 +1316,18 @@
               <w:jc w:val="center"/>
             </w:pPr>
             <w:r>
-              <w:t xml:space="preserve">1.08</w:t>
-            </w:r>
-          </w:p>
-        </w:tc>
-        <w:tc>
-          <w:p>
-            <w:pPr>
-              <w:pStyle w:val="Compact"/>
-              <w:jc w:val="center"/>
-            </w:pPr>
-            <w:r>
-              <w:t xml:space="preserve">0.63</w:t>
+              <w:t xml:space="preserve">0.62</w:t>
+            </w:r>
+          </w:p>
+        </w:tc>
+        <w:tc>
+          <w:p>
+            <w:pPr>
+              <w:pStyle w:val="Compact"/>
+              <w:jc w:val="center"/>
+            </w:pPr>
+            <w:r>
+              <w:t xml:space="preserve">0.90</w:t>
             </w:r>
           </w:p>
         </w:tc>
@@ -1338,11 +1344,22 @@
       <w:pPr>
         <w:pStyle w:val="Heading3"/>
       </w:pPr>
-      <w:bookmarkStart w:id="22" w:name="Xaadc9132835934371ca7ea67e5eb5d1e2084e7b"/>
-      <w:r>
-        <w:t xml:space="preserve">Table 3. Fixed effects on Bromus survival</w:t>
+      <w:bookmarkStart w:id="22" w:name="X77d9f9cf0c4c6a91e34591cce0b5fb332bc080e"/>
+      <w:r>
+        <w:t xml:space="preserve">Table 3. Fixed effects on Bromus aboveground biomass</w:t>
       </w:r>
       <w:bookmarkEnd w:id="22"/>
+    </w:p>
+    <w:p>
+      <w:pPr>
+        <w:pStyle w:val="SourceCode"/>
+      </w:pPr>
+      <w:r>
+        <w:rPr>
+          <w:rStyle w:val="VerbatimChar"/>
+        </w:rPr>
+        <w:t xml:space="preserve">## refitting model(s) with ML (instead of REML)</w:t>
+      </w:r>
     </w:p>
     <w:tbl>
       <w:tblPr>
@@ -1548,40 +1565,40 @@
               <w:jc w:val="center"/>
             </w:pPr>
             <w:r>
-              <w:t xml:space="preserve">2</w:t>
-            </w:r>
-          </w:p>
-        </w:tc>
-        <w:tc>
-          <w:p>
-            <w:pPr>
-              <w:pStyle w:val="Compact"/>
-              <w:jc w:val="center"/>
-            </w:pPr>
-            <w:r>
-              <w:t xml:space="preserve">176.77</w:t>
-            </w:r>
-          </w:p>
-        </w:tc>
-        <w:tc>
-          <w:p>
-            <w:pPr>
-              <w:pStyle w:val="Compact"/>
-              <w:jc w:val="center"/>
-            </w:pPr>
-            <w:r>
-              <w:t xml:space="preserve">-86.39</w:t>
-            </w:r>
-          </w:p>
-        </w:tc>
-        <w:tc>
-          <w:p>
-            <w:pPr>
-              <w:pStyle w:val="Compact"/>
-              <w:jc w:val="center"/>
-            </w:pPr>
-            <w:r>
-              <w:t xml:space="preserve">172.77</w:t>
+              <w:t xml:space="preserve">3</w:t>
+            </w:r>
+          </w:p>
+        </w:tc>
+        <w:tc>
+          <w:p>
+            <w:pPr>
+              <w:pStyle w:val="Compact"/>
+              <w:jc w:val="center"/>
+            </w:pPr>
+            <w:r>
+              <w:t xml:space="preserve">135.90</w:t>
+            </w:r>
+          </w:p>
+        </w:tc>
+        <w:tc>
+          <w:p>
+            <w:pPr>
+              <w:pStyle w:val="Compact"/>
+              <w:jc w:val="center"/>
+            </w:pPr>
+            <w:r>
+              <w:t xml:space="preserve">-64.95</w:t>
+            </w:r>
+          </w:p>
+        </w:tc>
+        <w:tc>
+          <w:p>
+            <w:pPr>
+              <w:pStyle w:val="Compact"/>
+              <w:jc w:val="center"/>
+            </w:pPr>
+            <w:r>
+              <w:t xml:space="preserve">129.90</w:t>
             </w:r>
           </w:p>
         </w:tc>
@@ -1638,51 +1655,51 @@
               <w:jc w:val="center"/>
             </w:pPr>
             <w:r>
-              <w:t xml:space="preserve">3</w:t>
-            </w:r>
-          </w:p>
-        </w:tc>
-        <w:tc>
-          <w:p>
-            <w:pPr>
-              <w:pStyle w:val="Compact"/>
-              <w:jc w:val="center"/>
-            </w:pPr>
-            <w:r>
-              <w:t xml:space="preserve">175.04</w:t>
-            </w:r>
-          </w:p>
-        </w:tc>
-        <w:tc>
-          <w:p>
-            <w:pPr>
-              <w:pStyle w:val="Compact"/>
-              <w:jc w:val="center"/>
-            </w:pPr>
-            <w:r>
-              <w:t xml:space="preserve">-84.52</w:t>
-            </w:r>
-          </w:p>
-        </w:tc>
-        <w:tc>
-          <w:p>
-            <w:pPr>
-              <w:pStyle w:val="Compact"/>
-              <w:jc w:val="center"/>
-            </w:pPr>
-            <w:r>
-              <w:t xml:space="preserve">169.04</w:t>
-            </w:r>
-          </w:p>
-        </w:tc>
-        <w:tc>
-          <w:p>
-            <w:pPr>
-              <w:pStyle w:val="Compact"/>
-              <w:jc w:val="center"/>
-            </w:pPr>
-            <w:r>
-              <w:t xml:space="preserve">3.73</w:t>
+              <w:t xml:space="preserve">4</w:t>
+            </w:r>
+          </w:p>
+        </w:tc>
+        <w:tc>
+          <w:p>
+            <w:pPr>
+              <w:pStyle w:val="Compact"/>
+              <w:jc w:val="center"/>
+            </w:pPr>
+            <w:r>
+              <w:t xml:space="preserve">136.28</w:t>
+            </w:r>
+          </w:p>
+        </w:tc>
+        <w:tc>
+          <w:p>
+            <w:pPr>
+              <w:pStyle w:val="Compact"/>
+              <w:jc w:val="center"/>
+            </w:pPr>
+            <w:r>
+              <w:t xml:space="preserve">-64.14</w:t>
+            </w:r>
+          </w:p>
+        </w:tc>
+        <w:tc>
+          <w:p>
+            <w:pPr>
+              <w:pStyle w:val="Compact"/>
+              <w:jc w:val="center"/>
+            </w:pPr>
+            <w:r>
+              <w:t xml:space="preserve">128.28</w:t>
+            </w:r>
+          </w:p>
+        </w:tc>
+        <w:tc>
+          <w:p>
+            <w:pPr>
+              <w:pStyle w:val="Compact"/>
+              <w:jc w:val="center"/>
+            </w:pPr>
+            <w:r>
+              <w:t xml:space="preserve">1.63</w:t>
             </w:r>
           </w:p>
         </w:tc>
@@ -1704,7 +1721,7 @@
               <w:jc w:val="center"/>
             </w:pPr>
             <w:r>
-              <w:t xml:space="preserve">0.05</w:t>
+              <w:t xml:space="preserve">0.20</w:t>
             </w:r>
           </w:p>
         </w:tc>
@@ -1728,51 +1745,51 @@
               <w:jc w:val="center"/>
             </w:pPr>
             <w:r>
-              <w:t xml:space="preserve">5</w:t>
-            </w:r>
-          </w:p>
-        </w:tc>
-        <w:tc>
-          <w:p>
-            <w:pPr>
-              <w:pStyle w:val="Compact"/>
-              <w:jc w:val="center"/>
-            </w:pPr>
-            <w:r>
-              <w:t xml:space="preserve">168.36</w:t>
-            </w:r>
-          </w:p>
-        </w:tc>
-        <w:tc>
-          <w:p>
-            <w:pPr>
-              <w:pStyle w:val="Compact"/>
-              <w:jc w:val="center"/>
-            </w:pPr>
-            <w:r>
-              <w:t xml:space="preserve">-79.18</w:t>
-            </w:r>
-          </w:p>
-        </w:tc>
-        <w:tc>
-          <w:p>
-            <w:pPr>
-              <w:pStyle w:val="Compact"/>
-              <w:jc w:val="center"/>
-            </w:pPr>
-            <w:r>
-              <w:t xml:space="preserve">158.36</w:t>
-            </w:r>
-          </w:p>
-        </w:tc>
-        <w:tc>
-          <w:p>
-            <w:pPr>
-              <w:pStyle w:val="Compact"/>
-              <w:jc w:val="center"/>
-            </w:pPr>
-            <w:r>
-              <w:t xml:space="preserve">10.68</w:t>
+              <w:t xml:space="preserve">6</w:t>
+            </w:r>
+          </w:p>
+        </w:tc>
+        <w:tc>
+          <w:p>
+            <w:pPr>
+              <w:pStyle w:val="Compact"/>
+              <w:jc w:val="center"/>
+            </w:pPr>
+            <w:r>
+              <w:t xml:space="preserve">132.84</w:t>
+            </w:r>
+          </w:p>
+        </w:tc>
+        <w:tc>
+          <w:p>
+            <w:pPr>
+              <w:pStyle w:val="Compact"/>
+              <w:jc w:val="center"/>
+            </w:pPr>
+            <w:r>
+              <w:t xml:space="preserve">-60.42</w:t>
+            </w:r>
+          </w:p>
+        </w:tc>
+        <w:tc>
+          <w:p>
+            <w:pPr>
+              <w:pStyle w:val="Compact"/>
+              <w:jc w:val="center"/>
+            </w:pPr>
+            <w:r>
+              <w:t xml:space="preserve">120.84</w:t>
+            </w:r>
+          </w:p>
+        </w:tc>
+        <w:tc>
+          <w:p>
+            <w:pPr>
+              <w:pStyle w:val="Compact"/>
+              <w:jc w:val="center"/>
+            </w:pPr>
+            <w:r>
+              <w:t xml:space="preserve">7.44</w:t>
             </w:r>
           </w:p>
         </w:tc>
@@ -1794,7 +1811,7 @@
               <w:jc w:val="center"/>
             </w:pPr>
             <w:r>
-              <w:t xml:space="preserve">0.00</w:t>
+              <w:t xml:space="preserve">0.02</w:t>
             </w:r>
           </w:p>
         </w:tc>
@@ -1818,51 +1835,51 @@
               <w:jc w:val="center"/>
             </w:pPr>
             <w:r>
-              <w:t xml:space="preserve">7</w:t>
-            </w:r>
-          </w:p>
-        </w:tc>
-        <w:tc>
-          <w:p>
-            <w:pPr>
-              <w:pStyle w:val="Compact"/>
-              <w:jc w:val="center"/>
-            </w:pPr>
-            <w:r>
-              <w:t xml:space="preserve">147.54</w:t>
-            </w:r>
-          </w:p>
-        </w:tc>
-        <w:tc>
-          <w:p>
-            <w:pPr>
-              <w:pStyle w:val="Compact"/>
-              <w:jc w:val="center"/>
-            </w:pPr>
-            <w:r>
-              <w:t xml:space="preserve">-66.77</w:t>
-            </w:r>
-          </w:p>
-        </w:tc>
-        <w:tc>
-          <w:p>
-            <w:pPr>
-              <w:pStyle w:val="Compact"/>
-              <w:jc w:val="center"/>
-            </w:pPr>
-            <w:r>
-              <w:t xml:space="preserve">133.54</w:t>
-            </w:r>
-          </w:p>
-        </w:tc>
-        <w:tc>
-          <w:p>
-            <w:pPr>
-              <w:pStyle w:val="Compact"/>
-              <w:jc w:val="center"/>
-            </w:pPr>
-            <w:r>
-              <w:t xml:space="preserve">24.82</w:t>
+              <w:t xml:space="preserve">8</w:t>
+            </w:r>
+          </w:p>
+        </w:tc>
+        <w:tc>
+          <w:p>
+            <w:pPr>
+              <w:pStyle w:val="Compact"/>
+              <w:jc w:val="center"/>
+            </w:pPr>
+            <w:r>
+              <w:t xml:space="preserve">132.57</w:t>
+            </w:r>
+          </w:p>
+        </w:tc>
+        <w:tc>
+          <w:p>
+            <w:pPr>
+              <w:pStyle w:val="Compact"/>
+              <w:jc w:val="center"/>
+            </w:pPr>
+            <w:r>
+              <w:t xml:space="preserve">-58.28</w:t>
+            </w:r>
+          </w:p>
+        </w:tc>
+        <w:tc>
+          <w:p>
+            <w:pPr>
+              <w:pStyle w:val="Compact"/>
+              <w:jc w:val="center"/>
+            </w:pPr>
+            <w:r>
+              <w:t xml:space="preserve">116.57</w:t>
+            </w:r>
+          </w:p>
+        </w:tc>
+        <w:tc>
+          <w:p>
+            <w:pPr>
+              <w:pStyle w:val="Compact"/>
+              <w:jc w:val="center"/>
+            </w:pPr>
+            <w:r>
+              <w:t xml:space="preserve">4.27</w:t>
             </w:r>
           </w:p>
         </w:tc>
@@ -1884,7 +1901,7 @@
               <w:jc w:val="center"/>
             </w:pPr>
             <w:r>
-              <w:t xml:space="preserve">0.00</w:t>
+              <w:t xml:space="preserve">0.12</w:t>
             </w:r>
           </w:p>
         </w:tc>
@@ -1901,11 +1918,1205 @@
       <w:pPr>
         <w:pStyle w:val="Heading3"/>
       </w:pPr>
-      <w:bookmarkStart w:id="23" w:name="Xad4fb17d155246d923aaf2f0345b7b2ae906507"/>
-      <w:r>
-        <w:t xml:space="preserve">Table 4. Multiple comparison test Bromus survival. P-values are adjusted by Sidak method for three tests.</w:t>
+      <w:bookmarkStart w:id="23" w:name="Xbcea508ce93d39bcf6a720b637a8eb26641537d"/>
+      <w:r>
+        <w:t xml:space="preserve">Table 4. Multiple comparison test Bromus biomass. P-values are adjusted by Sidak method for three tests.</w:t>
       </w:r>
       <w:bookmarkEnd w:id="23"/>
+    </w:p>
+    <w:tbl>
+      <w:tblPr>
+        <w:tblStyle w:val="Table"/>
+        <w:tblW w:type="pct" w:w="5000.0"/>
+        <w:tblLook w:firstRow="1"/>
+      </w:tblPr>
+      <w:tblGrid>
+        <w:gridCol w:w="1225"/>
+        <w:gridCol w:w="1414"/>
+        <w:gridCol w:w="848"/>
+        <w:gridCol w:w="1037"/>
+        <w:gridCol w:w="1131"/>
+        <w:gridCol w:w="754"/>
+        <w:gridCol w:w="754"/>
+        <w:gridCol w:w="754"/>
+      </w:tblGrid>
+      <w:tr>
+        <w:trPr>
+          <w:cnfStyle w:firstRow="1"/>
+        </w:trPr>
+        <w:tc>
+          <w:tcPr>
+            <w:tcBorders>
+              <w:bottom w:val="single"/>
+            </w:tcBorders>
+            <w:vAlign w:val="bottom"/>
+          </w:tcPr>
+          <w:p>
+            <w:pPr>
+              <w:pStyle w:val="Compact"/>
+              <w:jc w:val="center"/>
+            </w:pPr>
+            <w:r>
+              <w:t xml:space="preserve">level1</w:t>
+            </w:r>
+          </w:p>
+        </w:tc>
+        <w:tc>
+          <w:tcPr>
+            <w:tcBorders>
+              <w:bottom w:val="single"/>
+            </w:tcBorders>
+            <w:vAlign w:val="bottom"/>
+          </w:tcPr>
+          <w:p>
+            <w:pPr>
+              <w:pStyle w:val="Compact"/>
+              <w:jc w:val="center"/>
+            </w:pPr>
+            <w:r>
+              <w:t xml:space="preserve">level2</w:t>
+            </w:r>
+          </w:p>
+        </w:tc>
+        <w:tc>
+          <w:tcPr>
+            <w:tcBorders>
+              <w:bottom w:val="single"/>
+            </w:tcBorders>
+            <w:vAlign w:val="bottom"/>
+          </w:tcPr>
+          <w:p>
+            <w:pPr>
+              <w:pStyle w:val="Compact"/>
+              <w:jc w:val="center"/>
+            </w:pPr>
+            <w:r>
+              <w:t xml:space="preserve">stress</w:t>
+            </w:r>
+          </w:p>
+        </w:tc>
+        <w:tc>
+          <w:tcPr>
+            <w:tcBorders>
+              <w:bottom w:val="single"/>
+            </w:tcBorders>
+            <w:vAlign w:val="bottom"/>
+          </w:tcPr>
+          <w:p>
+            <w:pPr>
+              <w:pStyle w:val="Compact"/>
+              <w:jc w:val="center"/>
+            </w:pPr>
+            <w:r>
+              <w:t xml:space="preserve">estimate</w:t>
+            </w:r>
+          </w:p>
+        </w:tc>
+        <w:tc>
+          <w:tcPr>
+            <w:tcBorders>
+              <w:bottom w:val="single"/>
+            </w:tcBorders>
+            <w:vAlign w:val="bottom"/>
+          </w:tcPr>
+          <w:p>
+            <w:pPr>
+              <w:pStyle w:val="Compact"/>
+              <w:jc w:val="center"/>
+            </w:pPr>
+            <w:r>
+              <w:t xml:space="preserve">std.error</w:t>
+            </w:r>
+          </w:p>
+        </w:tc>
+        <w:tc>
+          <w:tcPr>
+            <w:tcBorders>
+              <w:bottom w:val="single"/>
+            </w:tcBorders>
+            <w:vAlign w:val="bottom"/>
+          </w:tcPr>
+          <w:p>
+            <w:pPr>
+              <w:pStyle w:val="Compact"/>
+              <w:jc w:val="center"/>
+            </w:pPr>
+            <w:r>
+              <w:t xml:space="preserve">df</w:t>
+            </w:r>
+          </w:p>
+        </w:tc>
+        <w:tc>
+          <w:tcPr>
+            <w:tcBorders>
+              <w:bottom w:val="single"/>
+            </w:tcBorders>
+            <w:vAlign w:val="bottom"/>
+          </w:tcPr>
+          <w:p>
+            <w:pPr>
+              <w:pStyle w:val="Compact"/>
+              <w:jc w:val="center"/>
+            </w:pPr>
+            <w:r>
+              <w:t xml:space="preserve">t-val</w:t>
+            </w:r>
+          </w:p>
+        </w:tc>
+        <w:tc>
+          <w:tcPr>
+            <w:tcBorders>
+              <w:bottom w:val="single"/>
+            </w:tcBorders>
+            <w:vAlign w:val="bottom"/>
+          </w:tcPr>
+          <w:p>
+            <w:pPr>
+              <w:pStyle w:val="Compact"/>
+              <w:jc w:val="center"/>
+            </w:pPr>
+            <w:r>
+              <w:t xml:space="preserve">p-val</w:t>
+            </w:r>
+          </w:p>
+        </w:tc>
+      </w:tr>
+      <w:tr>
+        <w:tc>
+          <w:p>
+            <w:pPr>
+              <w:pStyle w:val="Compact"/>
+              <w:jc w:val="center"/>
+            </w:pPr>
+            <w:r>
+              <w:t xml:space="preserve">Moss patch</w:t>
+            </w:r>
+          </w:p>
+        </w:tc>
+        <w:tc>
+          <w:p>
+            <w:pPr>
+              <w:pStyle w:val="Compact"/>
+              <w:jc w:val="center"/>
+            </w:pPr>
+            <w:r>
+              <w:t xml:space="preserve">Bare sand</w:t>
+            </w:r>
+          </w:p>
+        </w:tc>
+        <w:tc>
+          <w:p>
+            <w:pPr>
+              <w:pStyle w:val="Compact"/>
+              <w:jc w:val="center"/>
+            </w:pPr>
+            <w:r>
+              <w:t xml:space="preserve">Low</w:t>
+            </w:r>
+          </w:p>
+        </w:tc>
+        <w:tc>
+          <w:p>
+            <w:pPr>
+              <w:pStyle w:val="Compact"/>
+              <w:jc w:val="center"/>
+            </w:pPr>
+            <w:r>
+              <w:t xml:space="preserve">-0.45</w:t>
+            </w:r>
+          </w:p>
+        </w:tc>
+        <w:tc>
+          <w:p>
+            <w:pPr>
+              <w:pStyle w:val="Compact"/>
+              <w:jc w:val="center"/>
+            </w:pPr>
+            <w:r>
+              <w:t xml:space="preserve">0.36</w:t>
+            </w:r>
+          </w:p>
+        </w:tc>
+        <w:tc>
+          <w:p>
+            <w:pPr>
+              <w:pStyle w:val="Compact"/>
+              <w:jc w:val="center"/>
+            </w:pPr>
+            <w:r>
+              <w:t xml:space="preserve">31.13</w:t>
+            </w:r>
+          </w:p>
+        </w:tc>
+        <w:tc>
+          <w:p>
+            <w:pPr>
+              <w:pStyle w:val="Compact"/>
+              <w:jc w:val="center"/>
+            </w:pPr>
+            <w:r>
+              <w:t xml:space="preserve">-1.24</w:t>
+            </w:r>
+          </w:p>
+        </w:tc>
+        <w:tc>
+          <w:p>
+            <w:pPr>
+              <w:pStyle w:val="Compact"/>
+              <w:jc w:val="center"/>
+            </w:pPr>
+            <w:r>
+              <w:t xml:space="preserve">0.53</w:t>
+            </w:r>
+          </w:p>
+        </w:tc>
+      </w:tr>
+      <w:tr>
+        <w:tc>
+          <w:p>
+            <w:pPr>
+              <w:pStyle w:val="Compact"/>
+              <w:jc w:val="center"/>
+            </w:pPr>
+            <w:r>
+              <w:t xml:space="preserve">Moss patch</w:t>
+            </w:r>
+          </w:p>
+        </w:tc>
+        <w:tc>
+          <w:p>
+            <w:pPr>
+              <w:pStyle w:val="Compact"/>
+              <w:jc w:val="center"/>
+            </w:pPr>
+            <w:r>
+              <w:t xml:space="preserve">Moss removed</w:t>
+            </w:r>
+          </w:p>
+        </w:tc>
+        <w:tc>
+          <w:p>
+            <w:pPr>
+              <w:pStyle w:val="Compact"/>
+              <w:jc w:val="center"/>
+            </w:pPr>
+            <w:r>
+              <w:t xml:space="preserve">Low</w:t>
+            </w:r>
+          </w:p>
+        </w:tc>
+        <w:tc>
+          <w:p>
+            <w:pPr>
+              <w:pStyle w:val="Compact"/>
+              <w:jc w:val="center"/>
+            </w:pPr>
+            <w:r>
+              <w:t xml:space="preserve">0.73</w:t>
+            </w:r>
+          </w:p>
+        </w:tc>
+        <w:tc>
+          <w:p>
+            <w:pPr>
+              <w:pStyle w:val="Compact"/>
+              <w:jc w:val="center"/>
+            </w:pPr>
+            <w:r>
+              <w:t xml:space="preserve">0.36</w:t>
+            </w:r>
+          </w:p>
+        </w:tc>
+        <w:tc>
+          <w:p>
+            <w:pPr>
+              <w:pStyle w:val="Compact"/>
+              <w:jc w:val="center"/>
+            </w:pPr>
+            <w:r>
+              <w:t xml:space="preserve">31.13</w:t>
+            </w:r>
+          </w:p>
+        </w:tc>
+        <w:tc>
+          <w:p>
+            <w:pPr>
+              <w:pStyle w:val="Compact"/>
+              <w:jc w:val="center"/>
+            </w:pPr>
+            <w:r>
+              <w:t xml:space="preserve">2.02</w:t>
+            </w:r>
+          </w:p>
+        </w:tc>
+        <w:tc>
+          <w:p>
+            <w:pPr>
+              <w:pStyle w:val="Compact"/>
+              <w:jc w:val="center"/>
+            </w:pPr>
+            <w:r>
+              <w:t xml:space="preserve">0.15</w:t>
+            </w:r>
+          </w:p>
+        </w:tc>
+      </w:tr>
+      <w:tr>
+        <w:tc>
+          <w:p>
+            <w:pPr>
+              <w:pStyle w:val="Compact"/>
+              <w:jc w:val="center"/>
+            </w:pPr>
+            <w:r>
+              <w:t xml:space="preserve">Bare sand</w:t>
+            </w:r>
+          </w:p>
+        </w:tc>
+        <w:tc>
+          <w:p>
+            <w:pPr>
+              <w:pStyle w:val="Compact"/>
+              <w:jc w:val="center"/>
+            </w:pPr>
+            <w:r>
+              <w:t xml:space="preserve">Moss removed</w:t>
+            </w:r>
+          </w:p>
+        </w:tc>
+        <w:tc>
+          <w:p>
+            <w:pPr>
+              <w:pStyle w:val="Compact"/>
+              <w:jc w:val="center"/>
+            </w:pPr>
+            <w:r>
+              <w:t xml:space="preserve">Low</w:t>
+            </w:r>
+          </w:p>
+        </w:tc>
+        <w:tc>
+          <w:p>
+            <w:pPr>
+              <w:pStyle w:val="Compact"/>
+              <w:jc w:val="center"/>
+            </w:pPr>
+            <w:r>
+              <w:t xml:space="preserve">1.17</w:t>
+            </w:r>
+          </w:p>
+        </w:tc>
+        <w:tc>
+          <w:p>
+            <w:pPr>
+              <w:pStyle w:val="Compact"/>
+              <w:jc w:val="center"/>
+            </w:pPr>
+            <w:r>
+              <w:t xml:space="preserve">0.35</w:t>
+            </w:r>
+          </w:p>
+        </w:tc>
+        <w:tc>
+          <w:p>
+            <w:pPr>
+              <w:pStyle w:val="Compact"/>
+              <w:jc w:val="center"/>
+            </w:pPr>
+            <w:r>
+              <w:t xml:space="preserve">30.11</w:t>
+            </w:r>
+          </w:p>
+        </w:tc>
+        <w:tc>
+          <w:p>
+            <w:pPr>
+              <w:pStyle w:val="Compact"/>
+              <w:jc w:val="center"/>
+            </w:pPr>
+            <w:r>
+              <w:t xml:space="preserve">3.39</w:t>
+            </w:r>
+          </w:p>
+        </w:tc>
+        <w:tc>
+          <w:p>
+            <w:pPr>
+              <w:pStyle w:val="Compact"/>
+              <w:jc w:val="center"/>
+            </w:pPr>
+            <w:r>
+              <w:t xml:space="preserve">0.01</w:t>
+            </w:r>
+          </w:p>
+        </w:tc>
+      </w:tr>
+      <w:tr>
+        <w:tc>
+          <w:p>
+            <w:pPr>
+              <w:pStyle w:val="Compact"/>
+              <w:jc w:val="center"/>
+            </w:pPr>
+            <w:r>
+              <w:t xml:space="preserve">Moss patch</w:t>
+            </w:r>
+          </w:p>
+        </w:tc>
+        <w:tc>
+          <w:p>
+            <w:pPr>
+              <w:pStyle w:val="Compact"/>
+              <w:jc w:val="center"/>
+            </w:pPr>
+            <w:r>
+              <w:t xml:space="preserve">Bare sand</w:t>
+            </w:r>
+          </w:p>
+        </w:tc>
+        <w:tc>
+          <w:p>
+            <w:pPr>
+              <w:pStyle w:val="Compact"/>
+              <w:jc w:val="center"/>
+            </w:pPr>
+            <w:r>
+              <w:t xml:space="preserve">High</w:t>
+            </w:r>
+          </w:p>
+        </w:tc>
+        <w:tc>
+          <w:p>
+            <w:pPr>
+              <w:pStyle w:val="Compact"/>
+              <w:jc w:val="center"/>
+            </w:pPr>
+            <w:r>
+              <w:t xml:space="preserve">0.09</w:t>
+            </w:r>
+          </w:p>
+        </w:tc>
+        <w:tc>
+          <w:p>
+            <w:pPr>
+              <w:pStyle w:val="Compact"/>
+              <w:jc w:val="center"/>
+            </w:pPr>
+            <w:r>
+              <w:t xml:space="preserve">0.36</w:t>
+            </w:r>
+          </w:p>
+        </w:tc>
+        <w:tc>
+          <w:p>
+            <w:pPr>
+              <w:pStyle w:val="Compact"/>
+              <w:jc w:val="center"/>
+            </w:pPr>
+            <w:r>
+              <w:t xml:space="preserve">31.13</w:t>
+            </w:r>
+          </w:p>
+        </w:tc>
+        <w:tc>
+          <w:p>
+            <w:pPr>
+              <w:pStyle w:val="Compact"/>
+              <w:jc w:val="center"/>
+            </w:pPr>
+            <w:r>
+              <w:t xml:space="preserve">0.26</w:t>
+            </w:r>
+          </w:p>
+        </w:tc>
+        <w:tc>
+          <w:p>
+            <w:pPr>
+              <w:pStyle w:val="Compact"/>
+              <w:jc w:val="center"/>
+            </w:pPr>
+            <w:r>
+              <w:t xml:space="preserve">0.99</w:t>
+            </w:r>
+          </w:p>
+        </w:tc>
+      </w:tr>
+      <w:tr>
+        <w:tc>
+          <w:p>
+            <w:pPr>
+              <w:pStyle w:val="Compact"/>
+              <w:jc w:val="center"/>
+            </w:pPr>
+            <w:r>
+              <w:t xml:space="preserve">Moss patch</w:t>
+            </w:r>
+          </w:p>
+        </w:tc>
+        <w:tc>
+          <w:p>
+            <w:pPr>
+              <w:pStyle w:val="Compact"/>
+              <w:jc w:val="center"/>
+            </w:pPr>
+            <w:r>
+              <w:t xml:space="preserve">Moss removed</w:t>
+            </w:r>
+          </w:p>
+        </w:tc>
+        <w:tc>
+          <w:p>
+            <w:pPr>
+              <w:pStyle w:val="Compact"/>
+              <w:jc w:val="center"/>
+            </w:pPr>
+            <w:r>
+              <w:t xml:space="preserve">High</w:t>
+            </w:r>
+          </w:p>
+        </w:tc>
+        <w:tc>
+          <w:p>
+            <w:pPr>
+              <w:pStyle w:val="Compact"/>
+              <w:jc w:val="center"/>
+            </w:pPr>
+            <w:r>
+              <w:t xml:space="preserve">0.27</w:t>
+            </w:r>
+          </w:p>
+        </w:tc>
+        <w:tc>
+          <w:p>
+            <w:pPr>
+              <w:pStyle w:val="Compact"/>
+              <w:jc w:val="center"/>
+            </w:pPr>
+            <w:r>
+              <w:t xml:space="preserve">0.35</w:t>
+            </w:r>
+          </w:p>
+        </w:tc>
+        <w:tc>
+          <w:p>
+            <w:pPr>
+              <w:pStyle w:val="Compact"/>
+              <w:jc w:val="center"/>
+            </w:pPr>
+            <w:r>
+              <w:t xml:space="preserve">30.11</w:t>
+            </w:r>
+          </w:p>
+        </w:tc>
+        <w:tc>
+          <w:p>
+            <w:pPr>
+              <w:pStyle w:val="Compact"/>
+              <w:jc w:val="center"/>
+            </w:pPr>
+            <w:r>
+              <w:t xml:space="preserve">0.77</w:t>
+            </w:r>
+          </w:p>
+        </w:tc>
+        <w:tc>
+          <w:p>
+            <w:pPr>
+              <w:pStyle w:val="Compact"/>
+              <w:jc w:val="center"/>
+            </w:pPr>
+            <w:r>
+              <w:t xml:space="preserve">0.83</w:t>
+            </w:r>
+          </w:p>
+        </w:tc>
+      </w:tr>
+      <w:tr>
+        <w:tc>
+          <w:p>
+            <w:pPr>
+              <w:pStyle w:val="Compact"/>
+              <w:jc w:val="center"/>
+            </w:pPr>
+            <w:r>
+              <w:t xml:space="preserve">Bare sand</w:t>
+            </w:r>
+          </w:p>
+        </w:tc>
+        <w:tc>
+          <w:p>
+            <w:pPr>
+              <w:pStyle w:val="Compact"/>
+              <w:jc w:val="center"/>
+            </w:pPr>
+            <w:r>
+              <w:t xml:space="preserve">Moss removed</w:t>
+            </w:r>
+          </w:p>
+        </w:tc>
+        <w:tc>
+          <w:p>
+            <w:pPr>
+              <w:pStyle w:val="Compact"/>
+              <w:jc w:val="center"/>
+            </w:pPr>
+            <w:r>
+              <w:t xml:space="preserve">High</w:t>
+            </w:r>
+          </w:p>
+        </w:tc>
+        <w:tc>
+          <w:p>
+            <w:pPr>
+              <w:pStyle w:val="Compact"/>
+              <w:jc w:val="center"/>
+            </w:pPr>
+            <w:r>
+              <w:t xml:space="preserve">0.17</w:t>
+            </w:r>
+          </w:p>
+        </w:tc>
+        <w:tc>
+          <w:p>
+            <w:pPr>
+              <w:pStyle w:val="Compact"/>
+              <w:jc w:val="center"/>
+            </w:pPr>
+            <w:r>
+              <w:t xml:space="preserve">0.36</w:t>
+            </w:r>
+          </w:p>
+        </w:tc>
+        <w:tc>
+          <w:p>
+            <w:pPr>
+              <w:pStyle w:val="Compact"/>
+              <w:jc w:val="center"/>
+            </w:pPr>
+            <w:r>
+              <w:t xml:space="preserve">31.13</w:t>
+            </w:r>
+          </w:p>
+        </w:tc>
+        <w:tc>
+          <w:p>
+            <w:pPr>
+              <w:pStyle w:val="Compact"/>
+              <w:jc w:val="center"/>
+            </w:pPr>
+            <w:r>
+              <w:t xml:space="preserve">0.49</w:t>
+            </w:r>
+          </w:p>
+        </w:tc>
+        <w:tc>
+          <w:p>
+            <w:pPr>
+              <w:pStyle w:val="Compact"/>
+              <w:jc w:val="center"/>
+            </w:pPr>
+            <w:r>
+              <w:t xml:space="preserve">0.95</w:t>
+            </w:r>
+          </w:p>
+        </w:tc>
+      </w:tr>
+    </w:tbl>
+    <w:p>
+      <w:r>
+        <w:pict>
+          <v:rect style="width:0;height:1.5pt" o:hralign="center" o:hrstd="t" o:hr="t"/>
+        </w:pict>
+      </w:r>
+    </w:p>
+    <w:p>
+      <w:pPr>
+        <w:pStyle w:val="Heading3"/>
+      </w:pPr>
+      <w:bookmarkStart w:id="24" w:name="Xe8ebac4b7d31eb47ea51e8c17e22a426b3fd171"/>
+      <w:r>
+        <w:t xml:space="preserve">Table 5. Fixed effects on Bromus inflorescence production</w:t>
+      </w:r>
+      <w:bookmarkEnd w:id="24"/>
+    </w:p>
+    <w:tbl>
+      <w:tblPr>
+        <w:tblStyle w:val="Table"/>
+        <w:tblW w:type="pct" w:w="5000.0"/>
+        <w:tblLook w:firstRow="1"/>
+      </w:tblPr>
+      <w:tblGrid>
+        <w:gridCol w:w="2006"/>
+        <w:gridCol w:w="528"/>
+        <w:gridCol w:w="1161"/>
+        <w:gridCol w:w="1267"/>
+        <w:gridCol w:w="1267"/>
+        <w:gridCol w:w="844"/>
+        <w:gridCol w:w="844"/>
+      </w:tblGrid>
+      <w:tr>
+        <w:trPr>
+          <w:cnfStyle w:firstRow="1"/>
+        </w:trPr>
+        <w:tc>
+          <w:tcPr>
+            <w:tcBorders>
+              <w:bottom w:val="single"/>
+            </w:tcBorders>
+            <w:vAlign w:val="bottom"/>
+          </w:tcPr>
+          <w:p>
+            <w:pPr>
+              <w:pStyle w:val="Compact"/>
+              <w:jc w:val="center"/>
+            </w:pPr>
+            <w:r>
+              <w:t xml:space="preserve">term</w:t>
+            </w:r>
+          </w:p>
+        </w:tc>
+        <w:tc>
+          <w:tcPr>
+            <w:tcBorders>
+              <w:bottom w:val="single"/>
+            </w:tcBorders>
+            <w:vAlign w:val="bottom"/>
+          </w:tcPr>
+          <w:p>
+            <w:pPr>
+              <w:pStyle w:val="Compact"/>
+              <w:jc w:val="center"/>
+            </w:pPr>
+            <w:r>
+              <w:t xml:space="preserve">df</w:t>
+            </w:r>
+          </w:p>
+        </w:tc>
+        <w:tc>
+          <w:tcPr>
+            <w:tcBorders>
+              <w:bottom w:val="single"/>
+            </w:tcBorders>
+            <w:vAlign w:val="bottom"/>
+          </w:tcPr>
+          <w:p>
+            <w:pPr>
+              <w:pStyle w:val="Compact"/>
+              <w:jc w:val="center"/>
+            </w:pPr>
+            <w:r>
+              <w:t xml:space="preserve">Deviance</w:t>
+            </w:r>
+          </w:p>
+        </w:tc>
+        <w:tc>
+          <w:tcPr>
+            <w:tcBorders>
+              <w:bottom w:val="single"/>
+            </w:tcBorders>
+            <w:vAlign w:val="bottom"/>
+          </w:tcPr>
+          <w:p>
+            <w:pPr>
+              <w:pStyle w:val="Compact"/>
+              <w:jc w:val="center"/>
+            </w:pPr>
+            <w:r>
+              <w:t xml:space="preserve">Df</w:t>
+            </w:r>
+            <w:r>
+              <w:rPr>
+                <w:vertAlign w:val="subscript"/>
+              </w:rPr>
+              <w:t xml:space="preserve">denom</w:t>
+            </w:r>
+          </w:p>
+        </w:tc>
+        <w:tc>
+          <w:tcPr>
+            <w:tcBorders>
+              <w:bottom w:val="single"/>
+            </w:tcBorders>
+            <w:vAlign w:val="bottom"/>
+          </w:tcPr>
+          <w:p>
+            <w:pPr>
+              <w:pStyle w:val="Compact"/>
+              <w:jc w:val="center"/>
+            </w:pPr>
+            <w:r>
+              <w:t xml:space="preserve">Res. Dev.</w:t>
+            </w:r>
+          </w:p>
+        </w:tc>
+        <w:tc>
+          <w:tcPr>
+            <w:tcBorders>
+              <w:bottom w:val="single"/>
+            </w:tcBorders>
+            <w:vAlign w:val="bottom"/>
+          </w:tcPr>
+          <w:p>
+            <w:pPr>
+              <w:pStyle w:val="Compact"/>
+              <w:jc w:val="center"/>
+            </w:pPr>
+            <w:r>
+              <w:t xml:space="preserve">F-val</w:t>
+            </w:r>
+          </w:p>
+        </w:tc>
+        <w:tc>
+          <w:tcPr>
+            <w:tcBorders>
+              <w:bottom w:val="single"/>
+            </w:tcBorders>
+            <w:vAlign w:val="bottom"/>
+          </w:tcPr>
+          <w:p>
+            <w:pPr>
+              <w:pStyle w:val="Compact"/>
+              <w:jc w:val="center"/>
+            </w:pPr>
+            <w:r>
+              <w:t xml:space="preserve">P(&gt;F)</w:t>
+            </w:r>
+          </w:p>
+        </w:tc>
+      </w:tr>
+      <w:tr>
+        <w:tc>
+          <w:p>
+            <w:pPr>
+              <w:pStyle w:val="Compact"/>
+              <w:jc w:val="center"/>
+            </w:pPr>
+            <w:r>
+              <w:t xml:space="preserve">NULL</w:t>
+            </w:r>
+          </w:p>
+        </w:tc>
+        <w:tc>
+          <w:p>
+            <w:pPr>
+              <w:pStyle w:val="Compact"/>
+              <w:jc w:val="center"/>
+            </w:pPr>
+            <w:r>
+              <w:t xml:space="preserve">NA</w:t>
+            </w:r>
+          </w:p>
+        </w:tc>
+        <w:tc>
+          <w:p>
+            <w:pPr>
+              <w:pStyle w:val="Compact"/>
+              <w:jc w:val="center"/>
+            </w:pPr>
+            <w:r>
+              <w:t xml:space="preserve">NA</w:t>
+            </w:r>
+          </w:p>
+        </w:tc>
+        <w:tc>
+          <w:p>
+            <w:pPr>
+              <w:pStyle w:val="Compact"/>
+              <w:jc w:val="center"/>
+            </w:pPr>
+            <w:r>
+              <w:t xml:space="preserve">51</w:t>
+            </w:r>
+          </w:p>
+        </w:tc>
+        <w:tc>
+          <w:p>
+            <w:pPr>
+              <w:pStyle w:val="Compact"/>
+              <w:jc w:val="center"/>
+            </w:pPr>
+            <w:r>
+              <w:t xml:space="preserve">71.56</w:t>
+            </w:r>
+          </w:p>
+        </w:tc>
+        <w:tc>
+          <w:p>
+            <w:pPr>
+              <w:pStyle w:val="Compact"/>
+              <w:jc w:val="center"/>
+            </w:pPr>
+            <w:r>
+              <w:t xml:space="preserve">NA</w:t>
+            </w:r>
+          </w:p>
+        </w:tc>
+        <w:tc>
+          <w:p>
+            <w:pPr>
+              <w:pStyle w:val="Compact"/>
+              <w:jc w:val="center"/>
+            </w:pPr>
+            <w:r>
+              <w:t xml:space="preserve">NA</w:t>
+            </w:r>
+          </w:p>
+        </w:tc>
+      </w:tr>
+      <w:tr>
+        <w:tc>
+          <w:p>
+            <w:pPr>
+              <w:pStyle w:val="Compact"/>
+              <w:jc w:val="center"/>
+            </w:pPr>
+            <w:r>
+              <w:t xml:space="preserve">stress</w:t>
+            </w:r>
+          </w:p>
+        </w:tc>
+        <w:tc>
+          <w:p>
+            <w:pPr>
+              <w:pStyle w:val="Compact"/>
+              <w:jc w:val="center"/>
+            </w:pPr>
+            <w:r>
+              <w:t xml:space="preserve">1</w:t>
+            </w:r>
+          </w:p>
+        </w:tc>
+        <w:tc>
+          <w:p>
+            <w:pPr>
+              <w:pStyle w:val="Compact"/>
+              <w:jc w:val="center"/>
+            </w:pPr>
+            <w:r>
+              <w:t xml:space="preserve">14.74</w:t>
+            </w:r>
+          </w:p>
+        </w:tc>
+        <w:tc>
+          <w:p>
+            <w:pPr>
+              <w:pStyle w:val="Compact"/>
+              <w:jc w:val="center"/>
+            </w:pPr>
+            <w:r>
+              <w:t xml:space="preserve">50</w:t>
+            </w:r>
+          </w:p>
+        </w:tc>
+        <w:tc>
+          <w:p>
+            <w:pPr>
+              <w:pStyle w:val="Compact"/>
+              <w:jc w:val="center"/>
+            </w:pPr>
+            <w:r>
+              <w:t xml:space="preserve">56.82</w:t>
+            </w:r>
+          </w:p>
+        </w:tc>
+        <w:tc>
+          <w:p>
+            <w:pPr>
+              <w:pStyle w:val="Compact"/>
+              <w:jc w:val="center"/>
+            </w:pPr>
+            <w:r>
+              <w:t xml:space="preserve">19.26</w:t>
+            </w:r>
+          </w:p>
+        </w:tc>
+        <w:tc>
+          <w:p>
+            <w:pPr>
+              <w:pStyle w:val="Compact"/>
+              <w:jc w:val="center"/>
+            </w:pPr>
+            <w:r>
+              <w:t xml:space="preserve">0.00</w:t>
+            </w:r>
+          </w:p>
+        </w:tc>
+      </w:tr>
+      <w:tr>
+        <w:tc>
+          <w:p>
+            <w:pPr>
+              <w:pStyle w:val="Compact"/>
+              <w:jc w:val="center"/>
+            </w:pPr>
+            <w:r>
+              <w:t xml:space="preserve">treatment</w:t>
+            </w:r>
+          </w:p>
+        </w:tc>
+        <w:tc>
+          <w:p>
+            <w:pPr>
+              <w:pStyle w:val="Compact"/>
+              <w:jc w:val="center"/>
+            </w:pPr>
+            <w:r>
+              <w:t xml:space="preserve">2</w:t>
+            </w:r>
+          </w:p>
+        </w:tc>
+        <w:tc>
+          <w:p>
+            <w:pPr>
+              <w:pStyle w:val="Compact"/>
+              <w:jc w:val="center"/>
+            </w:pPr>
+            <w:r>
+              <w:t xml:space="preserve">5.99</w:t>
+            </w:r>
+          </w:p>
+        </w:tc>
+        <w:tc>
+          <w:p>
+            <w:pPr>
+              <w:pStyle w:val="Compact"/>
+              <w:jc w:val="center"/>
+            </w:pPr>
+            <w:r>
+              <w:t xml:space="preserve">48</w:t>
+            </w:r>
+          </w:p>
+        </w:tc>
+        <w:tc>
+          <w:p>
+            <w:pPr>
+              <w:pStyle w:val="Compact"/>
+              <w:jc w:val="center"/>
+            </w:pPr>
+            <w:r>
+              <w:t xml:space="preserve">50.83</w:t>
+            </w:r>
+          </w:p>
+        </w:tc>
+        <w:tc>
+          <w:p>
+            <w:pPr>
+              <w:pStyle w:val="Compact"/>
+              <w:jc w:val="center"/>
+            </w:pPr>
+            <w:r>
+              <w:t xml:space="preserve">3.91</w:t>
+            </w:r>
+          </w:p>
+        </w:tc>
+        <w:tc>
+          <w:p>
+            <w:pPr>
+              <w:pStyle w:val="Compact"/>
+              <w:jc w:val="center"/>
+            </w:pPr>
+            <w:r>
+              <w:t xml:space="preserve">0.03</w:t>
+            </w:r>
+          </w:p>
+        </w:tc>
+      </w:tr>
+      <w:tr>
+        <w:tc>
+          <w:p>
+            <w:pPr>
+              <w:pStyle w:val="Compact"/>
+              <w:jc w:val="center"/>
+            </w:pPr>
+            <w:r>
+              <w:t xml:space="preserve">stress:treatment</w:t>
+            </w:r>
+          </w:p>
+        </w:tc>
+        <w:tc>
+          <w:p>
+            <w:pPr>
+              <w:pStyle w:val="Compact"/>
+              <w:jc w:val="center"/>
+            </w:pPr>
+            <w:r>
+              <w:t xml:space="preserve">2</w:t>
+            </w:r>
+          </w:p>
+        </w:tc>
+        <w:tc>
+          <w:p>
+            <w:pPr>
+              <w:pStyle w:val="Compact"/>
+              <w:jc w:val="center"/>
+            </w:pPr>
+            <w:r>
+              <w:t xml:space="preserve">8.19</w:t>
+            </w:r>
+          </w:p>
+        </w:tc>
+        <w:tc>
+          <w:p>
+            <w:pPr>
+              <w:pStyle w:val="Compact"/>
+              <w:jc w:val="center"/>
+            </w:pPr>
+            <w:r>
+              <w:t xml:space="preserve">46</w:t>
+            </w:r>
+          </w:p>
+        </w:tc>
+        <w:tc>
+          <w:p>
+            <w:pPr>
+              <w:pStyle w:val="Compact"/>
+              <w:jc w:val="center"/>
+            </w:pPr>
+            <w:r>
+              <w:t xml:space="preserve">42.63</w:t>
+            </w:r>
+          </w:p>
+        </w:tc>
+        <w:tc>
+          <w:p>
+            <w:pPr>
+              <w:pStyle w:val="Compact"/>
+              <w:jc w:val="center"/>
+            </w:pPr>
+            <w:r>
+              <w:t xml:space="preserve">5.35</w:t>
+            </w:r>
+          </w:p>
+        </w:tc>
+        <w:tc>
+          <w:p>
+            <w:pPr>
+              <w:pStyle w:val="Compact"/>
+              <w:jc w:val="center"/>
+            </w:pPr>
+            <w:r>
+              <w:t xml:space="preserve">0.01</w:t>
+            </w:r>
+          </w:p>
+        </w:tc>
+      </w:tr>
+    </w:tbl>
+    <w:p>
+      <w:r>
+        <w:pict>
+          <v:rect style="width:0;height:1.5pt" o:hralign="center" o:hrstd="t" o:hr="t"/>
+        </w:pict>
+      </w:r>
+    </w:p>
+    <w:p>
+      <w:pPr>
+        <w:pStyle w:val="Heading3"/>
+      </w:pPr>
+      <w:bookmarkStart w:id="25" w:name="Xf272371419d1f607bd3daa09a3a6d76b3e91ae2"/>
+      <w:r>
+        <w:t xml:space="preserve">Table 6. Multiple comparison Bromus inflorescence numbers. P-values are adjusted by Sidak method for three tests.</w:t>
+      </w:r>
+      <w:bookmarkEnd w:id="25"/>
     </w:p>
     <w:tbl>
       <w:tblPr>
@@ -2105,18 +3316,18 @@
               <w:jc w:val="center"/>
             </w:pPr>
             <w:r>
-              <w:t xml:space="preserve">-2.68</w:t>
-            </w:r>
-          </w:p>
-        </w:tc>
-        <w:tc>
-          <w:p>
-            <w:pPr>
-              <w:pStyle w:val="Compact"/>
-              <w:jc w:val="center"/>
-            </w:pPr>
-            <w:r>
-              <w:t xml:space="preserve">0.66</w:t>
+              <w:t xml:space="preserve">-1.28</w:t>
+            </w:r>
+          </w:p>
+        </w:tc>
+        <w:tc>
+          <w:p>
+            <w:pPr>
+              <w:pStyle w:val="Compact"/>
+              <w:jc w:val="center"/>
+            </w:pPr>
+            <w:r>
+              <w:t xml:space="preserve">0.42</w:t>
             </w:r>
           </w:p>
         </w:tc>
@@ -2138,18 +3349,18 @@
               <w:jc w:val="center"/>
             </w:pPr>
             <w:r>
-              <w:t xml:space="preserve">-4.07</w:t>
-            </w:r>
-          </w:p>
-        </w:tc>
-        <w:tc>
-          <w:p>
-            <w:pPr>
-              <w:pStyle w:val="Compact"/>
-              <w:jc w:val="center"/>
-            </w:pPr>
-            <w:r>
-              <w:t xml:space="preserve">0.00</w:t>
+              <w:t xml:space="preserve">-3.04</w:t>
+            </w:r>
+          </w:p>
+        </w:tc>
+        <w:tc>
+          <w:p>
+            <w:pPr>
+              <w:pStyle w:val="Compact"/>
+              <w:jc w:val="center"/>
+            </w:pPr>
+            <w:r>
+              <w:t xml:space="preserve">0.01</w:t>
             </w:r>
           </w:p>
         </w:tc>
@@ -2195,18 +3406,18 @@
               <w:jc w:val="center"/>
             </w:pPr>
             <w:r>
-              <w:t xml:space="preserve">-0.45</w:t>
-            </w:r>
-          </w:p>
-        </w:tc>
-        <w:tc>
-          <w:p>
-            <w:pPr>
-              <w:pStyle w:val="Compact"/>
-              <w:jc w:val="center"/>
-            </w:pPr>
-            <w:r>
-              <w:t xml:space="preserve">0.48</w:t>
+              <w:t xml:space="preserve">-0.18</w:t>
+            </w:r>
+          </w:p>
+        </w:tc>
+        <w:tc>
+          <w:p>
+            <w:pPr>
+              <w:pStyle w:val="Compact"/>
+              <w:jc w:val="center"/>
+            </w:pPr>
+            <w:r>
+              <w:t xml:space="preserve">0.51</w:t>
             </w:r>
           </w:p>
         </w:tc>
@@ -2228,18 +3439,18 @@
               <w:jc w:val="center"/>
             </w:pPr>
             <w:r>
-              <w:t xml:space="preserve">-0.95</w:t>
-            </w:r>
-          </w:p>
-        </w:tc>
-        <w:tc>
-          <w:p>
-            <w:pPr>
-              <w:pStyle w:val="Compact"/>
-              <w:jc w:val="center"/>
-            </w:pPr>
-            <w:r>
-              <w:t xml:space="preserve">0.72</w:t>
+              <w:t xml:space="preserve">-0.34</w:t>
+            </w:r>
+          </w:p>
+        </w:tc>
+        <w:tc>
+          <w:p>
+            <w:pPr>
+              <w:pStyle w:val="Compact"/>
+              <w:jc w:val="center"/>
+            </w:pPr>
+            <w:r>
+              <w:t xml:space="preserve">0.98</w:t>
             </w:r>
           </w:p>
         </w:tc>
@@ -2285,18 +3496,18 @@
               <w:jc w:val="center"/>
             </w:pPr>
             <w:r>
-              <w:t xml:space="preserve">2.23</w:t>
-            </w:r>
-          </w:p>
-        </w:tc>
-        <w:tc>
-          <w:p>
-            <w:pPr>
-              <w:pStyle w:val="Compact"/>
-              <w:jc w:val="center"/>
-            </w:pPr>
-            <w:r>
-              <w:t xml:space="preserve">0.65</w:t>
+              <w:t xml:space="preserve">1.10</w:t>
+            </w:r>
+          </w:p>
+        </w:tc>
+        <w:tc>
+          <w:p>
+            <w:pPr>
+              <w:pStyle w:val="Compact"/>
+              <w:jc w:val="center"/>
+            </w:pPr>
+            <w:r>
+              <w:t xml:space="preserve">0.37</w:t>
             </w:r>
           </w:p>
         </w:tc>
@@ -2318,18 +3529,18 @@
               <w:jc w:val="center"/>
             </w:pPr>
             <w:r>
-              <w:t xml:space="preserve">3.41</w:t>
-            </w:r>
-          </w:p>
-        </w:tc>
-        <w:tc>
-          <w:p>
-            <w:pPr>
-              <w:pStyle w:val="Compact"/>
-              <w:jc w:val="center"/>
-            </w:pPr>
-            <w:r>
-              <w:t xml:space="preserve">0.00</w:t>
+              <w:t xml:space="preserve">3.02</w:t>
+            </w:r>
+          </w:p>
+        </w:tc>
+        <w:tc>
+          <w:p>
+            <w:pPr>
+              <w:pStyle w:val="Compact"/>
+              <w:jc w:val="center"/>
+            </w:pPr>
+            <w:r>
+              <w:t xml:space="preserve">0.01</w:t>
             </w:r>
           </w:p>
         </w:tc>
@@ -2375,18 +3586,18 @@
               <w:jc w:val="center"/>
             </w:pPr>
             <w:r>
-              <w:t xml:space="preserve">2.35</w:t>
-            </w:r>
-          </w:p>
-        </w:tc>
-        <w:tc>
-          <w:p>
-            <w:pPr>
-              <w:pStyle w:val="Compact"/>
-              <w:jc w:val="center"/>
-            </w:pPr>
-            <w:r>
-              <w:t xml:space="preserve">0.99</w:t>
+              <w:t xml:space="preserve">-0.07</w:t>
+            </w:r>
+          </w:p>
+        </w:tc>
+        <w:tc>
+          <w:p>
+            <w:pPr>
+              <w:pStyle w:val="Compact"/>
+              <w:jc w:val="center"/>
+            </w:pPr>
+            <w:r>
+              <w:t xml:space="preserve">0.20</w:t>
             </w:r>
           </w:p>
         </w:tc>
@@ -2408,18 +3619,18 @@
               <w:jc w:val="center"/>
             </w:pPr>
             <w:r>
-              <w:t xml:space="preserve">2.37</w:t>
-            </w:r>
-          </w:p>
-        </w:tc>
-        <w:tc>
-          <w:p>
-            <w:pPr>
-              <w:pStyle w:val="Compact"/>
-              <w:jc w:val="center"/>
-            </w:pPr>
-            <w:r>
-              <w:t xml:space="preserve">0.05</w:t>
+              <w:t xml:space="preserve">-0.36</w:t>
+            </w:r>
+          </w:p>
+        </w:tc>
+        <w:tc>
+          <w:p>
+            <w:pPr>
+              <w:pStyle w:val="Compact"/>
+              <w:jc w:val="center"/>
+            </w:pPr>
+            <w:r>
+              <w:t xml:space="preserve">0.98</w:t>
             </w:r>
           </w:p>
         </w:tc>
@@ -2465,18 +3676,18 @@
               <w:jc w:val="center"/>
             </w:pPr>
             <w:r>
-              <w:t xml:space="preserve">2.75</w:t>
-            </w:r>
-          </w:p>
-        </w:tc>
-        <w:tc>
-          <w:p>
-            <w:pPr>
-              <w:pStyle w:val="Compact"/>
-              <w:jc w:val="center"/>
-            </w:pPr>
-            <w:r>
-              <w:t xml:space="preserve">1.00</w:t>
+              <w:t xml:space="preserve">0.05</w:t>
+            </w:r>
+          </w:p>
+        </w:tc>
+        <w:tc>
+          <w:p>
+            <w:pPr>
+              <w:pStyle w:val="Compact"/>
+              <w:jc w:val="center"/>
+            </w:pPr>
+            <w:r>
+              <w:t xml:space="preserve">0.21</w:t>
             </w:r>
           </w:p>
         </w:tc>
@@ -2498,18 +3709,18 @@
               <w:jc w:val="center"/>
             </w:pPr>
             <w:r>
-              <w:t xml:space="preserve">2.75</w:t>
-            </w:r>
-          </w:p>
-        </w:tc>
-        <w:tc>
-          <w:p>
-            <w:pPr>
-              <w:pStyle w:val="Compact"/>
-              <w:jc w:val="center"/>
-            </w:pPr>
-            <w:r>
-              <w:t xml:space="preserve">0.02</w:t>
+              <w:t xml:space="preserve">0.25</w:t>
+            </w:r>
+          </w:p>
+        </w:tc>
+        <w:tc>
+          <w:p>
+            <w:pPr>
+              <w:pStyle w:val="Compact"/>
+              <w:jc w:val="center"/>
+            </w:pPr>
+            <w:r>
+              <w:t xml:space="preserve">0.99</w:t>
             </w:r>
           </w:p>
         </w:tc>
@@ -2555,18 +3766,18 @@
               <w:jc w:val="center"/>
             </w:pPr>
             <w:r>
-              <w:t xml:space="preserve">0.39</w:t>
-            </w:r>
-          </w:p>
-        </w:tc>
-        <w:tc>
-          <w:p>
-            <w:pPr>
-              <w:pStyle w:val="Compact"/>
-              <w:jc w:val="center"/>
-            </w:pPr>
-            <w:r>
-              <w:t xml:space="preserve">0.63</w:t>
+              <w:t xml:space="preserve">0.13</w:t>
+            </w:r>
+          </w:p>
+        </w:tc>
+        <w:tc>
+          <w:p>
+            <w:pPr>
+              <w:pStyle w:val="Compact"/>
+              <w:jc w:val="center"/>
+            </w:pPr>
+            <w:r>
+              <w:t xml:space="preserve">0.22</w:t>
             </w:r>
           </w:p>
         </w:tc>
@@ -2588,18 +3799,18 @@
               <w:jc w:val="center"/>
             </w:pPr>
             <w:r>
-              <w:t xml:space="preserve">0.62</w:t>
-            </w:r>
-          </w:p>
-        </w:tc>
-        <w:tc>
-          <w:p>
-            <w:pPr>
-              <w:pStyle w:val="Compact"/>
-              <w:jc w:val="center"/>
-            </w:pPr>
-            <w:r>
-              <w:t xml:space="preserve">0.90</w:t>
+              <w:t xml:space="preserve">0.58</w:t>
+            </w:r>
+          </w:p>
+        </w:tc>
+        <w:tc>
+          <w:p>
+            <w:pPr>
+              <w:pStyle w:val="Compact"/>
+              <w:jc w:val="center"/>
+            </w:pPr>
+            <w:r>
+              <w:t xml:space="preserve">0.92</w:t>
             </w:r>
           </w:p>
         </w:tc>
@@ -2616,11 +3827,1289 @@
       <w:pPr>
         <w:pStyle w:val="Heading3"/>
       </w:pPr>
-      <w:bookmarkStart w:id="24" w:name="X6d8d88098fe01887844aab713e4bf1f0531a3b2"/>
-      <w:r>
-        <w:t xml:space="preserve">Table 5. Fixed effects on Vulpia aboveground biomass</w:t>
-      </w:r>
-      <w:bookmarkEnd w:id="24"/>
+      <w:bookmarkStart w:id="26" w:name="Xa3f44a4b542943159f0cc0d8cdcf5424b61a223"/>
+      <w:r>
+        <w:t xml:space="preserve">Table 7. Fixed effects on Vulpia survival</w:t>
+      </w:r>
+      <w:bookmarkEnd w:id="26"/>
+    </w:p>
+    <w:tbl>
+      <w:tblPr>
+        <w:tblStyle w:val="Table"/>
+        <w:tblW w:type="pct" w:w="5000.0"/>
+        <w:tblLook w:firstRow="1"/>
+      </w:tblPr>
+      <w:tblGrid>
+        <w:gridCol w:w="1770"/>
+        <w:gridCol w:w="465"/>
+        <w:gridCol w:w="838"/>
+        <w:gridCol w:w="931"/>
+        <w:gridCol w:w="1024"/>
+        <w:gridCol w:w="1024"/>
+        <w:gridCol w:w="465"/>
+        <w:gridCol w:w="1397"/>
+      </w:tblGrid>
+      <w:tr>
+        <w:trPr>
+          <w:cnfStyle w:firstRow="1"/>
+        </w:trPr>
+        <w:tc>
+          <w:tcPr>
+            <w:tcBorders>
+              <w:bottom w:val="single"/>
+            </w:tcBorders>
+            <w:vAlign w:val="bottom"/>
+          </w:tcPr>
+          <w:p>
+            <w:pPr>
+              <w:pStyle w:val="Compact"/>
+              <w:jc w:val="center"/>
+            </w:pPr>
+            <w:r>
+              <w:t xml:space="preserve">term</w:t>
+            </w:r>
+          </w:p>
+        </w:tc>
+        <w:tc>
+          <w:tcPr>
+            <w:tcBorders>
+              <w:bottom w:val="single"/>
+            </w:tcBorders>
+            <w:vAlign w:val="bottom"/>
+          </w:tcPr>
+          <w:p>
+            <w:pPr>
+              <w:pStyle w:val="Compact"/>
+              <w:jc w:val="center"/>
+            </w:pPr>
+            <w:r>
+              <w:t xml:space="preserve">df</w:t>
+            </w:r>
+          </w:p>
+        </w:tc>
+        <w:tc>
+          <w:tcPr>
+            <w:tcBorders>
+              <w:bottom w:val="single"/>
+            </w:tcBorders>
+            <w:vAlign w:val="bottom"/>
+          </w:tcPr>
+          <w:p>
+            <w:pPr>
+              <w:pStyle w:val="Compact"/>
+              <w:jc w:val="center"/>
+            </w:pPr>
+            <w:r>
+              <w:t xml:space="preserve">AIC</w:t>
+            </w:r>
+          </w:p>
+        </w:tc>
+        <w:tc>
+          <w:tcPr>
+            <w:tcBorders>
+              <w:bottom w:val="single"/>
+            </w:tcBorders>
+            <w:vAlign w:val="bottom"/>
+          </w:tcPr>
+          <w:p>
+            <w:pPr>
+              <w:pStyle w:val="Compact"/>
+              <w:jc w:val="center"/>
+            </w:pPr>
+            <w:r>
+              <w:t xml:space="preserve">logLik</w:t>
+            </w:r>
+          </w:p>
+        </w:tc>
+        <w:tc>
+          <w:tcPr>
+            <w:tcBorders>
+              <w:bottom w:val="single"/>
+            </w:tcBorders>
+            <w:vAlign w:val="bottom"/>
+          </w:tcPr>
+          <w:p>
+            <w:pPr>
+              <w:pStyle w:val="Compact"/>
+              <w:jc w:val="center"/>
+            </w:pPr>
+            <w:r>
+              <w:t xml:space="preserve">deviance</w:t>
+            </w:r>
+          </w:p>
+        </w:tc>
+        <w:tc>
+          <w:tcPr>
+            <w:tcBorders>
+              <w:bottom w:val="single"/>
+            </w:tcBorders>
+            <w:vAlign w:val="bottom"/>
+          </w:tcPr>
+          <w:p>
+            <w:pPr>
+              <w:pStyle w:val="Compact"/>
+              <w:jc w:val="center"/>
+            </w:pPr>
+            <m:oMath>
+              <m:sSup>
+                <m:e>
+                  <m:r>
+                    <m:t>χ</m:t>
+                  </m:r>
+                </m:e>
+                <m:sup>
+                  <m:r>
+                    <m:t>2</m:t>
+                  </m:r>
+                </m:sup>
+              </m:sSup>
+            </m:oMath>
+          </w:p>
+        </w:tc>
+        <w:tc>
+          <w:tcPr>
+            <w:tcBorders>
+              <w:bottom w:val="single"/>
+            </w:tcBorders>
+            <w:vAlign w:val="bottom"/>
+          </w:tcPr>
+          <w:p>
+            <w:pPr>
+              <w:pStyle w:val="Compact"/>
+              <w:jc w:val="center"/>
+            </w:pPr>
+            <w:r>
+              <w:t xml:space="preserve">Df</w:t>
+            </w:r>
+          </w:p>
+        </w:tc>
+        <w:tc>
+          <w:tcPr>
+            <w:tcBorders>
+              <w:bottom w:val="single"/>
+            </w:tcBorders>
+            <w:vAlign w:val="bottom"/>
+          </w:tcPr>
+          <w:p>
+            <w:pPr>
+              <w:pStyle w:val="Compact"/>
+              <w:jc w:val="center"/>
+            </w:pPr>
+            <w:r>
+              <w:t xml:space="preserve">P(&gt;</w:t>
+            </w:r>
+            <m:oMath>
+              <m:sSup>
+                <m:e>
+                  <m:r>
+                    <m:t>χ</m:t>
+                  </m:r>
+                </m:e>
+                <m:sup>
+                  <m:r>
+                    <m:t>2</m:t>
+                  </m:r>
+                </m:sup>
+              </m:sSup>
+            </m:oMath>
+            <w:r>
+              <w:t xml:space="preserve">)</w:t>
+            </w:r>
+          </w:p>
+        </w:tc>
+      </w:tr>
+      <w:tr>
+        <w:tc>
+          <w:p>
+            <w:pPr>
+              <w:pStyle w:val="Compact"/>
+              <w:jc w:val="center"/>
+            </w:pPr>
+            <w:r>
+              <w:t xml:space="preserve">NULL</w:t>
+            </w:r>
+          </w:p>
+        </w:tc>
+        <w:tc>
+          <w:p>
+            <w:pPr>
+              <w:pStyle w:val="Compact"/>
+              <w:jc w:val="center"/>
+            </w:pPr>
+            <w:r>
+              <w:t xml:space="preserve">2</w:t>
+            </w:r>
+          </w:p>
+        </w:tc>
+        <w:tc>
+          <w:p>
+            <w:pPr>
+              <w:pStyle w:val="Compact"/>
+              <w:jc w:val="center"/>
+            </w:pPr>
+            <w:r>
+              <w:t xml:space="preserve">237.68</w:t>
+            </w:r>
+          </w:p>
+        </w:tc>
+        <w:tc>
+          <w:p>
+            <w:pPr>
+              <w:pStyle w:val="Compact"/>
+              <w:jc w:val="center"/>
+            </w:pPr>
+            <w:r>
+              <w:t xml:space="preserve">-116.84</w:t>
+            </w:r>
+          </w:p>
+        </w:tc>
+        <w:tc>
+          <w:p>
+            <w:pPr>
+              <w:pStyle w:val="Compact"/>
+              <w:jc w:val="center"/>
+            </w:pPr>
+            <w:r>
+              <w:t xml:space="preserve">233.68</w:t>
+            </w:r>
+          </w:p>
+        </w:tc>
+        <w:tc>
+          <w:p>
+            <w:pPr>
+              <w:pStyle w:val="Compact"/>
+              <w:jc w:val="center"/>
+            </w:pPr>
+            <w:r>
+              <w:t xml:space="preserve">NA</w:t>
+            </w:r>
+          </w:p>
+        </w:tc>
+        <w:tc>
+          <w:p>
+            <w:pPr>
+              <w:pStyle w:val="Compact"/>
+              <w:jc w:val="center"/>
+            </w:pPr>
+            <w:r>
+              <w:t xml:space="preserve">NA</w:t>
+            </w:r>
+          </w:p>
+        </w:tc>
+        <w:tc>
+          <w:p>
+            <w:pPr>
+              <w:pStyle w:val="Compact"/>
+              <w:jc w:val="center"/>
+            </w:pPr>
+            <w:r>
+              <w:t xml:space="preserve">NA</w:t>
+            </w:r>
+          </w:p>
+        </w:tc>
+      </w:tr>
+      <w:tr>
+        <w:tc>
+          <w:p>
+            <w:pPr>
+              <w:pStyle w:val="Compact"/>
+              <w:jc w:val="center"/>
+            </w:pPr>
+            <w:r>
+              <w:t xml:space="preserve">stress</w:t>
+            </w:r>
+          </w:p>
+        </w:tc>
+        <w:tc>
+          <w:p>
+            <w:pPr>
+              <w:pStyle w:val="Compact"/>
+              <w:jc w:val="center"/>
+            </w:pPr>
+            <w:r>
+              <w:t xml:space="preserve">3</w:t>
+            </w:r>
+          </w:p>
+        </w:tc>
+        <w:tc>
+          <w:p>
+            <w:pPr>
+              <w:pStyle w:val="Compact"/>
+              <w:jc w:val="center"/>
+            </w:pPr>
+            <w:r>
+              <w:t xml:space="preserve">236.07</w:t>
+            </w:r>
+          </w:p>
+        </w:tc>
+        <w:tc>
+          <w:p>
+            <w:pPr>
+              <w:pStyle w:val="Compact"/>
+              <w:jc w:val="center"/>
+            </w:pPr>
+            <w:r>
+              <w:t xml:space="preserve">-115.04</w:t>
+            </w:r>
+          </w:p>
+        </w:tc>
+        <w:tc>
+          <w:p>
+            <w:pPr>
+              <w:pStyle w:val="Compact"/>
+              <w:jc w:val="center"/>
+            </w:pPr>
+            <w:r>
+              <w:t xml:space="preserve">230.07</w:t>
+            </w:r>
+          </w:p>
+        </w:tc>
+        <w:tc>
+          <w:p>
+            <w:pPr>
+              <w:pStyle w:val="Compact"/>
+              <w:jc w:val="center"/>
+            </w:pPr>
+            <w:r>
+              <w:t xml:space="preserve">3.60</w:t>
+            </w:r>
+          </w:p>
+        </w:tc>
+        <w:tc>
+          <w:p>
+            <w:pPr>
+              <w:pStyle w:val="Compact"/>
+              <w:jc w:val="center"/>
+            </w:pPr>
+            <w:r>
+              <w:t xml:space="preserve">1</w:t>
+            </w:r>
+          </w:p>
+        </w:tc>
+        <w:tc>
+          <w:p>
+            <w:pPr>
+              <w:pStyle w:val="Compact"/>
+              <w:jc w:val="center"/>
+            </w:pPr>
+            <w:r>
+              <w:t xml:space="preserve">0.06</w:t>
+            </w:r>
+          </w:p>
+        </w:tc>
+      </w:tr>
+      <w:tr>
+        <w:tc>
+          <w:p>
+            <w:pPr>
+              <w:pStyle w:val="Compact"/>
+              <w:jc w:val="center"/>
+            </w:pPr>
+            <w:r>
+              <w:t xml:space="preserve">treatment</w:t>
+            </w:r>
+          </w:p>
+        </w:tc>
+        <w:tc>
+          <w:p>
+            <w:pPr>
+              <w:pStyle w:val="Compact"/>
+              <w:jc w:val="center"/>
+            </w:pPr>
+            <w:r>
+              <w:t xml:space="preserve">5</w:t>
+            </w:r>
+          </w:p>
+        </w:tc>
+        <w:tc>
+          <w:p>
+            <w:pPr>
+              <w:pStyle w:val="Compact"/>
+              <w:jc w:val="center"/>
+            </w:pPr>
+            <w:r>
+              <w:t xml:space="preserve">207.10</w:t>
+            </w:r>
+          </w:p>
+        </w:tc>
+        <w:tc>
+          <w:p>
+            <w:pPr>
+              <w:pStyle w:val="Compact"/>
+              <w:jc w:val="center"/>
+            </w:pPr>
+            <w:r>
+              <w:t xml:space="preserve">-98.55</w:t>
+            </w:r>
+          </w:p>
+        </w:tc>
+        <w:tc>
+          <w:p>
+            <w:pPr>
+              <w:pStyle w:val="Compact"/>
+              <w:jc w:val="center"/>
+            </w:pPr>
+            <w:r>
+              <w:t xml:space="preserve">197.10</w:t>
+            </w:r>
+          </w:p>
+        </w:tc>
+        <w:tc>
+          <w:p>
+            <w:pPr>
+              <w:pStyle w:val="Compact"/>
+              <w:jc w:val="center"/>
+            </w:pPr>
+            <w:r>
+              <w:t xml:space="preserve">32.97</w:t>
+            </w:r>
+          </w:p>
+        </w:tc>
+        <w:tc>
+          <w:p>
+            <w:pPr>
+              <w:pStyle w:val="Compact"/>
+              <w:jc w:val="center"/>
+            </w:pPr>
+            <w:r>
+              <w:t xml:space="preserve">2</w:t>
+            </w:r>
+          </w:p>
+        </w:tc>
+        <w:tc>
+          <w:p>
+            <w:pPr>
+              <w:pStyle w:val="Compact"/>
+              <w:jc w:val="center"/>
+            </w:pPr>
+            <w:r>
+              <w:t xml:space="preserve">0.00</w:t>
+            </w:r>
+          </w:p>
+        </w:tc>
+      </w:tr>
+      <w:tr>
+        <w:tc>
+          <w:p>
+            <w:pPr>
+              <w:pStyle w:val="Compact"/>
+              <w:jc w:val="center"/>
+            </w:pPr>
+            <w:r>
+              <w:t xml:space="preserve">stress:treatment</w:t>
+            </w:r>
+          </w:p>
+        </w:tc>
+        <w:tc>
+          <w:p>
+            <w:pPr>
+              <w:pStyle w:val="Compact"/>
+              <w:jc w:val="center"/>
+            </w:pPr>
+            <w:r>
+              <w:t xml:space="preserve">7</w:t>
+            </w:r>
+          </w:p>
+        </w:tc>
+        <w:tc>
+          <w:p>
+            <w:pPr>
+              <w:pStyle w:val="Compact"/>
+              <w:jc w:val="center"/>
+            </w:pPr>
+            <w:r>
+              <w:t xml:space="preserve">210.53</w:t>
+            </w:r>
+          </w:p>
+        </w:tc>
+        <w:tc>
+          <w:p>
+            <w:pPr>
+              <w:pStyle w:val="Compact"/>
+              <w:jc w:val="center"/>
+            </w:pPr>
+            <w:r>
+              <w:t xml:space="preserve">-98.26</w:t>
+            </w:r>
+          </w:p>
+        </w:tc>
+        <w:tc>
+          <w:p>
+            <w:pPr>
+              <w:pStyle w:val="Compact"/>
+              <w:jc w:val="center"/>
+            </w:pPr>
+            <w:r>
+              <w:t xml:space="preserve">196.53</w:t>
+            </w:r>
+          </w:p>
+        </w:tc>
+        <w:tc>
+          <w:p>
+            <w:pPr>
+              <w:pStyle w:val="Compact"/>
+              <w:jc w:val="center"/>
+            </w:pPr>
+            <w:r>
+              <w:t xml:space="preserve">0.58</w:t>
+            </w:r>
+          </w:p>
+        </w:tc>
+        <w:tc>
+          <w:p>
+            <w:pPr>
+              <w:pStyle w:val="Compact"/>
+              <w:jc w:val="center"/>
+            </w:pPr>
+            <w:r>
+              <w:t xml:space="preserve">2</w:t>
+            </w:r>
+          </w:p>
+        </w:tc>
+        <w:tc>
+          <w:p>
+            <w:pPr>
+              <w:pStyle w:val="Compact"/>
+              <w:jc w:val="center"/>
+            </w:pPr>
+            <w:r>
+              <w:t xml:space="preserve">0.75</w:t>
+            </w:r>
+          </w:p>
+        </w:tc>
+      </w:tr>
+    </w:tbl>
+    <w:p>
+      <w:r>
+        <w:pict>
+          <v:rect style="width:0;height:1.5pt" o:hralign="center" o:hrstd="t" o:hr="t"/>
+        </w:pict>
+      </w:r>
+    </w:p>
+    <w:p>
+      <w:pPr>
+        <w:pStyle w:val="Heading3"/>
+      </w:pPr>
+      <w:bookmarkStart w:id="27" w:name="X4728a16a707689f194913143e453da87be92c11"/>
+      <w:r>
+        <w:t xml:space="preserve">Table 8. Multiple comparison for Vulpia survival. P-values are adjusted by Sidak method for three tests.</w:t>
+      </w:r>
+      <w:bookmarkEnd w:id="27"/>
+    </w:p>
+    <w:tbl>
+      <w:tblPr>
+        <w:tblStyle w:val="Table"/>
+        <w:tblW w:type="pct" w:w="4999.999999999999"/>
+        <w:tblLook w:firstRow="1"/>
+      </w:tblPr>
+      <w:tblGrid>
+        <w:gridCol w:w="1255"/>
+        <w:gridCol w:w="1448"/>
+        <w:gridCol w:w="869"/>
+        <w:gridCol w:w="1062"/>
+        <w:gridCol w:w="1159"/>
+        <w:gridCol w:w="579"/>
+        <w:gridCol w:w="772"/>
+        <w:gridCol w:w="772"/>
+      </w:tblGrid>
+      <w:tr>
+        <w:trPr>
+          <w:cnfStyle w:firstRow="1"/>
+        </w:trPr>
+        <w:tc>
+          <w:tcPr>
+            <w:tcBorders>
+              <w:bottom w:val="single"/>
+            </w:tcBorders>
+            <w:vAlign w:val="bottom"/>
+          </w:tcPr>
+          <w:p>
+            <w:pPr>
+              <w:pStyle w:val="Compact"/>
+              <w:jc w:val="center"/>
+            </w:pPr>
+            <w:r>
+              <w:t xml:space="preserve">level1</w:t>
+            </w:r>
+          </w:p>
+        </w:tc>
+        <w:tc>
+          <w:tcPr>
+            <w:tcBorders>
+              <w:bottom w:val="single"/>
+            </w:tcBorders>
+            <w:vAlign w:val="bottom"/>
+          </w:tcPr>
+          <w:p>
+            <w:pPr>
+              <w:pStyle w:val="Compact"/>
+              <w:jc w:val="center"/>
+            </w:pPr>
+            <w:r>
+              <w:t xml:space="preserve">level2</w:t>
+            </w:r>
+          </w:p>
+        </w:tc>
+        <w:tc>
+          <w:tcPr>
+            <w:tcBorders>
+              <w:bottom w:val="single"/>
+            </w:tcBorders>
+            <w:vAlign w:val="bottom"/>
+          </w:tcPr>
+          <w:p>
+            <w:pPr>
+              <w:pStyle w:val="Compact"/>
+              <w:jc w:val="center"/>
+            </w:pPr>
+            <w:r>
+              <w:t xml:space="preserve">stress</w:t>
+            </w:r>
+          </w:p>
+        </w:tc>
+        <w:tc>
+          <w:tcPr>
+            <w:tcBorders>
+              <w:bottom w:val="single"/>
+            </w:tcBorders>
+            <w:vAlign w:val="bottom"/>
+          </w:tcPr>
+          <w:p>
+            <w:pPr>
+              <w:pStyle w:val="Compact"/>
+              <w:jc w:val="center"/>
+            </w:pPr>
+            <w:r>
+              <w:t xml:space="preserve">estimate</w:t>
+            </w:r>
+          </w:p>
+        </w:tc>
+        <w:tc>
+          <w:tcPr>
+            <w:tcBorders>
+              <w:bottom w:val="single"/>
+            </w:tcBorders>
+            <w:vAlign w:val="bottom"/>
+          </w:tcPr>
+          <w:p>
+            <w:pPr>
+              <w:pStyle w:val="Compact"/>
+              <w:jc w:val="center"/>
+            </w:pPr>
+            <w:r>
+              <w:t xml:space="preserve">std.error</w:t>
+            </w:r>
+          </w:p>
+        </w:tc>
+        <w:tc>
+          <w:tcPr>
+            <w:tcBorders>
+              <w:bottom w:val="single"/>
+            </w:tcBorders>
+            <w:vAlign w:val="bottom"/>
+          </w:tcPr>
+          <w:p>
+            <w:pPr>
+              <w:pStyle w:val="Compact"/>
+              <w:jc w:val="center"/>
+            </w:pPr>
+            <w:r>
+              <w:t xml:space="preserve">df</w:t>
+            </w:r>
+          </w:p>
+        </w:tc>
+        <w:tc>
+          <w:tcPr>
+            <w:tcBorders>
+              <w:bottom w:val="single"/>
+            </w:tcBorders>
+            <w:vAlign w:val="bottom"/>
+          </w:tcPr>
+          <w:p>
+            <w:pPr>
+              <w:pStyle w:val="Compact"/>
+              <w:jc w:val="center"/>
+            </w:pPr>
+            <w:r>
+              <w:t xml:space="preserve">z-val</w:t>
+            </w:r>
+          </w:p>
+        </w:tc>
+        <w:tc>
+          <w:tcPr>
+            <w:tcBorders>
+              <w:bottom w:val="single"/>
+            </w:tcBorders>
+            <w:vAlign w:val="bottom"/>
+          </w:tcPr>
+          <w:p>
+            <w:pPr>
+              <w:pStyle w:val="Compact"/>
+              <w:jc w:val="center"/>
+            </w:pPr>
+            <w:r>
+              <w:t xml:space="preserve">p-val</w:t>
+            </w:r>
+          </w:p>
+        </w:tc>
+      </w:tr>
+      <w:tr>
+        <w:tc>
+          <w:p>
+            <w:pPr>
+              <w:pStyle w:val="Compact"/>
+              <w:jc w:val="center"/>
+            </w:pPr>
+            <w:r>
+              <w:t xml:space="preserve">Moss patch</w:t>
+            </w:r>
+          </w:p>
+        </w:tc>
+        <w:tc>
+          <w:p>
+            <w:pPr>
+              <w:pStyle w:val="Compact"/>
+              <w:jc w:val="center"/>
+            </w:pPr>
+            <w:r>
+              <w:t xml:space="preserve">Bare sand</w:t>
+            </w:r>
+          </w:p>
+        </w:tc>
+        <w:tc>
+          <w:p>
+            <w:pPr>
+              <w:pStyle w:val="Compact"/>
+              <w:jc w:val="center"/>
+            </w:pPr>
+            <w:r>
+              <w:t xml:space="preserve">Low</w:t>
+            </w:r>
+          </w:p>
+        </w:tc>
+        <w:tc>
+          <w:p>
+            <w:pPr>
+              <w:pStyle w:val="Compact"/>
+              <w:jc w:val="center"/>
+            </w:pPr>
+            <w:r>
+              <w:t xml:space="preserve">1.36</w:t>
+            </w:r>
+          </w:p>
+        </w:tc>
+        <w:tc>
+          <w:p>
+            <w:pPr>
+              <w:pStyle w:val="Compact"/>
+              <w:jc w:val="center"/>
+            </w:pPr>
+            <w:r>
+              <w:t xml:space="preserve">0.46</w:t>
+            </w:r>
+          </w:p>
+        </w:tc>
+        <w:tc>
+          <w:p>
+            <w:pPr>
+              <w:pStyle w:val="Compact"/>
+              <w:jc w:val="center"/>
+            </w:pPr>
+            <w:r>
+              <w:t xml:space="preserve">Inf</w:t>
+            </w:r>
+          </w:p>
+        </w:tc>
+        <w:tc>
+          <w:p>
+            <w:pPr>
+              <w:pStyle w:val="Compact"/>
+              <w:jc w:val="center"/>
+            </w:pPr>
+            <w:r>
+              <w:t xml:space="preserve">2.96</w:t>
+            </w:r>
+          </w:p>
+        </w:tc>
+        <w:tc>
+          <w:p>
+            <w:pPr>
+              <w:pStyle w:val="Compact"/>
+              <w:jc w:val="center"/>
+            </w:pPr>
+            <w:r>
+              <w:t xml:space="preserve">0.01</w:t>
+            </w:r>
+          </w:p>
+        </w:tc>
+      </w:tr>
+      <w:tr>
+        <w:tc>
+          <w:p>
+            <w:pPr>
+              <w:pStyle w:val="Compact"/>
+              <w:jc w:val="center"/>
+            </w:pPr>
+            <w:r>
+              <w:t xml:space="preserve">Moss patch</w:t>
+            </w:r>
+          </w:p>
+        </w:tc>
+        <w:tc>
+          <w:p>
+            <w:pPr>
+              <w:pStyle w:val="Compact"/>
+              <w:jc w:val="center"/>
+            </w:pPr>
+            <w:r>
+              <w:t xml:space="preserve">Moss removed</w:t>
+            </w:r>
+          </w:p>
+        </w:tc>
+        <w:tc>
+          <w:p>
+            <w:pPr>
+              <w:pStyle w:val="Compact"/>
+              <w:jc w:val="center"/>
+            </w:pPr>
+            <w:r>
+              <w:t xml:space="preserve">Low</w:t>
+            </w:r>
+          </w:p>
+        </w:tc>
+        <w:tc>
+          <w:p>
+            <w:pPr>
+              <w:pStyle w:val="Compact"/>
+              <w:jc w:val="center"/>
+            </w:pPr>
+            <w:r>
+              <w:t xml:space="preserve">2.09</w:t>
+            </w:r>
+          </w:p>
+        </w:tc>
+        <w:tc>
+          <w:p>
+            <w:pPr>
+              <w:pStyle w:val="Compact"/>
+              <w:jc w:val="center"/>
+            </w:pPr>
+            <w:r>
+              <w:t xml:space="preserve">0.51</w:t>
+            </w:r>
+          </w:p>
+        </w:tc>
+        <w:tc>
+          <w:p>
+            <w:pPr>
+              <w:pStyle w:val="Compact"/>
+              <w:jc w:val="center"/>
+            </w:pPr>
+            <w:r>
+              <w:t xml:space="preserve">Inf</w:t>
+            </w:r>
+          </w:p>
+        </w:tc>
+        <w:tc>
+          <w:p>
+            <w:pPr>
+              <w:pStyle w:val="Compact"/>
+              <w:jc w:val="center"/>
+            </w:pPr>
+            <w:r>
+              <w:t xml:space="preserve">4.13</w:t>
+            </w:r>
+          </w:p>
+        </w:tc>
+        <w:tc>
+          <w:p>
+            <w:pPr>
+              <w:pStyle w:val="Compact"/>
+              <w:jc w:val="center"/>
+            </w:pPr>
+            <w:r>
+              <w:t xml:space="preserve">0.00</w:t>
+            </w:r>
+          </w:p>
+        </w:tc>
+      </w:tr>
+      <w:tr>
+        <w:tc>
+          <w:p>
+            <w:pPr>
+              <w:pStyle w:val="Compact"/>
+              <w:jc w:val="center"/>
+            </w:pPr>
+            <w:r>
+              <w:t xml:space="preserve">Bare sand</w:t>
+            </w:r>
+          </w:p>
+        </w:tc>
+        <w:tc>
+          <w:p>
+            <w:pPr>
+              <w:pStyle w:val="Compact"/>
+              <w:jc w:val="center"/>
+            </w:pPr>
+            <w:r>
+              <w:t xml:space="preserve">Moss removed</w:t>
+            </w:r>
+          </w:p>
+        </w:tc>
+        <w:tc>
+          <w:p>
+            <w:pPr>
+              <w:pStyle w:val="Compact"/>
+              <w:jc w:val="center"/>
+            </w:pPr>
+            <w:r>
+              <w:t xml:space="preserve">Low</w:t>
+            </w:r>
+          </w:p>
+        </w:tc>
+        <w:tc>
+          <w:p>
+            <w:pPr>
+              <w:pStyle w:val="Compact"/>
+              <w:jc w:val="center"/>
+            </w:pPr>
+            <w:r>
+              <w:t xml:space="preserve">0.72</w:t>
+            </w:r>
+          </w:p>
+        </w:tc>
+        <w:tc>
+          <w:p>
+            <w:pPr>
+              <w:pStyle w:val="Compact"/>
+              <w:jc w:val="center"/>
+            </w:pPr>
+            <w:r>
+              <w:t xml:space="preserve">0.50</w:t>
+            </w:r>
+          </w:p>
+        </w:tc>
+        <w:tc>
+          <w:p>
+            <w:pPr>
+              <w:pStyle w:val="Compact"/>
+              <w:jc w:val="center"/>
+            </w:pPr>
+            <w:r>
+              <w:t xml:space="preserve">Inf</w:t>
+            </w:r>
+          </w:p>
+        </w:tc>
+        <w:tc>
+          <w:p>
+            <w:pPr>
+              <w:pStyle w:val="Compact"/>
+              <w:jc w:val="center"/>
+            </w:pPr>
+            <w:r>
+              <w:t xml:space="preserve">1.45</w:t>
+            </w:r>
+          </w:p>
+        </w:tc>
+        <w:tc>
+          <w:p>
+            <w:pPr>
+              <w:pStyle w:val="Compact"/>
+              <w:jc w:val="center"/>
+            </w:pPr>
+            <w:r>
+              <w:t xml:space="preserve">0.38</w:t>
+            </w:r>
+          </w:p>
+        </w:tc>
+      </w:tr>
+      <w:tr>
+        <w:tc>
+          <w:p>
+            <w:pPr>
+              <w:pStyle w:val="Compact"/>
+              <w:jc w:val="center"/>
+            </w:pPr>
+            <w:r>
+              <w:t xml:space="preserve">Moss patch</w:t>
+            </w:r>
+          </w:p>
+        </w:tc>
+        <w:tc>
+          <w:p>
+            <w:pPr>
+              <w:pStyle w:val="Compact"/>
+              <w:jc w:val="center"/>
+            </w:pPr>
+            <w:r>
+              <w:t xml:space="preserve">Bare sand</w:t>
+            </w:r>
+          </w:p>
+        </w:tc>
+        <w:tc>
+          <w:p>
+            <w:pPr>
+              <w:pStyle w:val="Compact"/>
+              <w:jc w:val="center"/>
+            </w:pPr>
+            <w:r>
+              <w:t xml:space="preserve">High</w:t>
+            </w:r>
+          </w:p>
+        </w:tc>
+        <w:tc>
+          <w:p>
+            <w:pPr>
+              <w:pStyle w:val="Compact"/>
+              <w:jc w:val="center"/>
+            </w:pPr>
+            <w:r>
+              <w:t xml:space="preserve">1.10</w:t>
+            </w:r>
+          </w:p>
+        </w:tc>
+        <w:tc>
+          <w:p>
+            <w:pPr>
+              <w:pStyle w:val="Compact"/>
+              <w:jc w:val="center"/>
+            </w:pPr>
+            <w:r>
+              <w:t xml:space="preserve">0.46</w:t>
+            </w:r>
+          </w:p>
+        </w:tc>
+        <w:tc>
+          <w:p>
+            <w:pPr>
+              <w:pStyle w:val="Compact"/>
+              <w:jc w:val="center"/>
+            </w:pPr>
+            <w:r>
+              <w:t xml:space="preserve">Inf</w:t>
+            </w:r>
+          </w:p>
+        </w:tc>
+        <w:tc>
+          <w:p>
+            <w:pPr>
+              <w:pStyle w:val="Compact"/>
+              <w:jc w:val="center"/>
+            </w:pPr>
+            <w:r>
+              <w:t xml:space="preserve">2.39</w:t>
+            </w:r>
+          </w:p>
+        </w:tc>
+        <w:tc>
+          <w:p>
+            <w:pPr>
+              <w:pStyle w:val="Compact"/>
+              <w:jc w:val="center"/>
+            </w:pPr>
+            <w:r>
+              <w:t xml:space="preserve">0.05</w:t>
+            </w:r>
+          </w:p>
+        </w:tc>
+      </w:tr>
+      <w:tr>
+        <w:tc>
+          <w:p>
+            <w:pPr>
+              <w:pStyle w:val="Compact"/>
+              <w:jc w:val="center"/>
+            </w:pPr>
+            <w:r>
+              <w:t xml:space="preserve">Moss patch</w:t>
+            </w:r>
+          </w:p>
+        </w:tc>
+        <w:tc>
+          <w:p>
+            <w:pPr>
+              <w:pStyle w:val="Compact"/>
+              <w:jc w:val="center"/>
+            </w:pPr>
+            <w:r>
+              <w:t xml:space="preserve">Moss removed</w:t>
+            </w:r>
+          </w:p>
+        </w:tc>
+        <w:tc>
+          <w:p>
+            <w:pPr>
+              <w:pStyle w:val="Compact"/>
+              <w:jc w:val="center"/>
+            </w:pPr>
+            <w:r>
+              <w:t xml:space="preserve">High</w:t>
+            </w:r>
+          </w:p>
+        </w:tc>
+        <w:tc>
+          <w:p>
+            <w:pPr>
+              <w:pStyle w:val="Compact"/>
+              <w:jc w:val="center"/>
+            </w:pPr>
+            <w:r>
+              <w:t xml:space="preserve">1.57</w:t>
+            </w:r>
+          </w:p>
+        </w:tc>
+        <w:tc>
+          <w:p>
+            <w:pPr>
+              <w:pStyle w:val="Compact"/>
+              <w:jc w:val="center"/>
+            </w:pPr>
+            <w:r>
+              <w:t xml:space="preserve">0.47</w:t>
+            </w:r>
+          </w:p>
+        </w:tc>
+        <w:tc>
+          <w:p>
+            <w:pPr>
+              <w:pStyle w:val="Compact"/>
+              <w:jc w:val="center"/>
+            </w:pPr>
+            <w:r>
+              <w:t xml:space="preserve">Inf</w:t>
+            </w:r>
+          </w:p>
+        </w:tc>
+        <w:tc>
+          <w:p>
+            <w:pPr>
+              <w:pStyle w:val="Compact"/>
+              <w:jc w:val="center"/>
+            </w:pPr>
+            <w:r>
+              <w:t xml:space="preserve">3.36</w:t>
+            </w:r>
+          </w:p>
+        </w:tc>
+        <w:tc>
+          <w:p>
+            <w:pPr>
+              <w:pStyle w:val="Compact"/>
+              <w:jc w:val="center"/>
+            </w:pPr>
+            <w:r>
+              <w:t xml:space="preserve">0.00</w:t>
+            </w:r>
+          </w:p>
+        </w:tc>
+      </w:tr>
+      <w:tr>
+        <w:tc>
+          <w:p>
+            <w:pPr>
+              <w:pStyle w:val="Compact"/>
+              <w:jc w:val="center"/>
+            </w:pPr>
+            <w:r>
+              <w:t xml:space="preserve">Bare sand</w:t>
+            </w:r>
+          </w:p>
+        </w:tc>
+        <w:tc>
+          <w:p>
+            <w:pPr>
+              <w:pStyle w:val="Compact"/>
+              <w:jc w:val="center"/>
+            </w:pPr>
+            <w:r>
+              <w:t xml:space="preserve">Moss removed</w:t>
+            </w:r>
+          </w:p>
+        </w:tc>
+        <w:tc>
+          <w:p>
+            <w:pPr>
+              <w:pStyle w:val="Compact"/>
+              <w:jc w:val="center"/>
+            </w:pPr>
+            <w:r>
+              <w:t xml:space="preserve">High</w:t>
+            </w:r>
+          </w:p>
+        </w:tc>
+        <w:tc>
+          <w:p>
+            <w:pPr>
+              <w:pStyle w:val="Compact"/>
+              <w:jc w:val="center"/>
+            </w:pPr>
+            <w:r>
+              <w:t xml:space="preserve">0.47</w:t>
+            </w:r>
+          </w:p>
+        </w:tc>
+        <w:tc>
+          <w:p>
+            <w:pPr>
+              <w:pStyle w:val="Compact"/>
+              <w:jc w:val="center"/>
+            </w:pPr>
+            <w:r>
+              <w:t xml:space="preserve">0.44</w:t>
+            </w:r>
+          </w:p>
+        </w:tc>
+        <w:tc>
+          <w:p>
+            <w:pPr>
+              <w:pStyle w:val="Compact"/>
+              <w:jc w:val="center"/>
+            </w:pPr>
+            <w:r>
+              <w:t xml:space="preserve">Inf</w:t>
+            </w:r>
+          </w:p>
+        </w:tc>
+        <w:tc>
+          <w:p>
+            <w:pPr>
+              <w:pStyle w:val="Compact"/>
+              <w:jc w:val="center"/>
+            </w:pPr>
+            <w:r>
+              <w:t xml:space="preserve">1.08</w:t>
+            </w:r>
+          </w:p>
+        </w:tc>
+        <w:tc>
+          <w:p>
+            <w:pPr>
+              <w:pStyle w:val="Compact"/>
+              <w:jc w:val="center"/>
+            </w:pPr>
+            <w:r>
+              <w:t xml:space="preserve">0.63</w:t>
+            </w:r>
+          </w:p>
+        </w:tc>
+      </w:tr>
+    </w:tbl>
+    <w:p>
+      <w:r>
+        <w:pict>
+          <v:rect style="width:0;height:1.5pt" o:hralign="center" o:hrstd="t" o:hr="t"/>
+        </w:pict>
+      </w:r>
+    </w:p>
+    <w:p>
+      <w:pPr>
+        <w:pStyle w:val="Heading3"/>
+      </w:pPr>
+      <w:bookmarkStart w:id="28" w:name="X20cf3da8a27192c87377241046f58a01ecbe20c"/>
+      <w:r>
+        <w:t xml:space="preserve">Table 9. Fixed effects on Vulpia aboveground biomass</w:t>
+      </w:r>
+      <w:bookmarkEnd w:id="28"/>
     </w:p>
     <w:p>
       <w:pPr>
@@ -3190,1300 +5679,11 @@
       <w:pPr>
         <w:pStyle w:val="Heading3"/>
       </w:pPr>
-      <w:bookmarkStart w:id="25" w:name="Xc4dc916c25b6d47486439d0192d00ebfd27d0a7"/>
-      <w:r>
-        <w:t xml:space="preserve">Table 6. Fixed effects on Bromus aboveground biomass</w:t>
-      </w:r>
-      <w:bookmarkEnd w:id="25"/>
-    </w:p>
-    <w:p>
-      <w:pPr>
-        <w:pStyle w:val="SourceCode"/>
-      </w:pPr>
-      <w:r>
-        <w:rPr>
-          <w:rStyle w:val="VerbatimChar"/>
-        </w:rPr>
-        <w:t xml:space="preserve">## refitting model(s) with ML (instead of REML)</w:t>
-      </w:r>
-    </w:p>
-    <w:tbl>
-      <w:tblPr>
-        <w:tblStyle w:val="Table"/>
-        <w:tblW w:type="pct" w:w="5000.0"/>
-        <w:tblLook w:firstRow="1"/>
-      </w:tblPr>
-      <w:tblGrid>
-        <w:gridCol w:w="1791"/>
-        <w:gridCol w:w="471"/>
-        <w:gridCol w:w="848"/>
-        <w:gridCol w:w="848"/>
-        <w:gridCol w:w="1037"/>
-        <w:gridCol w:w="1037"/>
-        <w:gridCol w:w="471"/>
-        <w:gridCol w:w="1414"/>
-      </w:tblGrid>
-      <w:tr>
-        <w:trPr>
-          <w:cnfStyle w:firstRow="1"/>
-        </w:trPr>
-        <w:tc>
-          <w:tcPr>
-            <w:tcBorders>
-              <w:bottom w:val="single"/>
-            </w:tcBorders>
-            <w:vAlign w:val="bottom"/>
-          </w:tcPr>
-          <w:p>
-            <w:pPr>
-              <w:pStyle w:val="Compact"/>
-              <w:jc w:val="center"/>
-            </w:pPr>
-            <w:r>
-              <w:t xml:space="preserve">term</w:t>
-            </w:r>
-          </w:p>
-        </w:tc>
-        <w:tc>
-          <w:tcPr>
-            <w:tcBorders>
-              <w:bottom w:val="single"/>
-            </w:tcBorders>
-            <w:vAlign w:val="bottom"/>
-          </w:tcPr>
-          <w:p>
-            <w:pPr>
-              <w:pStyle w:val="Compact"/>
-              <w:jc w:val="center"/>
-            </w:pPr>
-            <w:r>
-              <w:t xml:space="preserve">df</w:t>
-            </w:r>
-          </w:p>
-        </w:tc>
-        <w:tc>
-          <w:tcPr>
-            <w:tcBorders>
-              <w:bottom w:val="single"/>
-            </w:tcBorders>
-            <w:vAlign w:val="bottom"/>
-          </w:tcPr>
-          <w:p>
-            <w:pPr>
-              <w:pStyle w:val="Compact"/>
-              <w:jc w:val="center"/>
-            </w:pPr>
-            <w:r>
-              <w:t xml:space="preserve">AIC</w:t>
-            </w:r>
-          </w:p>
-        </w:tc>
-        <w:tc>
-          <w:tcPr>
-            <w:tcBorders>
-              <w:bottom w:val="single"/>
-            </w:tcBorders>
-            <w:vAlign w:val="bottom"/>
-          </w:tcPr>
-          <w:p>
-            <w:pPr>
-              <w:pStyle w:val="Compact"/>
-              <w:jc w:val="center"/>
-            </w:pPr>
-            <w:r>
-              <w:t xml:space="preserve">logLik</w:t>
-            </w:r>
-          </w:p>
-        </w:tc>
-        <w:tc>
-          <w:tcPr>
-            <w:tcBorders>
-              <w:bottom w:val="single"/>
-            </w:tcBorders>
-            <w:vAlign w:val="bottom"/>
-          </w:tcPr>
-          <w:p>
-            <w:pPr>
-              <w:pStyle w:val="Compact"/>
-              <w:jc w:val="center"/>
-            </w:pPr>
-            <w:r>
-              <w:t xml:space="preserve">deviance</w:t>
-            </w:r>
-          </w:p>
-        </w:tc>
-        <w:tc>
-          <w:tcPr>
-            <w:tcBorders>
-              <w:bottom w:val="single"/>
-            </w:tcBorders>
-            <w:vAlign w:val="bottom"/>
-          </w:tcPr>
-          <w:p>
-            <w:pPr>
-              <w:pStyle w:val="Compact"/>
-              <w:jc w:val="center"/>
-            </w:pPr>
-            <m:oMath>
-              <m:sSup>
-                <m:e>
-                  <m:r>
-                    <m:t>χ</m:t>
-                  </m:r>
-                </m:e>
-                <m:sup>
-                  <m:r>
-                    <m:t>2</m:t>
-                  </m:r>
-                </m:sup>
-              </m:sSup>
-            </m:oMath>
-          </w:p>
-        </w:tc>
-        <w:tc>
-          <w:tcPr>
-            <w:tcBorders>
-              <w:bottom w:val="single"/>
-            </w:tcBorders>
-            <w:vAlign w:val="bottom"/>
-          </w:tcPr>
-          <w:p>
-            <w:pPr>
-              <w:pStyle w:val="Compact"/>
-              <w:jc w:val="center"/>
-            </w:pPr>
-            <w:r>
-              <w:t xml:space="preserve">Df</w:t>
-            </w:r>
-          </w:p>
-        </w:tc>
-        <w:tc>
-          <w:tcPr>
-            <w:tcBorders>
-              <w:bottom w:val="single"/>
-            </w:tcBorders>
-            <w:vAlign w:val="bottom"/>
-          </w:tcPr>
-          <w:p>
-            <w:pPr>
-              <w:pStyle w:val="Compact"/>
-              <w:jc w:val="center"/>
-            </w:pPr>
-            <w:r>
-              <w:t xml:space="preserve">P(&gt;</w:t>
-            </w:r>
-            <m:oMath>
-              <m:sSup>
-                <m:e>
-                  <m:r>
-                    <m:t>χ</m:t>
-                  </m:r>
-                </m:e>
-                <m:sup>
-                  <m:r>
-                    <m:t>2</m:t>
-                  </m:r>
-                </m:sup>
-              </m:sSup>
-            </m:oMath>
-            <w:r>
-              <w:t xml:space="preserve">)</w:t>
-            </w:r>
-          </w:p>
-        </w:tc>
-      </w:tr>
-      <w:tr>
-        <w:tc>
-          <w:p>
-            <w:pPr>
-              <w:pStyle w:val="Compact"/>
-              <w:jc w:val="center"/>
-            </w:pPr>
-            <w:r>
-              <w:t xml:space="preserve">NULL</w:t>
-            </w:r>
-          </w:p>
-        </w:tc>
-        <w:tc>
-          <w:p>
-            <w:pPr>
-              <w:pStyle w:val="Compact"/>
-              <w:jc w:val="center"/>
-            </w:pPr>
-            <w:r>
-              <w:t xml:space="preserve">3</w:t>
-            </w:r>
-          </w:p>
-        </w:tc>
-        <w:tc>
-          <w:p>
-            <w:pPr>
-              <w:pStyle w:val="Compact"/>
-              <w:jc w:val="center"/>
-            </w:pPr>
-            <w:r>
-              <w:t xml:space="preserve">135.90</w:t>
-            </w:r>
-          </w:p>
-        </w:tc>
-        <w:tc>
-          <w:p>
-            <w:pPr>
-              <w:pStyle w:val="Compact"/>
-              <w:jc w:val="center"/>
-            </w:pPr>
-            <w:r>
-              <w:t xml:space="preserve">-64.95</w:t>
-            </w:r>
-          </w:p>
-        </w:tc>
-        <w:tc>
-          <w:p>
-            <w:pPr>
-              <w:pStyle w:val="Compact"/>
-              <w:jc w:val="center"/>
-            </w:pPr>
-            <w:r>
-              <w:t xml:space="preserve">129.90</w:t>
-            </w:r>
-          </w:p>
-        </w:tc>
-        <w:tc>
-          <w:p>
-            <w:pPr>
-              <w:pStyle w:val="Compact"/>
-              <w:jc w:val="center"/>
-            </w:pPr>
-            <w:r>
-              <w:t xml:space="preserve">NA</w:t>
-            </w:r>
-          </w:p>
-        </w:tc>
-        <w:tc>
-          <w:p>
-            <w:pPr>
-              <w:pStyle w:val="Compact"/>
-              <w:jc w:val="center"/>
-            </w:pPr>
-            <w:r>
-              <w:t xml:space="preserve">NA</w:t>
-            </w:r>
-          </w:p>
-        </w:tc>
-        <w:tc>
-          <w:p>
-            <w:pPr>
-              <w:pStyle w:val="Compact"/>
-              <w:jc w:val="center"/>
-            </w:pPr>
-            <w:r>
-              <w:t xml:space="preserve">NA</w:t>
-            </w:r>
-          </w:p>
-        </w:tc>
-      </w:tr>
-      <w:tr>
-        <w:tc>
-          <w:p>
-            <w:pPr>
-              <w:pStyle w:val="Compact"/>
-              <w:jc w:val="center"/>
-            </w:pPr>
-            <w:r>
-              <w:t xml:space="preserve">stress</w:t>
-            </w:r>
-          </w:p>
-        </w:tc>
-        <w:tc>
-          <w:p>
-            <w:pPr>
-              <w:pStyle w:val="Compact"/>
-              <w:jc w:val="center"/>
-            </w:pPr>
-            <w:r>
-              <w:t xml:space="preserve">4</w:t>
-            </w:r>
-          </w:p>
-        </w:tc>
-        <w:tc>
-          <w:p>
-            <w:pPr>
-              <w:pStyle w:val="Compact"/>
-              <w:jc w:val="center"/>
-            </w:pPr>
-            <w:r>
-              <w:t xml:space="preserve">136.28</w:t>
-            </w:r>
-          </w:p>
-        </w:tc>
-        <w:tc>
-          <w:p>
-            <w:pPr>
-              <w:pStyle w:val="Compact"/>
-              <w:jc w:val="center"/>
-            </w:pPr>
-            <w:r>
-              <w:t xml:space="preserve">-64.14</w:t>
-            </w:r>
-          </w:p>
-        </w:tc>
-        <w:tc>
-          <w:p>
-            <w:pPr>
-              <w:pStyle w:val="Compact"/>
-              <w:jc w:val="center"/>
-            </w:pPr>
-            <w:r>
-              <w:t xml:space="preserve">128.28</w:t>
-            </w:r>
-          </w:p>
-        </w:tc>
-        <w:tc>
-          <w:p>
-            <w:pPr>
-              <w:pStyle w:val="Compact"/>
-              <w:jc w:val="center"/>
-            </w:pPr>
-            <w:r>
-              <w:t xml:space="preserve">1.63</w:t>
-            </w:r>
-          </w:p>
-        </w:tc>
-        <w:tc>
-          <w:p>
-            <w:pPr>
-              <w:pStyle w:val="Compact"/>
-              <w:jc w:val="center"/>
-            </w:pPr>
-            <w:r>
-              <w:t xml:space="preserve">1</w:t>
-            </w:r>
-          </w:p>
-        </w:tc>
-        <w:tc>
-          <w:p>
-            <w:pPr>
-              <w:pStyle w:val="Compact"/>
-              <w:jc w:val="center"/>
-            </w:pPr>
-            <w:r>
-              <w:t xml:space="preserve">0.20</w:t>
-            </w:r>
-          </w:p>
-        </w:tc>
-      </w:tr>
-      <w:tr>
-        <w:tc>
-          <w:p>
-            <w:pPr>
-              <w:pStyle w:val="Compact"/>
-              <w:jc w:val="center"/>
-            </w:pPr>
-            <w:r>
-              <w:t xml:space="preserve">treatment</w:t>
-            </w:r>
-          </w:p>
-        </w:tc>
-        <w:tc>
-          <w:p>
-            <w:pPr>
-              <w:pStyle w:val="Compact"/>
-              <w:jc w:val="center"/>
-            </w:pPr>
-            <w:r>
-              <w:t xml:space="preserve">6</w:t>
-            </w:r>
-          </w:p>
-        </w:tc>
-        <w:tc>
-          <w:p>
-            <w:pPr>
-              <w:pStyle w:val="Compact"/>
-              <w:jc w:val="center"/>
-            </w:pPr>
-            <w:r>
-              <w:t xml:space="preserve">132.84</w:t>
-            </w:r>
-          </w:p>
-        </w:tc>
-        <w:tc>
-          <w:p>
-            <w:pPr>
-              <w:pStyle w:val="Compact"/>
-              <w:jc w:val="center"/>
-            </w:pPr>
-            <w:r>
-              <w:t xml:space="preserve">-60.42</w:t>
-            </w:r>
-          </w:p>
-        </w:tc>
-        <w:tc>
-          <w:p>
-            <w:pPr>
-              <w:pStyle w:val="Compact"/>
-              <w:jc w:val="center"/>
-            </w:pPr>
-            <w:r>
-              <w:t xml:space="preserve">120.84</w:t>
-            </w:r>
-          </w:p>
-        </w:tc>
-        <w:tc>
-          <w:p>
-            <w:pPr>
-              <w:pStyle w:val="Compact"/>
-              <w:jc w:val="center"/>
-            </w:pPr>
-            <w:r>
-              <w:t xml:space="preserve">7.44</w:t>
-            </w:r>
-          </w:p>
-        </w:tc>
-        <w:tc>
-          <w:p>
-            <w:pPr>
-              <w:pStyle w:val="Compact"/>
-              <w:jc w:val="center"/>
-            </w:pPr>
-            <w:r>
-              <w:t xml:space="preserve">2</w:t>
-            </w:r>
-          </w:p>
-        </w:tc>
-        <w:tc>
-          <w:p>
-            <w:pPr>
-              <w:pStyle w:val="Compact"/>
-              <w:jc w:val="center"/>
-            </w:pPr>
-            <w:r>
-              <w:t xml:space="preserve">0.02</w:t>
-            </w:r>
-          </w:p>
-        </w:tc>
-      </w:tr>
-      <w:tr>
-        <w:tc>
-          <w:p>
-            <w:pPr>
-              <w:pStyle w:val="Compact"/>
-              <w:jc w:val="center"/>
-            </w:pPr>
-            <w:r>
-              <w:t xml:space="preserve">stress:treatment</w:t>
-            </w:r>
-          </w:p>
-        </w:tc>
-        <w:tc>
-          <w:p>
-            <w:pPr>
-              <w:pStyle w:val="Compact"/>
-              <w:jc w:val="center"/>
-            </w:pPr>
-            <w:r>
-              <w:t xml:space="preserve">8</w:t>
-            </w:r>
-          </w:p>
-        </w:tc>
-        <w:tc>
-          <w:p>
-            <w:pPr>
-              <w:pStyle w:val="Compact"/>
-              <w:jc w:val="center"/>
-            </w:pPr>
-            <w:r>
-              <w:t xml:space="preserve">132.57</w:t>
-            </w:r>
-          </w:p>
-        </w:tc>
-        <w:tc>
-          <w:p>
-            <w:pPr>
-              <w:pStyle w:val="Compact"/>
-              <w:jc w:val="center"/>
-            </w:pPr>
-            <w:r>
-              <w:t xml:space="preserve">-58.28</w:t>
-            </w:r>
-          </w:p>
-        </w:tc>
-        <w:tc>
-          <w:p>
-            <w:pPr>
-              <w:pStyle w:val="Compact"/>
-              <w:jc w:val="center"/>
-            </w:pPr>
-            <w:r>
-              <w:t xml:space="preserve">116.57</w:t>
-            </w:r>
-          </w:p>
-        </w:tc>
-        <w:tc>
-          <w:p>
-            <w:pPr>
-              <w:pStyle w:val="Compact"/>
-              <w:jc w:val="center"/>
-            </w:pPr>
-            <w:r>
-              <w:t xml:space="preserve">4.27</w:t>
-            </w:r>
-          </w:p>
-        </w:tc>
-        <w:tc>
-          <w:p>
-            <w:pPr>
-              <w:pStyle w:val="Compact"/>
-              <w:jc w:val="center"/>
-            </w:pPr>
-            <w:r>
-              <w:t xml:space="preserve">2</w:t>
-            </w:r>
-          </w:p>
-        </w:tc>
-        <w:tc>
-          <w:p>
-            <w:pPr>
-              <w:pStyle w:val="Compact"/>
-              <w:jc w:val="center"/>
-            </w:pPr>
-            <w:r>
-              <w:t xml:space="preserve">0.12</w:t>
-            </w:r>
-          </w:p>
-        </w:tc>
-      </w:tr>
-    </w:tbl>
-    <w:p>
-      <w:r>
-        <w:pict>
-          <v:rect style="width:0;height:1.5pt" o:hralign="center" o:hrstd="t" o:hr="t"/>
-        </w:pict>
-      </w:r>
-    </w:p>
-    <w:p>
-      <w:pPr>
-        <w:pStyle w:val="Heading3"/>
-      </w:pPr>
-      <w:bookmarkStart w:id="26" w:name="X021709946e03feafe82253ae574427a349ed5de"/>
-      <w:r>
-        <w:t xml:space="preserve">Table 7. Multiple comparison test Bromus biomass. P-values are adjusted by Sidak method for three tests.</w:t>
-      </w:r>
-      <w:bookmarkEnd w:id="26"/>
-    </w:p>
-    <w:tbl>
-      <w:tblPr>
-        <w:tblStyle w:val="Table"/>
-        <w:tblW w:type="pct" w:w="5000.0"/>
-        <w:tblLook w:firstRow="1"/>
-      </w:tblPr>
-      <w:tblGrid>
-        <w:gridCol w:w="1225"/>
-        <w:gridCol w:w="1414"/>
-        <w:gridCol w:w="848"/>
-        <w:gridCol w:w="1037"/>
-        <w:gridCol w:w="1131"/>
-        <w:gridCol w:w="754"/>
-        <w:gridCol w:w="754"/>
-        <w:gridCol w:w="754"/>
-      </w:tblGrid>
-      <w:tr>
-        <w:trPr>
-          <w:cnfStyle w:firstRow="1"/>
-        </w:trPr>
-        <w:tc>
-          <w:tcPr>
-            <w:tcBorders>
-              <w:bottom w:val="single"/>
-            </w:tcBorders>
-            <w:vAlign w:val="bottom"/>
-          </w:tcPr>
-          <w:p>
-            <w:pPr>
-              <w:pStyle w:val="Compact"/>
-              <w:jc w:val="center"/>
-            </w:pPr>
-            <w:r>
-              <w:t xml:space="preserve">level1</w:t>
-            </w:r>
-          </w:p>
-        </w:tc>
-        <w:tc>
-          <w:tcPr>
-            <w:tcBorders>
-              <w:bottom w:val="single"/>
-            </w:tcBorders>
-            <w:vAlign w:val="bottom"/>
-          </w:tcPr>
-          <w:p>
-            <w:pPr>
-              <w:pStyle w:val="Compact"/>
-              <w:jc w:val="center"/>
-            </w:pPr>
-            <w:r>
-              <w:t xml:space="preserve">level2</w:t>
-            </w:r>
-          </w:p>
-        </w:tc>
-        <w:tc>
-          <w:tcPr>
-            <w:tcBorders>
-              <w:bottom w:val="single"/>
-            </w:tcBorders>
-            <w:vAlign w:val="bottom"/>
-          </w:tcPr>
-          <w:p>
-            <w:pPr>
-              <w:pStyle w:val="Compact"/>
-              <w:jc w:val="center"/>
-            </w:pPr>
-            <w:r>
-              <w:t xml:space="preserve">stress</w:t>
-            </w:r>
-          </w:p>
-        </w:tc>
-        <w:tc>
-          <w:tcPr>
-            <w:tcBorders>
-              <w:bottom w:val="single"/>
-            </w:tcBorders>
-            <w:vAlign w:val="bottom"/>
-          </w:tcPr>
-          <w:p>
-            <w:pPr>
-              <w:pStyle w:val="Compact"/>
-              <w:jc w:val="center"/>
-            </w:pPr>
-            <w:r>
-              <w:t xml:space="preserve">estimate</w:t>
-            </w:r>
-          </w:p>
-        </w:tc>
-        <w:tc>
-          <w:tcPr>
-            <w:tcBorders>
-              <w:bottom w:val="single"/>
-            </w:tcBorders>
-            <w:vAlign w:val="bottom"/>
-          </w:tcPr>
-          <w:p>
-            <w:pPr>
-              <w:pStyle w:val="Compact"/>
-              <w:jc w:val="center"/>
-            </w:pPr>
-            <w:r>
-              <w:t xml:space="preserve">std.error</w:t>
-            </w:r>
-          </w:p>
-        </w:tc>
-        <w:tc>
-          <w:tcPr>
-            <w:tcBorders>
-              <w:bottom w:val="single"/>
-            </w:tcBorders>
-            <w:vAlign w:val="bottom"/>
-          </w:tcPr>
-          <w:p>
-            <w:pPr>
-              <w:pStyle w:val="Compact"/>
-              <w:jc w:val="center"/>
-            </w:pPr>
-            <w:r>
-              <w:t xml:space="preserve">df</w:t>
-            </w:r>
-          </w:p>
-        </w:tc>
-        <w:tc>
-          <w:tcPr>
-            <w:tcBorders>
-              <w:bottom w:val="single"/>
-            </w:tcBorders>
-            <w:vAlign w:val="bottom"/>
-          </w:tcPr>
-          <w:p>
-            <w:pPr>
-              <w:pStyle w:val="Compact"/>
-              <w:jc w:val="center"/>
-            </w:pPr>
-            <w:r>
-              <w:t xml:space="preserve">t-val</w:t>
-            </w:r>
-          </w:p>
-        </w:tc>
-        <w:tc>
-          <w:tcPr>
-            <w:tcBorders>
-              <w:bottom w:val="single"/>
-            </w:tcBorders>
-            <w:vAlign w:val="bottom"/>
-          </w:tcPr>
-          <w:p>
-            <w:pPr>
-              <w:pStyle w:val="Compact"/>
-              <w:jc w:val="center"/>
-            </w:pPr>
-            <w:r>
-              <w:t xml:space="preserve">p-val</w:t>
-            </w:r>
-          </w:p>
-        </w:tc>
-      </w:tr>
-      <w:tr>
-        <w:tc>
-          <w:p>
-            <w:pPr>
-              <w:pStyle w:val="Compact"/>
-              <w:jc w:val="center"/>
-            </w:pPr>
-            <w:r>
-              <w:t xml:space="preserve">Moss patch</w:t>
-            </w:r>
-          </w:p>
-        </w:tc>
-        <w:tc>
-          <w:p>
-            <w:pPr>
-              <w:pStyle w:val="Compact"/>
-              <w:jc w:val="center"/>
-            </w:pPr>
-            <w:r>
-              <w:t xml:space="preserve">Bare sand</w:t>
-            </w:r>
-          </w:p>
-        </w:tc>
-        <w:tc>
-          <w:p>
-            <w:pPr>
-              <w:pStyle w:val="Compact"/>
-              <w:jc w:val="center"/>
-            </w:pPr>
-            <w:r>
-              <w:t xml:space="preserve">Low</w:t>
-            </w:r>
-          </w:p>
-        </w:tc>
-        <w:tc>
-          <w:p>
-            <w:pPr>
-              <w:pStyle w:val="Compact"/>
-              <w:jc w:val="center"/>
-            </w:pPr>
-            <w:r>
-              <w:t xml:space="preserve">-0.45</w:t>
-            </w:r>
-          </w:p>
-        </w:tc>
-        <w:tc>
-          <w:p>
-            <w:pPr>
-              <w:pStyle w:val="Compact"/>
-              <w:jc w:val="center"/>
-            </w:pPr>
-            <w:r>
-              <w:t xml:space="preserve">0.36</w:t>
-            </w:r>
-          </w:p>
-        </w:tc>
-        <w:tc>
-          <w:p>
-            <w:pPr>
-              <w:pStyle w:val="Compact"/>
-              <w:jc w:val="center"/>
-            </w:pPr>
-            <w:r>
-              <w:t xml:space="preserve">31.13</w:t>
-            </w:r>
-          </w:p>
-        </w:tc>
-        <w:tc>
-          <w:p>
-            <w:pPr>
-              <w:pStyle w:val="Compact"/>
-              <w:jc w:val="center"/>
-            </w:pPr>
-            <w:r>
-              <w:t xml:space="preserve">-1.24</w:t>
-            </w:r>
-          </w:p>
-        </w:tc>
-        <w:tc>
-          <w:p>
-            <w:pPr>
-              <w:pStyle w:val="Compact"/>
-              <w:jc w:val="center"/>
-            </w:pPr>
-            <w:r>
-              <w:t xml:space="preserve">0.53</w:t>
-            </w:r>
-          </w:p>
-        </w:tc>
-      </w:tr>
-      <w:tr>
-        <w:tc>
-          <w:p>
-            <w:pPr>
-              <w:pStyle w:val="Compact"/>
-              <w:jc w:val="center"/>
-            </w:pPr>
-            <w:r>
-              <w:t xml:space="preserve">Moss patch</w:t>
-            </w:r>
-          </w:p>
-        </w:tc>
-        <w:tc>
-          <w:p>
-            <w:pPr>
-              <w:pStyle w:val="Compact"/>
-              <w:jc w:val="center"/>
-            </w:pPr>
-            <w:r>
-              <w:t xml:space="preserve">Moss removed</w:t>
-            </w:r>
-          </w:p>
-        </w:tc>
-        <w:tc>
-          <w:p>
-            <w:pPr>
-              <w:pStyle w:val="Compact"/>
-              <w:jc w:val="center"/>
-            </w:pPr>
-            <w:r>
-              <w:t xml:space="preserve">Low</w:t>
-            </w:r>
-          </w:p>
-        </w:tc>
-        <w:tc>
-          <w:p>
-            <w:pPr>
-              <w:pStyle w:val="Compact"/>
-              <w:jc w:val="center"/>
-            </w:pPr>
-            <w:r>
-              <w:t xml:space="preserve">0.73</w:t>
-            </w:r>
-          </w:p>
-        </w:tc>
-        <w:tc>
-          <w:p>
-            <w:pPr>
-              <w:pStyle w:val="Compact"/>
-              <w:jc w:val="center"/>
-            </w:pPr>
-            <w:r>
-              <w:t xml:space="preserve">0.36</w:t>
-            </w:r>
-          </w:p>
-        </w:tc>
-        <w:tc>
-          <w:p>
-            <w:pPr>
-              <w:pStyle w:val="Compact"/>
-              <w:jc w:val="center"/>
-            </w:pPr>
-            <w:r>
-              <w:t xml:space="preserve">31.13</w:t>
-            </w:r>
-          </w:p>
-        </w:tc>
-        <w:tc>
-          <w:p>
-            <w:pPr>
-              <w:pStyle w:val="Compact"/>
-              <w:jc w:val="center"/>
-            </w:pPr>
-            <w:r>
-              <w:t xml:space="preserve">2.02</w:t>
-            </w:r>
-          </w:p>
-        </w:tc>
-        <w:tc>
-          <w:p>
-            <w:pPr>
-              <w:pStyle w:val="Compact"/>
-              <w:jc w:val="center"/>
-            </w:pPr>
-            <w:r>
-              <w:t xml:space="preserve">0.15</w:t>
-            </w:r>
-          </w:p>
-        </w:tc>
-      </w:tr>
-      <w:tr>
-        <w:tc>
-          <w:p>
-            <w:pPr>
-              <w:pStyle w:val="Compact"/>
-              <w:jc w:val="center"/>
-            </w:pPr>
-            <w:r>
-              <w:t xml:space="preserve">Bare sand</w:t>
-            </w:r>
-          </w:p>
-        </w:tc>
-        <w:tc>
-          <w:p>
-            <w:pPr>
-              <w:pStyle w:val="Compact"/>
-              <w:jc w:val="center"/>
-            </w:pPr>
-            <w:r>
-              <w:t xml:space="preserve">Moss removed</w:t>
-            </w:r>
-          </w:p>
-        </w:tc>
-        <w:tc>
-          <w:p>
-            <w:pPr>
-              <w:pStyle w:val="Compact"/>
-              <w:jc w:val="center"/>
-            </w:pPr>
-            <w:r>
-              <w:t xml:space="preserve">Low</w:t>
-            </w:r>
-          </w:p>
-        </w:tc>
-        <w:tc>
-          <w:p>
-            <w:pPr>
-              <w:pStyle w:val="Compact"/>
-              <w:jc w:val="center"/>
-            </w:pPr>
-            <w:r>
-              <w:t xml:space="preserve">1.17</w:t>
-            </w:r>
-          </w:p>
-        </w:tc>
-        <w:tc>
-          <w:p>
-            <w:pPr>
-              <w:pStyle w:val="Compact"/>
-              <w:jc w:val="center"/>
-            </w:pPr>
-            <w:r>
-              <w:t xml:space="preserve">0.35</w:t>
-            </w:r>
-          </w:p>
-        </w:tc>
-        <w:tc>
-          <w:p>
-            <w:pPr>
-              <w:pStyle w:val="Compact"/>
-              <w:jc w:val="center"/>
-            </w:pPr>
-            <w:r>
-              <w:t xml:space="preserve">30.11</w:t>
-            </w:r>
-          </w:p>
-        </w:tc>
-        <w:tc>
-          <w:p>
-            <w:pPr>
-              <w:pStyle w:val="Compact"/>
-              <w:jc w:val="center"/>
-            </w:pPr>
-            <w:r>
-              <w:t xml:space="preserve">3.39</w:t>
-            </w:r>
-          </w:p>
-        </w:tc>
-        <w:tc>
-          <w:p>
-            <w:pPr>
-              <w:pStyle w:val="Compact"/>
-              <w:jc w:val="center"/>
-            </w:pPr>
-            <w:r>
-              <w:t xml:space="preserve">0.01</w:t>
-            </w:r>
-          </w:p>
-        </w:tc>
-      </w:tr>
-      <w:tr>
-        <w:tc>
-          <w:p>
-            <w:pPr>
-              <w:pStyle w:val="Compact"/>
-              <w:jc w:val="center"/>
-            </w:pPr>
-            <w:r>
-              <w:t xml:space="preserve">Moss patch</w:t>
-            </w:r>
-          </w:p>
-        </w:tc>
-        <w:tc>
-          <w:p>
-            <w:pPr>
-              <w:pStyle w:val="Compact"/>
-              <w:jc w:val="center"/>
-            </w:pPr>
-            <w:r>
-              <w:t xml:space="preserve">Bare sand</w:t>
-            </w:r>
-          </w:p>
-        </w:tc>
-        <w:tc>
-          <w:p>
-            <w:pPr>
-              <w:pStyle w:val="Compact"/>
-              <w:jc w:val="center"/>
-            </w:pPr>
-            <w:r>
-              <w:t xml:space="preserve">High</w:t>
-            </w:r>
-          </w:p>
-        </w:tc>
-        <w:tc>
-          <w:p>
-            <w:pPr>
-              <w:pStyle w:val="Compact"/>
-              <w:jc w:val="center"/>
-            </w:pPr>
-            <w:r>
-              <w:t xml:space="preserve">0.09</w:t>
-            </w:r>
-          </w:p>
-        </w:tc>
-        <w:tc>
-          <w:p>
-            <w:pPr>
-              <w:pStyle w:val="Compact"/>
-              <w:jc w:val="center"/>
-            </w:pPr>
-            <w:r>
-              <w:t xml:space="preserve">0.36</w:t>
-            </w:r>
-          </w:p>
-        </w:tc>
-        <w:tc>
-          <w:p>
-            <w:pPr>
-              <w:pStyle w:val="Compact"/>
-              <w:jc w:val="center"/>
-            </w:pPr>
-            <w:r>
-              <w:t xml:space="preserve">31.13</w:t>
-            </w:r>
-          </w:p>
-        </w:tc>
-        <w:tc>
-          <w:p>
-            <w:pPr>
-              <w:pStyle w:val="Compact"/>
-              <w:jc w:val="center"/>
-            </w:pPr>
-            <w:r>
-              <w:t xml:space="preserve">0.26</w:t>
-            </w:r>
-          </w:p>
-        </w:tc>
-        <w:tc>
-          <w:p>
-            <w:pPr>
-              <w:pStyle w:val="Compact"/>
-              <w:jc w:val="center"/>
-            </w:pPr>
-            <w:r>
-              <w:t xml:space="preserve">0.99</w:t>
-            </w:r>
-          </w:p>
-        </w:tc>
-      </w:tr>
-      <w:tr>
-        <w:tc>
-          <w:p>
-            <w:pPr>
-              <w:pStyle w:val="Compact"/>
-              <w:jc w:val="center"/>
-            </w:pPr>
-            <w:r>
-              <w:t xml:space="preserve">Moss patch</w:t>
-            </w:r>
-          </w:p>
-        </w:tc>
-        <w:tc>
-          <w:p>
-            <w:pPr>
-              <w:pStyle w:val="Compact"/>
-              <w:jc w:val="center"/>
-            </w:pPr>
-            <w:r>
-              <w:t xml:space="preserve">Moss removed</w:t>
-            </w:r>
-          </w:p>
-        </w:tc>
-        <w:tc>
-          <w:p>
-            <w:pPr>
-              <w:pStyle w:val="Compact"/>
-              <w:jc w:val="center"/>
-            </w:pPr>
-            <w:r>
-              <w:t xml:space="preserve">High</w:t>
-            </w:r>
-          </w:p>
-        </w:tc>
-        <w:tc>
-          <w:p>
-            <w:pPr>
-              <w:pStyle w:val="Compact"/>
-              <w:jc w:val="center"/>
-            </w:pPr>
-            <w:r>
-              <w:t xml:space="preserve">0.27</w:t>
-            </w:r>
-          </w:p>
-        </w:tc>
-        <w:tc>
-          <w:p>
-            <w:pPr>
-              <w:pStyle w:val="Compact"/>
-              <w:jc w:val="center"/>
-            </w:pPr>
-            <w:r>
-              <w:t xml:space="preserve">0.35</w:t>
-            </w:r>
-          </w:p>
-        </w:tc>
-        <w:tc>
-          <w:p>
-            <w:pPr>
-              <w:pStyle w:val="Compact"/>
-              <w:jc w:val="center"/>
-            </w:pPr>
-            <w:r>
-              <w:t xml:space="preserve">30.11</w:t>
-            </w:r>
-          </w:p>
-        </w:tc>
-        <w:tc>
-          <w:p>
-            <w:pPr>
-              <w:pStyle w:val="Compact"/>
-              <w:jc w:val="center"/>
-            </w:pPr>
-            <w:r>
-              <w:t xml:space="preserve">0.77</w:t>
-            </w:r>
-          </w:p>
-        </w:tc>
-        <w:tc>
-          <w:p>
-            <w:pPr>
-              <w:pStyle w:val="Compact"/>
-              <w:jc w:val="center"/>
-            </w:pPr>
-            <w:r>
-              <w:t xml:space="preserve">0.83</w:t>
-            </w:r>
-          </w:p>
-        </w:tc>
-      </w:tr>
-      <w:tr>
-        <w:tc>
-          <w:p>
-            <w:pPr>
-              <w:pStyle w:val="Compact"/>
-              <w:jc w:val="center"/>
-            </w:pPr>
-            <w:r>
-              <w:t xml:space="preserve">Bare sand</w:t>
-            </w:r>
-          </w:p>
-        </w:tc>
-        <w:tc>
-          <w:p>
-            <w:pPr>
-              <w:pStyle w:val="Compact"/>
-              <w:jc w:val="center"/>
-            </w:pPr>
-            <w:r>
-              <w:t xml:space="preserve">Moss removed</w:t>
-            </w:r>
-          </w:p>
-        </w:tc>
-        <w:tc>
-          <w:p>
-            <w:pPr>
-              <w:pStyle w:val="Compact"/>
-              <w:jc w:val="center"/>
-            </w:pPr>
-            <w:r>
-              <w:t xml:space="preserve">High</w:t>
-            </w:r>
-          </w:p>
-        </w:tc>
-        <w:tc>
-          <w:p>
-            <w:pPr>
-              <w:pStyle w:val="Compact"/>
-              <w:jc w:val="center"/>
-            </w:pPr>
-            <w:r>
-              <w:t xml:space="preserve">0.17</w:t>
-            </w:r>
-          </w:p>
-        </w:tc>
-        <w:tc>
-          <w:p>
-            <w:pPr>
-              <w:pStyle w:val="Compact"/>
-              <w:jc w:val="center"/>
-            </w:pPr>
-            <w:r>
-              <w:t xml:space="preserve">0.36</w:t>
-            </w:r>
-          </w:p>
-        </w:tc>
-        <w:tc>
-          <w:p>
-            <w:pPr>
-              <w:pStyle w:val="Compact"/>
-              <w:jc w:val="center"/>
-            </w:pPr>
-            <w:r>
-              <w:t xml:space="preserve">31.13</w:t>
-            </w:r>
-          </w:p>
-        </w:tc>
-        <w:tc>
-          <w:p>
-            <w:pPr>
-              <w:pStyle w:val="Compact"/>
-              <w:jc w:val="center"/>
-            </w:pPr>
-            <w:r>
-              <w:t xml:space="preserve">0.49</w:t>
-            </w:r>
-          </w:p>
-        </w:tc>
-        <w:tc>
-          <w:p>
-            <w:pPr>
-              <w:pStyle w:val="Compact"/>
-              <w:jc w:val="center"/>
-            </w:pPr>
-            <w:r>
-              <w:t xml:space="preserve">0.95</w:t>
-            </w:r>
-          </w:p>
-        </w:tc>
-      </w:tr>
-    </w:tbl>
-    <w:p>
-      <w:r>
-        <w:pict>
-          <v:rect style="width:0;height:1.5pt" o:hralign="center" o:hrstd="t" o:hr="t"/>
-        </w:pict>
-      </w:r>
-    </w:p>
-    <w:p>
-      <w:pPr>
-        <w:pStyle w:val="Heading3"/>
-      </w:pPr>
-      <w:bookmarkStart w:id="27" w:name="X5bbcd9822c8d2ea1de155f15af7d34073562811"/>
-      <w:r>
-        <w:t xml:space="preserve">Table 8. Fixed effects on Vulpia inflorescence production</w:t>
-      </w:r>
-      <w:bookmarkEnd w:id="27"/>
+      <w:bookmarkStart w:id="29" w:name="X61f94b8fc9223614b151ab4ba112e2fee75b988"/>
+      <w:r>
+        <w:t xml:space="preserve">Table 10. Fixed effects on Vulpia inflorescence production</w:t>
+      </w:r>
+      <w:bookmarkEnd w:id="29"/>
     </w:p>
     <w:tbl>
       <w:tblPr>
@@ -4958,1203 +6158,9 @@
       <w:pPr>
         <w:pStyle w:val="Heading3"/>
       </w:pPr>
-      <w:bookmarkStart w:id="28" w:name="X9ab07b362d1586690bcf3e49d81036951bdb2bb"/>
-      <w:r>
-        <w:t xml:space="preserve">Table 9. Fixed effects on Bromus inflorescence production</w:t>
-      </w:r>
-      <w:bookmarkEnd w:id="28"/>
-    </w:p>
-    <w:tbl>
-      <w:tblPr>
-        <w:tblStyle w:val="Table"/>
-        <w:tblW w:type="pct" w:w="5000.0"/>
-        <w:tblLook w:firstRow="1"/>
-      </w:tblPr>
-      <w:tblGrid>
-        <w:gridCol w:w="2006"/>
-        <w:gridCol w:w="528"/>
-        <w:gridCol w:w="1161"/>
-        <w:gridCol w:w="1267"/>
-        <w:gridCol w:w="1267"/>
-        <w:gridCol w:w="844"/>
-        <w:gridCol w:w="844"/>
-      </w:tblGrid>
-      <w:tr>
-        <w:trPr>
-          <w:cnfStyle w:firstRow="1"/>
-        </w:trPr>
-        <w:tc>
-          <w:tcPr>
-            <w:tcBorders>
-              <w:bottom w:val="single"/>
-            </w:tcBorders>
-            <w:vAlign w:val="bottom"/>
-          </w:tcPr>
-          <w:p>
-            <w:pPr>
-              <w:pStyle w:val="Compact"/>
-              <w:jc w:val="center"/>
-            </w:pPr>
-            <w:r>
-              <w:t xml:space="preserve">term</w:t>
-            </w:r>
-          </w:p>
-        </w:tc>
-        <w:tc>
-          <w:tcPr>
-            <w:tcBorders>
-              <w:bottom w:val="single"/>
-            </w:tcBorders>
-            <w:vAlign w:val="bottom"/>
-          </w:tcPr>
-          <w:p>
-            <w:pPr>
-              <w:pStyle w:val="Compact"/>
-              <w:jc w:val="center"/>
-            </w:pPr>
-            <w:r>
-              <w:t xml:space="preserve">df</w:t>
-            </w:r>
-          </w:p>
-        </w:tc>
-        <w:tc>
-          <w:tcPr>
-            <w:tcBorders>
-              <w:bottom w:val="single"/>
-            </w:tcBorders>
-            <w:vAlign w:val="bottom"/>
-          </w:tcPr>
-          <w:p>
-            <w:pPr>
-              <w:pStyle w:val="Compact"/>
-              <w:jc w:val="center"/>
-            </w:pPr>
-            <w:r>
-              <w:t xml:space="preserve">Deviance</w:t>
-            </w:r>
-          </w:p>
-        </w:tc>
-        <w:tc>
-          <w:tcPr>
-            <w:tcBorders>
-              <w:bottom w:val="single"/>
-            </w:tcBorders>
-            <w:vAlign w:val="bottom"/>
-          </w:tcPr>
-          <w:p>
-            <w:pPr>
-              <w:pStyle w:val="Compact"/>
-              <w:jc w:val="center"/>
-            </w:pPr>
-            <w:r>
-              <w:t xml:space="preserve">Df</w:t>
-            </w:r>
-            <w:r>
-              <w:rPr>
-                <w:vertAlign w:val="subscript"/>
-              </w:rPr>
-              <w:t xml:space="preserve">denom</w:t>
-            </w:r>
-          </w:p>
-        </w:tc>
-        <w:tc>
-          <w:tcPr>
-            <w:tcBorders>
-              <w:bottom w:val="single"/>
-            </w:tcBorders>
-            <w:vAlign w:val="bottom"/>
-          </w:tcPr>
-          <w:p>
-            <w:pPr>
-              <w:pStyle w:val="Compact"/>
-              <w:jc w:val="center"/>
-            </w:pPr>
-            <w:r>
-              <w:t xml:space="preserve">Res. Dev.</w:t>
-            </w:r>
-          </w:p>
-        </w:tc>
-        <w:tc>
-          <w:tcPr>
-            <w:tcBorders>
-              <w:bottom w:val="single"/>
-            </w:tcBorders>
-            <w:vAlign w:val="bottom"/>
-          </w:tcPr>
-          <w:p>
-            <w:pPr>
-              <w:pStyle w:val="Compact"/>
-              <w:jc w:val="center"/>
-            </w:pPr>
-            <w:r>
-              <w:t xml:space="preserve">F-val</w:t>
-            </w:r>
-          </w:p>
-        </w:tc>
-        <w:tc>
-          <w:tcPr>
-            <w:tcBorders>
-              <w:bottom w:val="single"/>
-            </w:tcBorders>
-            <w:vAlign w:val="bottom"/>
-          </w:tcPr>
-          <w:p>
-            <w:pPr>
-              <w:pStyle w:val="Compact"/>
-              <w:jc w:val="center"/>
-            </w:pPr>
-            <w:r>
-              <w:t xml:space="preserve">P(&gt;F)</w:t>
-            </w:r>
-          </w:p>
-        </w:tc>
-      </w:tr>
-      <w:tr>
-        <w:tc>
-          <w:p>
-            <w:pPr>
-              <w:pStyle w:val="Compact"/>
-              <w:jc w:val="center"/>
-            </w:pPr>
-            <w:r>
-              <w:t xml:space="preserve">NULL</w:t>
-            </w:r>
-          </w:p>
-        </w:tc>
-        <w:tc>
-          <w:p>
-            <w:pPr>
-              <w:pStyle w:val="Compact"/>
-              <w:jc w:val="center"/>
-            </w:pPr>
-            <w:r>
-              <w:t xml:space="preserve">NA</w:t>
-            </w:r>
-          </w:p>
-        </w:tc>
-        <w:tc>
-          <w:p>
-            <w:pPr>
-              <w:pStyle w:val="Compact"/>
-              <w:jc w:val="center"/>
-            </w:pPr>
-            <w:r>
-              <w:t xml:space="preserve">NA</w:t>
-            </w:r>
-          </w:p>
-        </w:tc>
-        <w:tc>
-          <w:p>
-            <w:pPr>
-              <w:pStyle w:val="Compact"/>
-              <w:jc w:val="center"/>
-            </w:pPr>
-            <w:r>
-              <w:t xml:space="preserve">51</w:t>
-            </w:r>
-          </w:p>
-        </w:tc>
-        <w:tc>
-          <w:p>
-            <w:pPr>
-              <w:pStyle w:val="Compact"/>
-              <w:jc w:val="center"/>
-            </w:pPr>
-            <w:r>
-              <w:t xml:space="preserve">71.56</w:t>
-            </w:r>
-          </w:p>
-        </w:tc>
-        <w:tc>
-          <w:p>
-            <w:pPr>
-              <w:pStyle w:val="Compact"/>
-              <w:jc w:val="center"/>
-            </w:pPr>
-            <w:r>
-              <w:t xml:space="preserve">NA</w:t>
-            </w:r>
-          </w:p>
-        </w:tc>
-        <w:tc>
-          <w:p>
-            <w:pPr>
-              <w:pStyle w:val="Compact"/>
-              <w:jc w:val="center"/>
-            </w:pPr>
-            <w:r>
-              <w:t xml:space="preserve">NA</w:t>
-            </w:r>
-          </w:p>
-        </w:tc>
-      </w:tr>
-      <w:tr>
-        <w:tc>
-          <w:p>
-            <w:pPr>
-              <w:pStyle w:val="Compact"/>
-              <w:jc w:val="center"/>
-            </w:pPr>
-            <w:r>
-              <w:t xml:space="preserve">stress</w:t>
-            </w:r>
-          </w:p>
-        </w:tc>
-        <w:tc>
-          <w:p>
-            <w:pPr>
-              <w:pStyle w:val="Compact"/>
-              <w:jc w:val="center"/>
-            </w:pPr>
-            <w:r>
-              <w:t xml:space="preserve">1</w:t>
-            </w:r>
-          </w:p>
-        </w:tc>
-        <w:tc>
-          <w:p>
-            <w:pPr>
-              <w:pStyle w:val="Compact"/>
-              <w:jc w:val="center"/>
-            </w:pPr>
-            <w:r>
-              <w:t xml:space="preserve">14.74</w:t>
-            </w:r>
-          </w:p>
-        </w:tc>
-        <w:tc>
-          <w:p>
-            <w:pPr>
-              <w:pStyle w:val="Compact"/>
-              <w:jc w:val="center"/>
-            </w:pPr>
-            <w:r>
-              <w:t xml:space="preserve">50</w:t>
-            </w:r>
-          </w:p>
-        </w:tc>
-        <w:tc>
-          <w:p>
-            <w:pPr>
-              <w:pStyle w:val="Compact"/>
-              <w:jc w:val="center"/>
-            </w:pPr>
-            <w:r>
-              <w:t xml:space="preserve">56.82</w:t>
-            </w:r>
-          </w:p>
-        </w:tc>
-        <w:tc>
-          <w:p>
-            <w:pPr>
-              <w:pStyle w:val="Compact"/>
-              <w:jc w:val="center"/>
-            </w:pPr>
-            <w:r>
-              <w:t xml:space="preserve">19.26</w:t>
-            </w:r>
-          </w:p>
-        </w:tc>
-        <w:tc>
-          <w:p>
-            <w:pPr>
-              <w:pStyle w:val="Compact"/>
-              <w:jc w:val="center"/>
-            </w:pPr>
-            <w:r>
-              <w:t xml:space="preserve">0.00</w:t>
-            </w:r>
-          </w:p>
-        </w:tc>
-      </w:tr>
-      <w:tr>
-        <w:tc>
-          <w:p>
-            <w:pPr>
-              <w:pStyle w:val="Compact"/>
-              <w:jc w:val="center"/>
-            </w:pPr>
-            <w:r>
-              <w:t xml:space="preserve">treatment</w:t>
-            </w:r>
-          </w:p>
-        </w:tc>
-        <w:tc>
-          <w:p>
-            <w:pPr>
-              <w:pStyle w:val="Compact"/>
-              <w:jc w:val="center"/>
-            </w:pPr>
-            <w:r>
-              <w:t xml:space="preserve">2</w:t>
-            </w:r>
-          </w:p>
-        </w:tc>
-        <w:tc>
-          <w:p>
-            <w:pPr>
-              <w:pStyle w:val="Compact"/>
-              <w:jc w:val="center"/>
-            </w:pPr>
-            <w:r>
-              <w:t xml:space="preserve">5.99</w:t>
-            </w:r>
-          </w:p>
-        </w:tc>
-        <w:tc>
-          <w:p>
-            <w:pPr>
-              <w:pStyle w:val="Compact"/>
-              <w:jc w:val="center"/>
-            </w:pPr>
-            <w:r>
-              <w:t xml:space="preserve">48</w:t>
-            </w:r>
-          </w:p>
-        </w:tc>
-        <w:tc>
-          <w:p>
-            <w:pPr>
-              <w:pStyle w:val="Compact"/>
-              <w:jc w:val="center"/>
-            </w:pPr>
-            <w:r>
-              <w:t xml:space="preserve">50.83</w:t>
-            </w:r>
-          </w:p>
-        </w:tc>
-        <w:tc>
-          <w:p>
-            <w:pPr>
-              <w:pStyle w:val="Compact"/>
-              <w:jc w:val="center"/>
-            </w:pPr>
-            <w:r>
-              <w:t xml:space="preserve">3.91</w:t>
-            </w:r>
-          </w:p>
-        </w:tc>
-        <w:tc>
-          <w:p>
-            <w:pPr>
-              <w:pStyle w:val="Compact"/>
-              <w:jc w:val="center"/>
-            </w:pPr>
-            <w:r>
-              <w:t xml:space="preserve">0.03</w:t>
-            </w:r>
-          </w:p>
-        </w:tc>
-      </w:tr>
-      <w:tr>
-        <w:tc>
-          <w:p>
-            <w:pPr>
-              <w:pStyle w:val="Compact"/>
-              <w:jc w:val="center"/>
-            </w:pPr>
-            <w:r>
-              <w:t xml:space="preserve">stress:treatment</w:t>
-            </w:r>
-          </w:p>
-        </w:tc>
-        <w:tc>
-          <w:p>
-            <w:pPr>
-              <w:pStyle w:val="Compact"/>
-              <w:jc w:val="center"/>
-            </w:pPr>
-            <w:r>
-              <w:t xml:space="preserve">2</w:t>
-            </w:r>
-          </w:p>
-        </w:tc>
-        <w:tc>
-          <w:p>
-            <w:pPr>
-              <w:pStyle w:val="Compact"/>
-              <w:jc w:val="center"/>
-            </w:pPr>
-            <w:r>
-              <w:t xml:space="preserve">8.19</w:t>
-            </w:r>
-          </w:p>
-        </w:tc>
-        <w:tc>
-          <w:p>
-            <w:pPr>
-              <w:pStyle w:val="Compact"/>
-              <w:jc w:val="center"/>
-            </w:pPr>
-            <w:r>
-              <w:t xml:space="preserve">46</w:t>
-            </w:r>
-          </w:p>
-        </w:tc>
-        <w:tc>
-          <w:p>
-            <w:pPr>
-              <w:pStyle w:val="Compact"/>
-              <w:jc w:val="center"/>
-            </w:pPr>
-            <w:r>
-              <w:t xml:space="preserve">42.63</w:t>
-            </w:r>
-          </w:p>
-        </w:tc>
-        <w:tc>
-          <w:p>
-            <w:pPr>
-              <w:pStyle w:val="Compact"/>
-              <w:jc w:val="center"/>
-            </w:pPr>
-            <w:r>
-              <w:t xml:space="preserve">5.35</w:t>
-            </w:r>
-          </w:p>
-        </w:tc>
-        <w:tc>
-          <w:p>
-            <w:pPr>
-              <w:pStyle w:val="Compact"/>
-              <w:jc w:val="center"/>
-            </w:pPr>
-            <w:r>
-              <w:t xml:space="preserve">0.01</w:t>
-            </w:r>
-          </w:p>
-        </w:tc>
-      </w:tr>
-    </w:tbl>
-    <w:p>
-      <w:r>
-        <w:pict>
-          <v:rect style="width:0;height:1.5pt" o:hralign="center" o:hrstd="t" o:hr="t"/>
-        </w:pict>
-      </w:r>
-    </w:p>
-    <w:p>
-      <w:pPr>
-        <w:pStyle w:val="Heading3"/>
-      </w:pPr>
-      <w:bookmarkStart w:id="29" w:name="Xdb79a883b757c8b9f9fd3786ba8336a71c30a33"/>
-      <w:r>
-        <w:t xml:space="preserve">Table 10. Multiple comparison Bromus inflorescence numbers. P-values are adjusted by Sidak method for three tests.</w:t>
-      </w:r>
-      <w:bookmarkEnd w:id="29"/>
-    </w:p>
-    <w:tbl>
-      <w:tblPr>
-        <w:tblStyle w:val="Table"/>
-        <w:tblW w:type="pct" w:w="4999.999999999999"/>
-        <w:tblLook w:firstRow="1"/>
-      </w:tblPr>
-      <w:tblGrid>
-        <w:gridCol w:w="1255"/>
-        <w:gridCol w:w="1448"/>
-        <w:gridCol w:w="869"/>
-        <w:gridCol w:w="1062"/>
-        <w:gridCol w:w="1159"/>
-        <w:gridCol w:w="579"/>
-        <w:gridCol w:w="772"/>
-        <w:gridCol w:w="772"/>
-      </w:tblGrid>
-      <w:tr>
-        <w:trPr>
-          <w:cnfStyle w:firstRow="1"/>
-        </w:trPr>
-        <w:tc>
-          <w:tcPr>
-            <w:tcBorders>
-              <w:bottom w:val="single"/>
-            </w:tcBorders>
-            <w:vAlign w:val="bottom"/>
-          </w:tcPr>
-          <w:p>
-            <w:pPr>
-              <w:pStyle w:val="Compact"/>
-              <w:jc w:val="center"/>
-            </w:pPr>
-            <w:r>
-              <w:t xml:space="preserve">level1</w:t>
-            </w:r>
-          </w:p>
-        </w:tc>
-        <w:tc>
-          <w:tcPr>
-            <w:tcBorders>
-              <w:bottom w:val="single"/>
-            </w:tcBorders>
-            <w:vAlign w:val="bottom"/>
-          </w:tcPr>
-          <w:p>
-            <w:pPr>
-              <w:pStyle w:val="Compact"/>
-              <w:jc w:val="center"/>
-            </w:pPr>
-            <w:r>
-              <w:t xml:space="preserve">level2</w:t>
-            </w:r>
-          </w:p>
-        </w:tc>
-        <w:tc>
-          <w:tcPr>
-            <w:tcBorders>
-              <w:bottom w:val="single"/>
-            </w:tcBorders>
-            <w:vAlign w:val="bottom"/>
-          </w:tcPr>
-          <w:p>
-            <w:pPr>
-              <w:pStyle w:val="Compact"/>
-              <w:jc w:val="center"/>
-            </w:pPr>
-            <w:r>
-              <w:t xml:space="preserve">stress</w:t>
-            </w:r>
-          </w:p>
-        </w:tc>
-        <w:tc>
-          <w:tcPr>
-            <w:tcBorders>
-              <w:bottom w:val="single"/>
-            </w:tcBorders>
-            <w:vAlign w:val="bottom"/>
-          </w:tcPr>
-          <w:p>
-            <w:pPr>
-              <w:pStyle w:val="Compact"/>
-              <w:jc w:val="center"/>
-            </w:pPr>
-            <w:r>
-              <w:t xml:space="preserve">estimate</w:t>
-            </w:r>
-          </w:p>
-        </w:tc>
-        <w:tc>
-          <w:tcPr>
-            <w:tcBorders>
-              <w:bottom w:val="single"/>
-            </w:tcBorders>
-            <w:vAlign w:val="bottom"/>
-          </w:tcPr>
-          <w:p>
-            <w:pPr>
-              <w:pStyle w:val="Compact"/>
-              <w:jc w:val="center"/>
-            </w:pPr>
-            <w:r>
-              <w:t xml:space="preserve">std.error</w:t>
-            </w:r>
-          </w:p>
-        </w:tc>
-        <w:tc>
-          <w:tcPr>
-            <w:tcBorders>
-              <w:bottom w:val="single"/>
-            </w:tcBorders>
-            <w:vAlign w:val="bottom"/>
-          </w:tcPr>
-          <w:p>
-            <w:pPr>
-              <w:pStyle w:val="Compact"/>
-              <w:jc w:val="center"/>
-            </w:pPr>
-            <w:r>
-              <w:t xml:space="preserve">df</w:t>
-            </w:r>
-          </w:p>
-        </w:tc>
-        <w:tc>
-          <w:tcPr>
-            <w:tcBorders>
-              <w:bottom w:val="single"/>
-            </w:tcBorders>
-            <w:vAlign w:val="bottom"/>
-          </w:tcPr>
-          <w:p>
-            <w:pPr>
-              <w:pStyle w:val="Compact"/>
-              <w:jc w:val="center"/>
-            </w:pPr>
-            <w:r>
-              <w:t xml:space="preserve">z-val</w:t>
-            </w:r>
-          </w:p>
-        </w:tc>
-        <w:tc>
-          <w:tcPr>
-            <w:tcBorders>
-              <w:bottom w:val="single"/>
-            </w:tcBorders>
-            <w:vAlign w:val="bottom"/>
-          </w:tcPr>
-          <w:p>
-            <w:pPr>
-              <w:pStyle w:val="Compact"/>
-              <w:jc w:val="center"/>
-            </w:pPr>
-            <w:r>
-              <w:t xml:space="preserve">p-val</w:t>
-            </w:r>
-          </w:p>
-        </w:tc>
-      </w:tr>
-      <w:tr>
-        <w:tc>
-          <w:p>
-            <w:pPr>
-              <w:pStyle w:val="Compact"/>
-              <w:jc w:val="center"/>
-            </w:pPr>
-            <w:r>
-              <w:t xml:space="preserve">Moss patch</w:t>
-            </w:r>
-          </w:p>
-        </w:tc>
-        <w:tc>
-          <w:p>
-            <w:pPr>
-              <w:pStyle w:val="Compact"/>
-              <w:jc w:val="center"/>
-            </w:pPr>
-            <w:r>
-              <w:t xml:space="preserve">Bare sand</w:t>
-            </w:r>
-          </w:p>
-        </w:tc>
-        <w:tc>
-          <w:p>
-            <w:pPr>
-              <w:pStyle w:val="Compact"/>
-              <w:jc w:val="center"/>
-            </w:pPr>
-            <w:r>
-              <w:t xml:space="preserve">Low</w:t>
-            </w:r>
-          </w:p>
-        </w:tc>
-        <w:tc>
-          <w:p>
-            <w:pPr>
-              <w:pStyle w:val="Compact"/>
-              <w:jc w:val="center"/>
-            </w:pPr>
-            <w:r>
-              <w:t xml:space="preserve">-1.28</w:t>
-            </w:r>
-          </w:p>
-        </w:tc>
-        <w:tc>
-          <w:p>
-            <w:pPr>
-              <w:pStyle w:val="Compact"/>
-              <w:jc w:val="center"/>
-            </w:pPr>
-            <w:r>
-              <w:t xml:space="preserve">0.42</w:t>
-            </w:r>
-          </w:p>
-        </w:tc>
-        <w:tc>
-          <w:p>
-            <w:pPr>
-              <w:pStyle w:val="Compact"/>
-              <w:jc w:val="center"/>
-            </w:pPr>
-            <w:r>
-              <w:t xml:space="preserve">Inf</w:t>
-            </w:r>
-          </w:p>
-        </w:tc>
-        <w:tc>
-          <w:p>
-            <w:pPr>
-              <w:pStyle w:val="Compact"/>
-              <w:jc w:val="center"/>
-            </w:pPr>
-            <w:r>
-              <w:t xml:space="preserve">-3.04</w:t>
-            </w:r>
-          </w:p>
-        </w:tc>
-        <w:tc>
-          <w:p>
-            <w:pPr>
-              <w:pStyle w:val="Compact"/>
-              <w:jc w:val="center"/>
-            </w:pPr>
-            <w:r>
-              <w:t xml:space="preserve">0.01</w:t>
-            </w:r>
-          </w:p>
-        </w:tc>
-      </w:tr>
-      <w:tr>
-        <w:tc>
-          <w:p>
-            <w:pPr>
-              <w:pStyle w:val="Compact"/>
-              <w:jc w:val="center"/>
-            </w:pPr>
-            <w:r>
-              <w:t xml:space="preserve">Moss patch</w:t>
-            </w:r>
-          </w:p>
-        </w:tc>
-        <w:tc>
-          <w:p>
-            <w:pPr>
-              <w:pStyle w:val="Compact"/>
-              <w:jc w:val="center"/>
-            </w:pPr>
-            <w:r>
-              <w:t xml:space="preserve">Moss removed</w:t>
-            </w:r>
-          </w:p>
-        </w:tc>
-        <w:tc>
-          <w:p>
-            <w:pPr>
-              <w:pStyle w:val="Compact"/>
-              <w:jc w:val="center"/>
-            </w:pPr>
-            <w:r>
-              <w:t xml:space="preserve">Low</w:t>
-            </w:r>
-          </w:p>
-        </w:tc>
-        <w:tc>
-          <w:p>
-            <w:pPr>
-              <w:pStyle w:val="Compact"/>
-              <w:jc w:val="center"/>
-            </w:pPr>
-            <w:r>
-              <w:t xml:space="preserve">-0.18</w:t>
-            </w:r>
-          </w:p>
-        </w:tc>
-        <w:tc>
-          <w:p>
-            <w:pPr>
-              <w:pStyle w:val="Compact"/>
-              <w:jc w:val="center"/>
-            </w:pPr>
-            <w:r>
-              <w:t xml:space="preserve">0.51</w:t>
-            </w:r>
-          </w:p>
-        </w:tc>
-        <w:tc>
-          <w:p>
-            <w:pPr>
-              <w:pStyle w:val="Compact"/>
-              <w:jc w:val="center"/>
-            </w:pPr>
-            <w:r>
-              <w:t xml:space="preserve">Inf</w:t>
-            </w:r>
-          </w:p>
-        </w:tc>
-        <w:tc>
-          <w:p>
-            <w:pPr>
-              <w:pStyle w:val="Compact"/>
-              <w:jc w:val="center"/>
-            </w:pPr>
-            <w:r>
-              <w:t xml:space="preserve">-0.34</w:t>
-            </w:r>
-          </w:p>
-        </w:tc>
-        <w:tc>
-          <w:p>
-            <w:pPr>
-              <w:pStyle w:val="Compact"/>
-              <w:jc w:val="center"/>
-            </w:pPr>
-            <w:r>
-              <w:t xml:space="preserve">0.98</w:t>
-            </w:r>
-          </w:p>
-        </w:tc>
-      </w:tr>
-      <w:tr>
-        <w:tc>
-          <w:p>
-            <w:pPr>
-              <w:pStyle w:val="Compact"/>
-              <w:jc w:val="center"/>
-            </w:pPr>
-            <w:r>
-              <w:t xml:space="preserve">Bare sand</w:t>
-            </w:r>
-          </w:p>
-        </w:tc>
-        <w:tc>
-          <w:p>
-            <w:pPr>
-              <w:pStyle w:val="Compact"/>
-              <w:jc w:val="center"/>
-            </w:pPr>
-            <w:r>
-              <w:t xml:space="preserve">Moss removed</w:t>
-            </w:r>
-          </w:p>
-        </w:tc>
-        <w:tc>
-          <w:p>
-            <w:pPr>
-              <w:pStyle w:val="Compact"/>
-              <w:jc w:val="center"/>
-            </w:pPr>
-            <w:r>
-              <w:t xml:space="preserve">Low</w:t>
-            </w:r>
-          </w:p>
-        </w:tc>
-        <w:tc>
-          <w:p>
-            <w:pPr>
-              <w:pStyle w:val="Compact"/>
-              <w:jc w:val="center"/>
-            </w:pPr>
-            <w:r>
-              <w:t xml:space="preserve">1.10</w:t>
-            </w:r>
-          </w:p>
-        </w:tc>
-        <w:tc>
-          <w:p>
-            <w:pPr>
-              <w:pStyle w:val="Compact"/>
-              <w:jc w:val="center"/>
-            </w:pPr>
-            <w:r>
-              <w:t xml:space="preserve">0.37</w:t>
-            </w:r>
-          </w:p>
-        </w:tc>
-        <w:tc>
-          <w:p>
-            <w:pPr>
-              <w:pStyle w:val="Compact"/>
-              <w:jc w:val="center"/>
-            </w:pPr>
-            <w:r>
-              <w:t xml:space="preserve">Inf</w:t>
-            </w:r>
-          </w:p>
-        </w:tc>
-        <w:tc>
-          <w:p>
-            <w:pPr>
-              <w:pStyle w:val="Compact"/>
-              <w:jc w:val="center"/>
-            </w:pPr>
-            <w:r>
-              <w:t xml:space="preserve">3.02</w:t>
-            </w:r>
-          </w:p>
-        </w:tc>
-        <w:tc>
-          <w:p>
-            <w:pPr>
-              <w:pStyle w:val="Compact"/>
-              <w:jc w:val="center"/>
-            </w:pPr>
-            <w:r>
-              <w:t xml:space="preserve">0.01</w:t>
-            </w:r>
-          </w:p>
-        </w:tc>
-      </w:tr>
-      <w:tr>
-        <w:tc>
-          <w:p>
-            <w:pPr>
-              <w:pStyle w:val="Compact"/>
-              <w:jc w:val="center"/>
-            </w:pPr>
-            <w:r>
-              <w:t xml:space="preserve">Moss patch</w:t>
-            </w:r>
-          </w:p>
-        </w:tc>
-        <w:tc>
-          <w:p>
-            <w:pPr>
-              <w:pStyle w:val="Compact"/>
-              <w:jc w:val="center"/>
-            </w:pPr>
-            <w:r>
-              <w:t xml:space="preserve">Bare sand</w:t>
-            </w:r>
-          </w:p>
-        </w:tc>
-        <w:tc>
-          <w:p>
-            <w:pPr>
-              <w:pStyle w:val="Compact"/>
-              <w:jc w:val="center"/>
-            </w:pPr>
-            <w:r>
-              <w:t xml:space="preserve">High</w:t>
-            </w:r>
-          </w:p>
-        </w:tc>
-        <w:tc>
-          <w:p>
-            <w:pPr>
-              <w:pStyle w:val="Compact"/>
-              <w:jc w:val="center"/>
-            </w:pPr>
-            <w:r>
-              <w:t xml:space="preserve">-0.07</w:t>
-            </w:r>
-          </w:p>
-        </w:tc>
-        <w:tc>
-          <w:p>
-            <w:pPr>
-              <w:pStyle w:val="Compact"/>
-              <w:jc w:val="center"/>
-            </w:pPr>
-            <w:r>
-              <w:t xml:space="preserve">0.20</w:t>
-            </w:r>
-          </w:p>
-        </w:tc>
-        <w:tc>
-          <w:p>
-            <w:pPr>
-              <w:pStyle w:val="Compact"/>
-              <w:jc w:val="center"/>
-            </w:pPr>
-            <w:r>
-              <w:t xml:space="preserve">Inf</w:t>
-            </w:r>
-          </w:p>
-        </w:tc>
-        <w:tc>
-          <w:p>
-            <w:pPr>
-              <w:pStyle w:val="Compact"/>
-              <w:jc w:val="center"/>
-            </w:pPr>
-            <w:r>
-              <w:t xml:space="preserve">-0.36</w:t>
-            </w:r>
-          </w:p>
-        </w:tc>
-        <w:tc>
-          <w:p>
-            <w:pPr>
-              <w:pStyle w:val="Compact"/>
-              <w:jc w:val="center"/>
-            </w:pPr>
-            <w:r>
-              <w:t xml:space="preserve">0.98</w:t>
-            </w:r>
-          </w:p>
-        </w:tc>
-      </w:tr>
-      <w:tr>
-        <w:tc>
-          <w:p>
-            <w:pPr>
-              <w:pStyle w:val="Compact"/>
-              <w:jc w:val="center"/>
-            </w:pPr>
-            <w:r>
-              <w:t xml:space="preserve">Moss patch</w:t>
-            </w:r>
-          </w:p>
-        </w:tc>
-        <w:tc>
-          <w:p>
-            <w:pPr>
-              <w:pStyle w:val="Compact"/>
-              <w:jc w:val="center"/>
-            </w:pPr>
-            <w:r>
-              <w:t xml:space="preserve">Moss removed</w:t>
-            </w:r>
-          </w:p>
-        </w:tc>
-        <w:tc>
-          <w:p>
-            <w:pPr>
-              <w:pStyle w:val="Compact"/>
-              <w:jc w:val="center"/>
-            </w:pPr>
-            <w:r>
-              <w:t xml:space="preserve">High</w:t>
-            </w:r>
-          </w:p>
-        </w:tc>
-        <w:tc>
-          <w:p>
-            <w:pPr>
-              <w:pStyle w:val="Compact"/>
-              <w:jc w:val="center"/>
-            </w:pPr>
-            <w:r>
-              <w:t xml:space="preserve">0.05</w:t>
-            </w:r>
-          </w:p>
-        </w:tc>
-        <w:tc>
-          <w:p>
-            <w:pPr>
-              <w:pStyle w:val="Compact"/>
-              <w:jc w:val="center"/>
-            </w:pPr>
-            <w:r>
-              <w:t xml:space="preserve">0.21</w:t>
-            </w:r>
-          </w:p>
-        </w:tc>
-        <w:tc>
-          <w:p>
-            <w:pPr>
-              <w:pStyle w:val="Compact"/>
-              <w:jc w:val="center"/>
-            </w:pPr>
-            <w:r>
-              <w:t xml:space="preserve">Inf</w:t>
-            </w:r>
-          </w:p>
-        </w:tc>
-        <w:tc>
-          <w:p>
-            <w:pPr>
-              <w:pStyle w:val="Compact"/>
-              <w:jc w:val="center"/>
-            </w:pPr>
-            <w:r>
-              <w:t xml:space="preserve">0.25</w:t>
-            </w:r>
-          </w:p>
-        </w:tc>
-        <w:tc>
-          <w:p>
-            <w:pPr>
-              <w:pStyle w:val="Compact"/>
-              <w:jc w:val="center"/>
-            </w:pPr>
-            <w:r>
-              <w:t xml:space="preserve">0.99</w:t>
-            </w:r>
-          </w:p>
-        </w:tc>
-      </w:tr>
-      <w:tr>
-        <w:tc>
-          <w:p>
-            <w:pPr>
-              <w:pStyle w:val="Compact"/>
-              <w:jc w:val="center"/>
-            </w:pPr>
-            <w:r>
-              <w:t xml:space="preserve">Bare sand</w:t>
-            </w:r>
-          </w:p>
-        </w:tc>
-        <w:tc>
-          <w:p>
-            <w:pPr>
-              <w:pStyle w:val="Compact"/>
-              <w:jc w:val="center"/>
-            </w:pPr>
-            <w:r>
-              <w:t xml:space="preserve">Moss removed</w:t>
-            </w:r>
-          </w:p>
-        </w:tc>
-        <w:tc>
-          <w:p>
-            <w:pPr>
-              <w:pStyle w:val="Compact"/>
-              <w:jc w:val="center"/>
-            </w:pPr>
-            <w:r>
-              <w:t xml:space="preserve">High</w:t>
-            </w:r>
-          </w:p>
-        </w:tc>
-        <w:tc>
-          <w:p>
-            <w:pPr>
-              <w:pStyle w:val="Compact"/>
-              <w:jc w:val="center"/>
-            </w:pPr>
-            <w:r>
-              <w:t xml:space="preserve">0.13</w:t>
-            </w:r>
-          </w:p>
-        </w:tc>
-        <w:tc>
-          <w:p>
-            <w:pPr>
-              <w:pStyle w:val="Compact"/>
-              <w:jc w:val="center"/>
-            </w:pPr>
-            <w:r>
-              <w:t xml:space="preserve">0.22</w:t>
-            </w:r>
-          </w:p>
-        </w:tc>
-        <w:tc>
-          <w:p>
-            <w:pPr>
-              <w:pStyle w:val="Compact"/>
-              <w:jc w:val="center"/>
-            </w:pPr>
-            <w:r>
-              <w:t xml:space="preserve">Inf</w:t>
-            </w:r>
-          </w:p>
-        </w:tc>
-        <w:tc>
-          <w:p>
-            <w:pPr>
-              <w:pStyle w:val="Compact"/>
-              <w:jc w:val="center"/>
-            </w:pPr>
-            <w:r>
-              <w:t xml:space="preserve">0.58</w:t>
-            </w:r>
-          </w:p>
-        </w:tc>
-        <w:tc>
-          <w:p>
-            <w:pPr>
-              <w:pStyle w:val="Compact"/>
-              <w:jc w:val="center"/>
-            </w:pPr>
-            <w:r>
-              <w:t xml:space="preserve">0.92</w:t>
-            </w:r>
-          </w:p>
-        </w:tc>
-      </w:tr>
-    </w:tbl>
-    <w:p>
-      <w:r>
-        <w:pict>
-          <v:rect style="width:0;height:1.5pt" o:hralign="center" o:hrstd="t" o:hr="t"/>
-        </w:pict>
-      </w:r>
-    </w:p>
-    <w:p>
-      <w:pPr>
-        <w:pStyle w:val="Heading3"/>
-      </w:pPr>
-      <w:bookmarkStart w:id="30" w:name="X8567755cdc92ee64f84661d9649e363fd0b71b1"/>
-      <w:r>
-        <w:t xml:space="preserve">Table 11. Model summary for Vulpia survival</w:t>
+      <w:bookmarkStart w:id="30" w:name="X91925cdeee4115de1e65333b9a4bb496d910cf9"/>
+      <w:r>
+        <w:t xml:space="preserve">Table 11. Model summary for Bromus survival</w:t>
       </w:r>
       <w:bookmarkEnd w:id="30"/>
     </w:p>
@@ -6211,7 +6217,7 @@
         <w:rPr>
           <w:rStyle w:val="VerbatimChar"/>
         </w:rPr>
-        <w:t xml:space="preserve">##    Data: v</w:t>
+        <w:t xml:space="preserve">##    Data: b</w:t>
       </w:r>
       <w:r>
         <w:br w:type="textWrapping"/>
@@ -6238,7 +6244,7 @@
         <w:rPr>
           <w:rStyle w:val="VerbatimChar"/>
         </w:rPr>
-        <w:t xml:space="preserve">##    210.5    224.5    -98.3    196.5       47 </w:t>
+        <w:t xml:space="preserve">##    147.5    161.5    -66.8    133.5       47 </w:t>
       </w:r>
       <w:r>
         <w:br w:type="textWrapping"/>
@@ -6265,16 +6271,16 @@
         <w:rPr>
           <w:rStyle w:val="VerbatimChar"/>
         </w:rPr>
-        <w:t xml:space="preserve">##      Min       1Q   Median       3Q      Max </w:t>
-      </w:r>
-      <w:r>
-        <w:br w:type="textWrapping"/>
-      </w:r>
-      <w:r>
-        <w:rPr>
-          <w:rStyle w:val="VerbatimChar"/>
-        </w:rPr>
-        <w:t xml:space="preserve">## -2.18269 -1.02171 -0.07679  1.16905  2.47407 </w:t>
+        <w:t xml:space="preserve">##     Min      1Q  Median      3Q     Max </w:t>
+      </w:r>
+      <w:r>
+        <w:br w:type="textWrapping"/>
+      </w:r>
+      <w:r>
+        <w:rPr>
+          <w:rStyle w:val="VerbatimChar"/>
+        </w:rPr>
+        <w:t xml:space="preserve">## -3.2753 -0.4215  0.2578  0.5981  1.4084 </w:t>
       </w:r>
       <w:r>
         <w:br w:type="textWrapping"/>
@@ -6310,7 +6316,7 @@
         <w:rPr>
           <w:rStyle w:val="VerbatimChar"/>
         </w:rPr>
-        <w:t xml:space="preserve">##  block  (Intercept) 0.2107   0.459   </w:t>
+        <w:t xml:space="preserve">##  block  (Intercept) 1.927    1.388   </w:t>
       </w:r>
       <w:r>
         <w:br w:type="textWrapping"/>
@@ -6355,52 +6361,52 @@
         <w:rPr>
           <w:rStyle w:val="VerbatimChar"/>
         </w:rPr>
-        <w:t xml:space="preserve">## (Intercept)                               0.6292     0.3563   1.766</w:t>
-      </w:r>
-      <w:r>
-        <w:br w:type="textWrapping"/>
-      </w:r>
-      <w:r>
-        <w:rPr>
-          <w:rStyle w:val="VerbatimChar"/>
-        </w:rPr>
-        <w:t xml:space="preserve">## stressHigh stress                         0.4220     0.5170   0.816</w:t>
-      </w:r>
-      <w:r>
-        <w:br w:type="textWrapping"/>
-      </w:r>
-      <w:r>
-        <w:rPr>
-          <w:rStyle w:val="VerbatimChar"/>
-        </w:rPr>
-        <w:t xml:space="preserve">## treatmentBare sand                       -1.3638     0.4612  -2.957</w:t>
-      </w:r>
-      <w:r>
-        <w:br w:type="textWrapping"/>
-      </w:r>
-      <w:r>
-        <w:rPr>
-          <w:rStyle w:val="VerbatimChar"/>
-        </w:rPr>
-        <w:t xml:space="preserve">## treatmentMoss removed                    -2.0887     0.5062  -4.126</w:t>
-      </w:r>
-      <w:r>
-        <w:br w:type="textWrapping"/>
-      </w:r>
-      <w:r>
-        <w:rPr>
-          <w:rStyle w:val="VerbatimChar"/>
-        </w:rPr>
-        <w:t xml:space="preserve">## stressHigh stress:treatmentBare sand      0.2655     0.6483   0.409</w:t>
-      </w:r>
-      <w:r>
-        <w:br w:type="textWrapping"/>
-      </w:r>
-      <w:r>
-        <w:rPr>
-          <w:rStyle w:val="VerbatimChar"/>
-        </w:rPr>
-        <w:t xml:space="preserve">## stressHigh stress:treatmentMoss removed   0.5168     0.6834   0.756</w:t>
+        <w:t xml:space="preserve">## (Intercept)                              0.08258    0.57390   0.144</w:t>
+      </w:r>
+      <w:r>
+        <w:br w:type="textWrapping"/>
+      </w:r>
+      <w:r>
+        <w:rPr>
+          <w:rStyle w:val="VerbatimChar"/>
+        </w:rPr>
+        <w:t xml:space="preserve">## stressHigh stress                        4.25120    1.20719   3.522</w:t>
+      </w:r>
+      <w:r>
+        <w:br w:type="textWrapping"/>
+      </w:r>
+      <w:r>
+        <w:rPr>
+          <w:rStyle w:val="VerbatimChar"/>
+        </w:rPr>
+        <w:t xml:space="preserve">## treatmentBare sand                       2.68325    0.65901   4.072</w:t>
+      </w:r>
+      <w:r>
+        <w:br w:type="textWrapping"/>
+      </w:r>
+      <w:r>
+        <w:rPr>
+          <w:rStyle w:val="VerbatimChar"/>
+        </w:rPr>
+        <w:t xml:space="preserve">## treatmentMoss removed                    0.45248    0.47794   0.947</w:t>
+      </w:r>
+      <w:r>
+        <w:br w:type="textWrapping"/>
+      </w:r>
+      <w:r>
+        <w:rPr>
+          <w:rStyle w:val="VerbatimChar"/>
+        </w:rPr>
+        <w:t xml:space="preserve">## stressHigh stress:treatmentBare sand    -5.03806    1.20411  -4.184</w:t>
+      </w:r>
+      <w:r>
+        <w:br w:type="textWrapping"/>
+      </w:r>
+      <w:r>
+        <w:rPr>
+          <w:rStyle w:val="VerbatimChar"/>
+        </w:rPr>
+        <w:t xml:space="preserve">## stressHigh stress:treatmentMoss removed -3.19845    1.11174  -2.877</w:t>
       </w:r>
       <w:r>
         <w:br w:type="textWrapping"/>
@@ -6418,52 +6424,52 @@
         <w:rPr>
           <w:rStyle w:val="VerbatimChar"/>
         </w:rPr>
-        <w:t xml:space="preserve">## (Intercept)                               0.0774 .  </w:t>
-      </w:r>
-      <w:r>
-        <w:br w:type="textWrapping"/>
-      </w:r>
-      <w:r>
-        <w:rPr>
-          <w:rStyle w:val="VerbatimChar"/>
-        </w:rPr>
-        <w:t xml:space="preserve">## stressHigh stress                         0.4144    </w:t>
-      </w:r>
-      <w:r>
-        <w:br w:type="textWrapping"/>
-      </w:r>
-      <w:r>
-        <w:rPr>
-          <w:rStyle w:val="VerbatimChar"/>
-        </w:rPr>
-        <w:t xml:space="preserve">## treatmentBare sand                        0.0031 ** </w:t>
-      </w:r>
-      <w:r>
-        <w:br w:type="textWrapping"/>
-      </w:r>
-      <w:r>
-        <w:rPr>
-          <w:rStyle w:val="VerbatimChar"/>
-        </w:rPr>
-        <w:t xml:space="preserve">## treatmentMoss removed                   3.69e-05 ***</w:t>
-      </w:r>
-      <w:r>
-        <w:br w:type="textWrapping"/>
-      </w:r>
-      <w:r>
-        <w:rPr>
-          <w:rStyle w:val="VerbatimChar"/>
-        </w:rPr>
-        <w:t xml:space="preserve">## stressHigh stress:treatmentBare sand      0.6822    </w:t>
-      </w:r>
-      <w:r>
-        <w:br w:type="textWrapping"/>
-      </w:r>
-      <w:r>
-        <w:rPr>
-          <w:rStyle w:val="VerbatimChar"/>
-        </w:rPr>
-        <w:t xml:space="preserve">## stressHigh stress:treatmentMoss removed   0.4495    </w:t>
+        <w:t xml:space="preserve">## (Intercept)                             0.885588    </w:t>
+      </w:r>
+      <w:r>
+        <w:br w:type="textWrapping"/>
+      </w:r>
+      <w:r>
+        <w:rPr>
+          <w:rStyle w:val="VerbatimChar"/>
+        </w:rPr>
+        <w:t xml:space="preserve">## stressHigh stress                       0.000429 ***</w:t>
+      </w:r>
+      <w:r>
+        <w:br w:type="textWrapping"/>
+      </w:r>
+      <w:r>
+        <w:rPr>
+          <w:rStyle w:val="VerbatimChar"/>
+        </w:rPr>
+        <w:t xml:space="preserve">## treatmentBare sand                      4.67e-05 ***</w:t>
+      </w:r>
+      <w:r>
+        <w:br w:type="textWrapping"/>
+      </w:r>
+      <w:r>
+        <w:rPr>
+          <w:rStyle w:val="VerbatimChar"/>
+        </w:rPr>
+        <w:t xml:space="preserve">## treatmentMoss removed                   0.343785    </w:t>
+      </w:r>
+      <w:r>
+        <w:br w:type="textWrapping"/>
+      </w:r>
+      <w:r>
+        <w:rPr>
+          <w:rStyle w:val="VerbatimChar"/>
+        </w:rPr>
+        <w:t xml:space="preserve">## stressHigh stress:treatmentBare sand    2.86e-05 ***</w:t>
+      </w:r>
+      <w:r>
+        <w:br w:type="textWrapping"/>
+      </w:r>
+      <w:r>
+        <w:rPr>
+          <w:rStyle w:val="VerbatimChar"/>
+        </w:rPr>
+        <w:t xml:space="preserve">## stressHigh stress:treatmentMoss removed 0.004015 ** </w:t>
       </w:r>
       <w:r>
         <w:br w:type="textWrapping"/>
@@ -6517,43 +6523,43 @@
         <w:rPr>
           <w:rStyle w:val="VerbatimChar"/>
         </w:rPr>
-        <w:t xml:space="preserve">## strssHghstr -0.685                            </w:t>
-      </w:r>
-      <w:r>
-        <w:br w:type="textWrapping"/>
-      </w:r>
-      <w:r>
-        <w:rPr>
-          <w:rStyle w:val="VerbatimChar"/>
-        </w:rPr>
-        <w:t xml:space="preserve">## trtmntBrsnd -0.638  0.432                     </w:t>
-      </w:r>
-      <w:r>
-        <w:br w:type="textWrapping"/>
-      </w:r>
-      <w:r>
-        <w:rPr>
-          <w:rStyle w:val="VerbatimChar"/>
-        </w:rPr>
-        <w:t xml:space="preserve">## trtmntMssrm -0.586  0.395  0.469              </w:t>
-      </w:r>
-      <w:r>
-        <w:br w:type="textWrapping"/>
-      </w:r>
-      <w:r>
-        <w:rPr>
-          <w:rStyle w:val="VerbatimChar"/>
-        </w:rPr>
-        <w:t xml:space="preserve">## strssHst:Bs  0.450 -0.659 -0.705 -0.326       </w:t>
-      </w:r>
-      <w:r>
-        <w:br w:type="textWrapping"/>
-      </w:r>
-      <w:r>
-        <w:rPr>
-          <w:rStyle w:val="VerbatimChar"/>
-        </w:rPr>
-        <w:t xml:space="preserve">## strssHst:Mr  0.429 -0.626 -0.339 -0.730  0.504</w:t>
+        <w:t xml:space="preserve">## strssHghstr -0.467                            </w:t>
+      </w:r>
+      <w:r>
+        <w:br w:type="textWrapping"/>
+      </w:r>
+      <w:r>
+        <w:rPr>
+          <w:rStyle w:val="VerbatimChar"/>
+        </w:rPr>
+        <w:t xml:space="preserve">## trtmntBrsnd -0.296  0.171                     </w:t>
+      </w:r>
+      <w:r>
+        <w:br w:type="textWrapping"/>
+      </w:r>
+      <w:r>
+        <w:rPr>
+          <w:rStyle w:val="VerbatimChar"/>
+        </w:rPr>
+        <w:t xml:space="preserve">## trtmntMssrm -0.407  0.203  0.372              </w:t>
+      </w:r>
+      <w:r>
+        <w:br w:type="textWrapping"/>
+      </w:r>
+      <w:r>
+        <w:rPr>
+          <w:rStyle w:val="VerbatimChar"/>
+        </w:rPr>
+        <w:t xml:space="preserve">## strssHst:Bs  0.157 -0.658 -0.563 -0.209       </w:t>
+      </w:r>
+      <w:r>
+        <w:br w:type="textWrapping"/>
+      </w:r>
+      <w:r>
+        <w:rPr>
+          <w:rStyle w:val="VerbatimChar"/>
+        </w:rPr>
+        <w:t xml:space="preserve">## strssHst:Mr  0.169 -0.719 -0.181 -0.437  0.697</w:t>
       </w:r>
     </w:p>
     <w:p>
@@ -6567,9 +6573,9 @@
       <w:pPr>
         <w:pStyle w:val="Heading3"/>
       </w:pPr>
-      <w:bookmarkStart w:id="31" w:name="Xa505de4bc82d781a61012d9dcfb0f1078337b23"/>
-      <w:r>
-        <w:t xml:space="preserve">Table 12. Model summary for Bromus survival</w:t>
+      <w:bookmarkStart w:id="31" w:name="Xf8472515634118e49aefcbbc25182a718cdc700"/>
+      <w:r>
+        <w:t xml:space="preserve">Table 12. Model summary for Bromus biomass</w:t>
       </w:r>
       <w:bookmarkEnd w:id="31"/>
     </w:p>
@@ -6581,43 +6587,16 @@
         <w:rPr>
           <w:rStyle w:val="VerbatimChar"/>
         </w:rPr>
-        <w:t xml:space="preserve">## Generalized linear mixed model fit by maximum likelihood (Laplace</w:t>
-      </w:r>
-      <w:r>
-        <w:br w:type="textWrapping"/>
-      </w:r>
-      <w:r>
-        <w:rPr>
-          <w:rStyle w:val="VerbatimChar"/>
-        </w:rPr>
-        <w:t xml:space="preserve">##   Approximation) [glmerMod]</w:t>
-      </w:r>
-      <w:r>
-        <w:br w:type="textWrapping"/>
-      </w:r>
-      <w:r>
-        <w:rPr>
-          <w:rStyle w:val="VerbatimChar"/>
-        </w:rPr>
-        <w:t xml:space="preserve">##  Family: binomial  ( logit )</w:t>
-      </w:r>
-      <w:r>
-        <w:br w:type="textWrapping"/>
-      </w:r>
-      <w:r>
-        <w:rPr>
-          <w:rStyle w:val="VerbatimChar"/>
-        </w:rPr>
-        <w:t xml:space="preserve">## Formula: cbind(final_count, trials - final_count) ~ stress + treatment +  </w:t>
-      </w:r>
-      <w:r>
-        <w:br w:type="textWrapping"/>
-      </w:r>
-      <w:r>
-        <w:rPr>
-          <w:rStyle w:val="VerbatimChar"/>
-        </w:rPr>
-        <w:t xml:space="preserve">##     treatment:stress + (1 | block)</w:t>
+        <w:t xml:space="preserve">## Linear mixed model fit by REML ['lmerMod']</w:t>
+      </w:r>
+      <w:r>
+        <w:br w:type="textWrapping"/>
+      </w:r>
+      <w:r>
+        <w:rPr>
+          <w:rStyle w:val="VerbatimChar"/>
+        </w:rPr>
+        <w:t xml:space="preserve">## Formula: l_mass ~ stress * treatment + (1 | block)</w:t>
       </w:r>
       <w:r>
         <w:br w:type="textWrapping"/>
@@ -6644,16 +6623,7 @@
         <w:rPr>
           <w:rStyle w:val="VerbatimChar"/>
         </w:rPr>
-        <w:t xml:space="preserve">##      AIC      BIC   logLik deviance df.resid </w:t>
-      </w:r>
-      <w:r>
-        <w:br w:type="textWrapping"/>
-      </w:r>
-      <w:r>
-        <w:rPr>
-          <w:rStyle w:val="VerbatimChar"/>
-        </w:rPr>
-        <w:t xml:space="preserve">##    147.5    161.5    -66.8    133.5       47 </w:t>
+        <w:t xml:space="preserve">## REML criterion at convergence: 121.7</w:t>
       </w:r>
       <w:r>
         <w:br w:type="textWrapping"/>
@@ -6689,7 +6659,7 @@
         <w:rPr>
           <w:rStyle w:val="VerbatimChar"/>
         </w:rPr>
-        <w:t xml:space="preserve">## -3.2753 -0.4215  0.2578  0.5981  1.4084 </w:t>
+        <w:t xml:space="preserve">## -3.0544 -0.5063  0.1066  0.4900  2.0698 </w:t>
       </w:r>
       <w:r>
         <w:br w:type="textWrapping"/>
@@ -6716,25 +6686,34 @@
         <w:rPr>
           <w:rStyle w:val="VerbatimChar"/>
         </w:rPr>
-        <w:t xml:space="preserve">##  Groups Name        Variance Std.Dev.</w:t>
-      </w:r>
-      <w:r>
-        <w:br w:type="textWrapping"/>
-      </w:r>
-      <w:r>
-        <w:rPr>
-          <w:rStyle w:val="VerbatimChar"/>
-        </w:rPr>
-        <w:t xml:space="preserve">##  block  (Intercept) 1.927    1.388   </w:t>
-      </w:r>
-      <w:r>
-        <w:br w:type="textWrapping"/>
-      </w:r>
-      <w:r>
-        <w:rPr>
-          <w:rStyle w:val="VerbatimChar"/>
-        </w:rPr>
-        <w:t xml:space="preserve">## Number of obs: 54, groups:  block, 18</w:t>
+        <w:t xml:space="preserve">##  Groups   Name        Variance Std.Dev.</w:t>
+      </w:r>
+      <w:r>
+        <w:br w:type="textWrapping"/>
+      </w:r>
+      <w:r>
+        <w:rPr>
+          <w:rStyle w:val="VerbatimChar"/>
+        </w:rPr>
+        <w:t xml:space="preserve">##  block    (Intercept) 0.09445  0.3073  </w:t>
+      </w:r>
+      <w:r>
+        <w:br w:type="textWrapping"/>
+      </w:r>
+      <w:r>
+        <w:rPr>
+          <w:rStyle w:val="VerbatimChar"/>
+        </w:rPr>
+        <w:t xml:space="preserve">##  Residual             0.54079  0.7354  </w:t>
+      </w:r>
+      <w:r>
+        <w:br w:type="textWrapping"/>
+      </w:r>
+      <w:r>
+        <w:rPr>
+          <w:rStyle w:val="VerbatimChar"/>
+        </w:rPr>
+        <w:t xml:space="preserve">## Number of obs: 52, groups:  block, 18</w:t>
       </w:r>
       <w:r>
         <w:br w:type="textWrapping"/>
@@ -6761,142 +6740,61 @@
         <w:rPr>
           <w:rStyle w:val="VerbatimChar"/>
         </w:rPr>
-        <w:t xml:space="preserve">##                                         Estimate Std. Error z value</w:t>
-      </w:r>
-      <w:r>
-        <w:br w:type="textWrapping"/>
-      </w:r>
-      <w:r>
-        <w:rPr>
-          <w:rStyle w:val="VerbatimChar"/>
-        </w:rPr>
-        <w:t xml:space="preserve">## (Intercept)                              0.08258    0.57390   0.144</w:t>
-      </w:r>
-      <w:r>
-        <w:br w:type="textWrapping"/>
-      </w:r>
-      <w:r>
-        <w:rPr>
-          <w:rStyle w:val="VerbatimChar"/>
-        </w:rPr>
-        <w:t xml:space="preserve">## stressHigh stress                        4.25120    1.20719   3.522</w:t>
-      </w:r>
-      <w:r>
-        <w:br w:type="textWrapping"/>
-      </w:r>
-      <w:r>
-        <w:rPr>
-          <w:rStyle w:val="VerbatimChar"/>
-        </w:rPr>
-        <w:t xml:space="preserve">## treatmentBare sand                       2.68325    0.65901   4.072</w:t>
-      </w:r>
-      <w:r>
-        <w:br w:type="textWrapping"/>
-      </w:r>
-      <w:r>
-        <w:rPr>
-          <w:rStyle w:val="VerbatimChar"/>
-        </w:rPr>
-        <w:t xml:space="preserve">## treatmentMoss removed                    0.45248    0.47794   0.947</w:t>
-      </w:r>
-      <w:r>
-        <w:br w:type="textWrapping"/>
-      </w:r>
-      <w:r>
-        <w:rPr>
-          <w:rStyle w:val="VerbatimChar"/>
-        </w:rPr>
-        <w:t xml:space="preserve">## stressHigh stress:treatmentBare sand    -5.03806    1.20411  -4.184</w:t>
-      </w:r>
-      <w:r>
-        <w:br w:type="textWrapping"/>
-      </w:r>
-      <w:r>
-        <w:rPr>
-          <w:rStyle w:val="VerbatimChar"/>
-        </w:rPr>
-        <w:t xml:space="preserve">## stressHigh stress:treatmentMoss removed -3.19845    1.11174  -2.877</w:t>
-      </w:r>
-      <w:r>
-        <w:br w:type="textWrapping"/>
-      </w:r>
-      <w:r>
-        <w:rPr>
-          <w:rStyle w:val="VerbatimChar"/>
-        </w:rPr>
-        <w:t xml:space="preserve">##                                         Pr(&gt;|z|)    </w:t>
-      </w:r>
-      <w:r>
-        <w:br w:type="textWrapping"/>
-      </w:r>
-      <w:r>
-        <w:rPr>
-          <w:rStyle w:val="VerbatimChar"/>
-        </w:rPr>
-        <w:t xml:space="preserve">## (Intercept)                             0.885588    </w:t>
-      </w:r>
-      <w:r>
-        <w:br w:type="textWrapping"/>
-      </w:r>
-      <w:r>
-        <w:rPr>
-          <w:rStyle w:val="VerbatimChar"/>
-        </w:rPr>
-        <w:t xml:space="preserve">## stressHigh stress                       0.000429 ***</w:t>
-      </w:r>
-      <w:r>
-        <w:br w:type="textWrapping"/>
-      </w:r>
-      <w:r>
-        <w:rPr>
-          <w:rStyle w:val="VerbatimChar"/>
-        </w:rPr>
-        <w:t xml:space="preserve">## treatmentBare sand                      4.67e-05 ***</w:t>
-      </w:r>
-      <w:r>
-        <w:br w:type="textWrapping"/>
-      </w:r>
-      <w:r>
-        <w:rPr>
-          <w:rStyle w:val="VerbatimChar"/>
-        </w:rPr>
-        <w:t xml:space="preserve">## treatmentMoss removed                   0.343785    </w:t>
-      </w:r>
-      <w:r>
-        <w:br w:type="textWrapping"/>
-      </w:r>
-      <w:r>
-        <w:rPr>
-          <w:rStyle w:val="VerbatimChar"/>
-        </w:rPr>
-        <w:t xml:space="preserve">## stressHigh stress:treatmentBare sand    2.86e-05 ***</w:t>
-      </w:r>
-      <w:r>
-        <w:br w:type="textWrapping"/>
-      </w:r>
-      <w:r>
-        <w:rPr>
-          <w:rStyle w:val="VerbatimChar"/>
-        </w:rPr>
-        <w:t xml:space="preserve">## stressHigh stress:treatmentMoss removed 0.004015 ** </w:t>
-      </w:r>
-      <w:r>
-        <w:br w:type="textWrapping"/>
-      </w:r>
-      <w:r>
-        <w:rPr>
-          <w:rStyle w:val="VerbatimChar"/>
-        </w:rPr>
-        <w:t xml:space="preserve">## ---</w:t>
-      </w:r>
-      <w:r>
-        <w:br w:type="textWrapping"/>
-      </w:r>
-      <w:r>
-        <w:rPr>
-          <w:rStyle w:val="VerbatimChar"/>
-        </w:rPr>
-        <w:t xml:space="preserve">## Signif. codes:  0 '***' 0.001 '**' 0.01 '*' 0.05 '.' 0.1 ' ' 1</w:t>
+        <w:t xml:space="preserve">##                                         Estimate Std. Error t value</w:t>
+      </w:r>
+      <w:r>
+        <w:br w:type="textWrapping"/>
+      </w:r>
+      <w:r>
+        <w:rPr>
+          <w:rStyle w:val="VerbatimChar"/>
+        </w:rPr>
+        <w:t xml:space="preserve">## (Intercept)                               3.6435     0.2812  12.958</w:t>
+      </w:r>
+      <w:r>
+        <w:br w:type="textWrapping"/>
+      </w:r>
+      <w:r>
+        <w:rPr>
+          <w:rStyle w:val="VerbatimChar"/>
+        </w:rPr>
+        <w:t xml:space="preserve">## stressHigh stress                         0.3360     0.3868   0.869</w:t>
+      </w:r>
+      <w:r>
+        <w:br w:type="textWrapping"/>
+      </w:r>
+      <w:r>
+        <w:rPr>
+          <w:rStyle w:val="VerbatimChar"/>
+        </w:rPr>
+        <w:t xml:space="preserve">## treatmentBare sand                        0.4466     0.3587   1.245</w:t>
+      </w:r>
+      <w:r>
+        <w:br w:type="textWrapping"/>
+      </w:r>
+      <w:r>
+        <w:rPr>
+          <w:rStyle w:val="VerbatimChar"/>
+        </w:rPr>
+        <w:t xml:space="preserve">## treatmentMoss removed                    -0.7275     0.3587  -2.028</w:t>
+      </w:r>
+      <w:r>
+        <w:br w:type="textWrapping"/>
+      </w:r>
+      <w:r>
+        <w:rPr>
+          <w:rStyle w:val="VerbatimChar"/>
+        </w:rPr>
+        <w:t xml:space="preserve">## stressHigh stress:treatmentBare sand     -0.5383     0.5073  -1.061</w:t>
+      </w:r>
+      <w:r>
+        <w:br w:type="textWrapping"/>
+      </w:r>
+      <w:r>
+        <w:rPr>
+          <w:rStyle w:val="VerbatimChar"/>
+        </w:rPr>
+        <w:t xml:space="preserve">## stressHigh stress:treatmentMoss removed   0.4610     0.4988   0.924</w:t>
       </w:r>
       <w:r>
         <w:br w:type="textWrapping"/>
@@ -6932,43 +6830,43 @@
         <w:rPr>
           <w:rStyle w:val="VerbatimChar"/>
         </w:rPr>
-        <w:t xml:space="preserve">## strssHghstr -0.467                            </w:t>
-      </w:r>
-      <w:r>
-        <w:br w:type="textWrapping"/>
-      </w:r>
-      <w:r>
-        <w:rPr>
-          <w:rStyle w:val="VerbatimChar"/>
-        </w:rPr>
-        <w:t xml:space="preserve">## trtmntBrsnd -0.296  0.171                     </w:t>
-      </w:r>
-      <w:r>
-        <w:br w:type="textWrapping"/>
-      </w:r>
-      <w:r>
-        <w:rPr>
-          <w:rStyle w:val="VerbatimChar"/>
-        </w:rPr>
-        <w:t xml:space="preserve">## trtmntMssrm -0.407  0.203  0.372              </w:t>
-      </w:r>
-      <w:r>
-        <w:br w:type="textWrapping"/>
-      </w:r>
-      <w:r>
-        <w:rPr>
-          <w:rStyle w:val="VerbatimChar"/>
-        </w:rPr>
-        <w:t xml:space="preserve">## strssHst:Bs  0.157 -0.658 -0.563 -0.209       </w:t>
-      </w:r>
-      <w:r>
-        <w:br w:type="textWrapping"/>
-      </w:r>
-      <w:r>
-        <w:rPr>
-          <w:rStyle w:val="VerbatimChar"/>
-        </w:rPr>
-        <w:t xml:space="preserve">## strssHst:Mr  0.169 -0.719 -0.181 -0.437  0.697</w:t>
+        <w:t xml:space="preserve">## strssHghstr -0.727                            </w:t>
+      </w:r>
+      <w:r>
+        <w:br w:type="textWrapping"/>
+      </w:r>
+      <w:r>
+        <w:rPr>
+          <w:rStyle w:val="VerbatimChar"/>
+        </w:rPr>
+        <w:t xml:space="preserve">## trtmntBrsnd -0.680  0.494                     </w:t>
+      </w:r>
+      <w:r>
+        <w:br w:type="textWrapping"/>
+      </w:r>
+      <w:r>
+        <w:rPr>
+          <w:rStyle w:val="VerbatimChar"/>
+        </w:rPr>
+        <w:t xml:space="preserve">## trtmntMssrm -0.680  0.494  0.533              </w:t>
+      </w:r>
+      <w:r>
+        <w:br w:type="textWrapping"/>
+      </w:r>
+      <w:r>
+        <w:rPr>
+          <w:rStyle w:val="VerbatimChar"/>
+        </w:rPr>
+        <w:t xml:space="preserve">## strssHst:Bs  0.481 -0.656 -0.707 -0.377       </w:t>
+      </w:r>
+      <w:r>
+        <w:br w:type="textWrapping"/>
+      </w:r>
+      <w:r>
+        <w:rPr>
+          <w:rStyle w:val="VerbatimChar"/>
+        </w:rPr>
+        <w:t xml:space="preserve">## strssHst:Mr  0.489 -0.667 -0.383 -0.719  0.508</w:t>
       </w:r>
     </w:p>
     <w:p>
@@ -6982,9 +6880,9 @@
       <w:pPr>
         <w:pStyle w:val="Heading3"/>
       </w:pPr>
-      <w:bookmarkStart w:id="32" w:name="Xa80d75a6779bee0128a9f67767c664b94dd096f"/>
-      <w:r>
-        <w:t xml:space="preserve">Table 13. Model summary for Vulpia biomass</w:t>
+      <w:bookmarkStart w:id="32" w:name="X5dd17499b277090f7d346dda81288a4b99ce72b"/>
+      <w:r>
+        <w:t xml:space="preserve">Table 13. Model summary for Bromus inflorescence production</w:t>
       </w:r>
       <w:bookmarkEnd w:id="32"/>
     </w:p>
@@ -6996,33 +6894,6 @@
         <w:rPr>
           <w:rStyle w:val="VerbatimChar"/>
         </w:rPr>
-        <w:t xml:space="preserve">## Linear mixed model fit by REML ['lmerMod']</w:t>
-      </w:r>
-      <w:r>
-        <w:br w:type="textWrapping"/>
-      </w:r>
-      <w:r>
-        <w:rPr>
-          <w:rStyle w:val="VerbatimChar"/>
-        </w:rPr>
-        <w:t xml:space="preserve">## Formula: l_mass ~ stress * treatment + (1 | block)</w:t>
-      </w:r>
-      <w:r>
-        <w:br w:type="textWrapping"/>
-      </w:r>
-      <w:r>
-        <w:rPr>
-          <w:rStyle w:val="VerbatimChar"/>
-        </w:rPr>
-        <w:t xml:space="preserve">##    Data: v</w:t>
-      </w:r>
-      <w:r>
-        <w:br w:type="textWrapping"/>
-      </w:r>
-      <w:r>
-        <w:rPr>
-          <w:rStyle w:val="VerbatimChar"/>
-        </w:rPr>
         <w:t xml:space="preserve">## </w:t>
       </w:r>
       <w:r>
@@ -7032,7 +6903,25 @@
         <w:rPr>
           <w:rStyle w:val="VerbatimChar"/>
         </w:rPr>
-        <w:t xml:space="preserve">## REML criterion at convergence: 125.1</w:t>
+        <w:t xml:space="preserve">## Call:</w:t>
+      </w:r>
+      <w:r>
+        <w:br w:type="textWrapping"/>
+      </w:r>
+      <w:r>
+        <w:rPr>
+          <w:rStyle w:val="VerbatimChar"/>
+        </w:rPr>
+        <w:t xml:space="preserve">## glm(formula = infls ~ offset(log_final_count) + stress * treatment, </w:t>
+      </w:r>
+      <w:r>
+        <w:br w:type="textWrapping"/>
+      </w:r>
+      <w:r>
+        <w:rPr>
+          <w:rStyle w:val="VerbatimChar"/>
+        </w:rPr>
+        <w:t xml:space="preserve">##     family = "quasipoisson", data = bfdata)</w:t>
       </w:r>
       <w:r>
         <w:br w:type="textWrapping"/>
@@ -7050,25 +6939,25 @@
         <w:rPr>
           <w:rStyle w:val="VerbatimChar"/>
         </w:rPr>
-        <w:t xml:space="preserve">## Scaled residuals: </w:t>
-      </w:r>
-      <w:r>
-        <w:br w:type="textWrapping"/>
-      </w:r>
-      <w:r>
-        <w:rPr>
-          <w:rStyle w:val="VerbatimChar"/>
-        </w:rPr>
-        <w:t xml:space="preserve">##      Min       1Q   Median       3Q      Max </w:t>
-      </w:r>
-      <w:r>
-        <w:br w:type="textWrapping"/>
-      </w:r>
-      <w:r>
-        <w:rPr>
-          <w:rStyle w:val="VerbatimChar"/>
-        </w:rPr>
-        <w:t xml:space="preserve">## -1.71996 -0.59365 -0.03691  0.37380  1.88417 </w:t>
+        <w:t xml:space="preserve">## Deviance Residuals: </w:t>
+      </w:r>
+      <w:r>
+        <w:br w:type="textWrapping"/>
+      </w:r>
+      <w:r>
+        <w:rPr>
+          <w:rStyle w:val="VerbatimChar"/>
+        </w:rPr>
+        <w:t xml:space="preserve">##      Min        1Q    Median        3Q       Max  </w:t>
+      </w:r>
+      <w:r>
+        <w:br w:type="textWrapping"/>
+      </w:r>
+      <w:r>
+        <w:rPr>
+          <w:rStyle w:val="VerbatimChar"/>
+        </w:rPr>
+        <w:t xml:space="preserve">## -2.79372  -0.74489   0.02459   0.24521   2.20760  </w:t>
       </w:r>
       <w:r>
         <w:br w:type="textWrapping"/>
@@ -7086,43 +6975,151 @@
         <w:rPr>
           <w:rStyle w:val="VerbatimChar"/>
         </w:rPr>
-        <w:t xml:space="preserve">## Random effects:</w:t>
-      </w:r>
-      <w:r>
-        <w:br w:type="textWrapping"/>
-      </w:r>
-      <w:r>
-        <w:rPr>
-          <w:rStyle w:val="VerbatimChar"/>
-        </w:rPr>
-        <w:t xml:space="preserve">##  Groups   Name        Variance Std.Dev.</w:t>
-      </w:r>
-      <w:r>
-        <w:br w:type="textWrapping"/>
-      </w:r>
-      <w:r>
-        <w:rPr>
-          <w:rStyle w:val="VerbatimChar"/>
-        </w:rPr>
-        <w:t xml:space="preserve">##  block    (Intercept) 0.3757   0.6130  </w:t>
-      </w:r>
-      <w:r>
-        <w:br w:type="textWrapping"/>
-      </w:r>
-      <w:r>
-        <w:rPr>
-          <w:rStyle w:val="VerbatimChar"/>
-        </w:rPr>
-        <w:t xml:space="preserve">##  Residual             0.8639   0.9294  </w:t>
-      </w:r>
-      <w:r>
-        <w:br w:type="textWrapping"/>
-      </w:r>
-      <w:r>
-        <w:rPr>
-          <w:rStyle w:val="VerbatimChar"/>
-        </w:rPr>
-        <w:t xml:space="preserve">## Number of obs: 44, groups:  block, 18</w:t>
+        <w:t xml:space="preserve">## Coefficients:</w:t>
+      </w:r>
+      <w:r>
+        <w:br w:type="textWrapping"/>
+      </w:r>
+      <w:r>
+        <w:rPr>
+          <w:rStyle w:val="VerbatimChar"/>
+        </w:rPr>
+        <w:t xml:space="preserve">##                                         Estimate Std. Error t value</w:t>
+      </w:r>
+      <w:r>
+        <w:br w:type="textWrapping"/>
+      </w:r>
+      <w:r>
+        <w:rPr>
+          <w:rStyle w:val="VerbatimChar"/>
+        </w:rPr>
+        <w:t xml:space="preserve">## (Intercept)                              -1.5261     0.3913  -3.900</w:t>
+      </w:r>
+      <w:r>
+        <w:br w:type="textWrapping"/>
+      </w:r>
+      <w:r>
+        <w:rPr>
+          <w:rStyle w:val="VerbatimChar"/>
+        </w:rPr>
+        <w:t xml:space="preserve">## stressHigh stress                         1.4537     0.4150   3.503</w:t>
+      </w:r>
+      <w:r>
+        <w:br w:type="textWrapping"/>
+      </w:r>
+      <w:r>
+        <w:rPr>
+          <w:rStyle w:val="VerbatimChar"/>
+        </w:rPr>
+        <w:t xml:space="preserve">## treatmentBare sand                        1.2782     0.4207   3.038</w:t>
+      </w:r>
+      <w:r>
+        <w:br w:type="textWrapping"/>
+      </w:r>
+      <w:r>
+        <w:rPr>
+          <w:rStyle w:val="VerbatimChar"/>
+        </w:rPr>
+        <w:t xml:space="preserve">## treatmentMoss removed                     0.1761     0.5123   0.344</w:t>
+      </w:r>
+      <w:r>
+        <w:br w:type="textWrapping"/>
+      </w:r>
+      <w:r>
+        <w:rPr>
+          <w:rStyle w:val="VerbatimChar"/>
+        </w:rPr>
+        <w:t xml:space="preserve">## stressHigh stress:treatmentBare sand     -1.2059     0.4663  -2.586</w:t>
+      </w:r>
+      <w:r>
+        <w:br w:type="textWrapping"/>
+      </w:r>
+      <w:r>
+        <w:rPr>
+          <w:rStyle w:val="VerbatimChar"/>
+        </w:rPr>
+        <w:t xml:space="preserve">## stressHigh stress:treatmentMoss removed  -0.2290     0.5542  -0.413</w:t>
+      </w:r>
+      <w:r>
+        <w:br w:type="textWrapping"/>
+      </w:r>
+      <w:r>
+        <w:rPr>
+          <w:rStyle w:val="VerbatimChar"/>
+        </w:rPr>
+        <w:t xml:space="preserve">##                                         Pr(&gt;|t|)    </w:t>
+      </w:r>
+      <w:r>
+        <w:br w:type="textWrapping"/>
+      </w:r>
+      <w:r>
+        <w:rPr>
+          <w:rStyle w:val="VerbatimChar"/>
+        </w:rPr>
+        <w:t xml:space="preserve">## (Intercept)                             0.000311 ***</w:t>
+      </w:r>
+      <w:r>
+        <w:br w:type="textWrapping"/>
+      </w:r>
+      <w:r>
+        <w:rPr>
+          <w:rStyle w:val="VerbatimChar"/>
+        </w:rPr>
+        <w:t xml:space="preserve">## stressHigh stress                       0.001036 ** </w:t>
+      </w:r>
+      <w:r>
+        <w:br w:type="textWrapping"/>
+      </w:r>
+      <w:r>
+        <w:rPr>
+          <w:rStyle w:val="VerbatimChar"/>
+        </w:rPr>
+        <w:t xml:space="preserve">## treatmentBare sand                      0.003915 ** </w:t>
+      </w:r>
+      <w:r>
+        <w:br w:type="textWrapping"/>
+      </w:r>
+      <w:r>
+        <w:rPr>
+          <w:rStyle w:val="VerbatimChar"/>
+        </w:rPr>
+        <w:t xml:space="preserve">## treatmentMoss removed                   0.732555    </w:t>
+      </w:r>
+      <w:r>
+        <w:br w:type="textWrapping"/>
+      </w:r>
+      <w:r>
+        <w:rPr>
+          <w:rStyle w:val="VerbatimChar"/>
+        </w:rPr>
+        <w:t xml:space="preserve">## stressHigh stress:treatmentBare sand    0.012933 *  </w:t>
+      </w:r>
+      <w:r>
+        <w:br w:type="textWrapping"/>
+      </w:r>
+      <w:r>
+        <w:rPr>
+          <w:rStyle w:val="VerbatimChar"/>
+        </w:rPr>
+        <w:t xml:space="preserve">## stressHigh stress:treatmentMoss removed 0.681390    </w:t>
+      </w:r>
+      <w:r>
+        <w:br w:type="textWrapping"/>
+      </w:r>
+      <w:r>
+        <w:rPr>
+          <w:rStyle w:val="VerbatimChar"/>
+        </w:rPr>
+        <w:t xml:space="preserve">## ---</w:t>
+      </w:r>
+      <w:r>
+        <w:br w:type="textWrapping"/>
+      </w:r>
+      <w:r>
+        <w:rPr>
+          <w:rStyle w:val="VerbatimChar"/>
+        </w:rPr>
+        <w:t xml:space="preserve">## Signif. codes:  0 '***' 0.001 '**' 0.01 '*' 0.05 '.' 0.1 ' ' 1</w:t>
       </w:r>
       <w:r>
         <w:br w:type="textWrapping"/>
@@ -7140,70 +7137,7 @@
         <w:rPr>
           <w:rStyle w:val="VerbatimChar"/>
         </w:rPr>
-        <w:t xml:space="preserve">## Fixed effects:</w:t>
-      </w:r>
-      <w:r>
-        <w:br w:type="textWrapping"/>
-      </w:r>
-      <w:r>
-        <w:rPr>
-          <w:rStyle w:val="VerbatimChar"/>
-        </w:rPr>
-        <w:t xml:space="preserve">##                                          Estimate Std. Error t value</w:t>
-      </w:r>
-      <w:r>
-        <w:br w:type="textWrapping"/>
-      </w:r>
-      <w:r>
-        <w:rPr>
-          <w:rStyle w:val="VerbatimChar"/>
-        </w:rPr>
-        <w:t xml:space="preserve">## (Intercept)                              2.706690   0.371125   7.293</w:t>
-      </w:r>
-      <w:r>
-        <w:br w:type="textWrapping"/>
-      </w:r>
-      <w:r>
-        <w:rPr>
-          <w:rStyle w:val="VerbatimChar"/>
-        </w:rPr>
-        <w:t xml:space="preserve">## stressHigh stress                       -0.009068   0.524850  -0.017</w:t>
-      </w:r>
-      <w:r>
-        <w:br w:type="textWrapping"/>
-      </w:r>
-      <w:r>
-        <w:rPr>
-          <w:rStyle w:val="VerbatimChar"/>
-        </w:rPr>
-        <w:t xml:space="preserve">## treatmentBare sand                      -0.420551   0.503224  -0.836</w:t>
-      </w:r>
-      <w:r>
-        <w:br w:type="textWrapping"/>
-      </w:r>
-      <w:r>
-        <w:rPr>
-          <w:rStyle w:val="VerbatimChar"/>
-        </w:rPr>
-        <w:t xml:space="preserve">## treatmentMoss removed                   -1.195107   0.585297  -2.042</w:t>
-      </w:r>
-      <w:r>
-        <w:br w:type="textWrapping"/>
-      </w:r>
-      <w:r>
-        <w:rPr>
-          <w:rStyle w:val="VerbatimChar"/>
-        </w:rPr>
-        <w:t xml:space="preserve">## stressHigh stress:treatmentBare sand     0.481850   0.692105   0.696</w:t>
-      </w:r>
-      <w:r>
-        <w:br w:type="textWrapping"/>
-      </w:r>
-      <w:r>
-        <w:rPr>
-          <w:rStyle w:val="VerbatimChar"/>
-        </w:rPr>
-        <w:t xml:space="preserve">## stressHigh stress:treatmentMoss removed  0.701714   0.731126   0.960</w:t>
+        <w:t xml:space="preserve">## (Dispersion parameter for quasipoisson family taken to be 0.7655792)</w:t>
       </w:r>
       <w:r>
         <w:br w:type="textWrapping"/>
@@ -7221,61 +7155,43 @@
         <w:rPr>
           <w:rStyle w:val="VerbatimChar"/>
         </w:rPr>
-        <w:t xml:space="preserve">## Correlation of Fixed Effects:</w:t>
-      </w:r>
-      <w:r>
-        <w:br w:type="textWrapping"/>
-      </w:r>
-      <w:r>
-        <w:rPr>
-          <w:rStyle w:val="VerbatimChar"/>
-        </w:rPr>
-        <w:t xml:space="preserve">##             (Intr) strsHs trtmBs trtmMr sHs:Bs</w:t>
-      </w:r>
-      <w:r>
-        <w:br w:type="textWrapping"/>
-      </w:r>
-      <w:r>
-        <w:rPr>
-          <w:rStyle w:val="VerbatimChar"/>
-        </w:rPr>
-        <w:t xml:space="preserve">## strssHghstr -0.707                            </w:t>
-      </w:r>
-      <w:r>
-        <w:br w:type="textWrapping"/>
-      </w:r>
-      <w:r>
-        <w:rPr>
-          <w:rStyle w:val="VerbatimChar"/>
-        </w:rPr>
-        <w:t xml:space="preserve">## trtmntBrsnd -0.514  0.363                     </w:t>
-      </w:r>
-      <w:r>
-        <w:br w:type="textWrapping"/>
-      </w:r>
-      <w:r>
-        <w:rPr>
-          <w:rStyle w:val="VerbatimChar"/>
-        </w:rPr>
-        <w:t xml:space="preserve">## trtmntMssrm -0.442  0.312  0.339              </w:t>
-      </w:r>
-      <w:r>
-        <w:br w:type="textWrapping"/>
-      </w:r>
-      <w:r>
-        <w:rPr>
-          <w:rStyle w:val="VerbatimChar"/>
-        </w:rPr>
-        <w:t xml:space="preserve">## strssHst:Bs  0.374 -0.528 -0.727 -0.246       </w:t>
-      </w:r>
-      <w:r>
-        <w:br w:type="textWrapping"/>
-      </w:r>
-      <w:r>
-        <w:rPr>
-          <w:rStyle w:val="VerbatimChar"/>
-        </w:rPr>
-        <w:t xml:space="preserve">## strssHst:Mr  0.354 -0.500 -0.271 -0.801  0.387</w:t>
+        <w:t xml:space="preserve">##     Null deviance: 71.563  on 51  degrees of freedom</w:t>
+      </w:r>
+      <w:r>
+        <w:br w:type="textWrapping"/>
+      </w:r>
+      <w:r>
+        <w:rPr>
+          <w:rStyle w:val="VerbatimChar"/>
+        </w:rPr>
+        <w:t xml:space="preserve">## Residual deviance: 42.634  on 46  degrees of freedom</w:t>
+      </w:r>
+      <w:r>
+        <w:br w:type="textWrapping"/>
+      </w:r>
+      <w:r>
+        <w:rPr>
+          <w:rStyle w:val="VerbatimChar"/>
+        </w:rPr>
+        <w:t xml:space="preserve">## AIC: NA</w:t>
+      </w:r>
+      <w:r>
+        <w:br w:type="textWrapping"/>
+      </w:r>
+      <w:r>
+        <w:rPr>
+          <w:rStyle w:val="VerbatimChar"/>
+        </w:rPr>
+        <w:t xml:space="preserve">## </w:t>
+      </w:r>
+      <w:r>
+        <w:br w:type="textWrapping"/>
+      </w:r>
+      <w:r>
+        <w:rPr>
+          <w:rStyle w:val="VerbatimChar"/>
+        </w:rPr>
+        <w:t xml:space="preserve">## Number of Fisher Scoring iterations: 5</w:t>
       </w:r>
     </w:p>
     <w:p>
@@ -7289,9 +7205,9 @@
       <w:pPr>
         <w:pStyle w:val="Heading3"/>
       </w:pPr>
-      <w:bookmarkStart w:id="33" w:name="Xe8b0400c649310a141d2e3eb249d30cfbf53e4d"/>
-      <w:r>
-        <w:t xml:space="preserve">Table 14. Model summary for Bromus biomass</w:t>
+      <w:bookmarkStart w:id="33" w:name="X6c042dedc16dcdd788d9d69b89dec13cdfa001c"/>
+      <w:r>
+        <w:t xml:space="preserve">Table 14. Model summary for Vulpia survival</w:t>
       </w:r>
       <w:bookmarkEnd w:id="33"/>
     </w:p>
@@ -7303,25 +7219,52 @@
         <w:rPr>
           <w:rStyle w:val="VerbatimChar"/>
         </w:rPr>
-        <w:t xml:space="preserve">## Linear mixed model fit by REML ['lmerMod']</w:t>
-      </w:r>
-      <w:r>
-        <w:br w:type="textWrapping"/>
-      </w:r>
-      <w:r>
-        <w:rPr>
-          <w:rStyle w:val="VerbatimChar"/>
-        </w:rPr>
-        <w:t xml:space="preserve">## Formula: l_mass ~ stress * treatment + (1 | block)</w:t>
-      </w:r>
-      <w:r>
-        <w:br w:type="textWrapping"/>
-      </w:r>
-      <w:r>
-        <w:rPr>
-          <w:rStyle w:val="VerbatimChar"/>
-        </w:rPr>
-        <w:t xml:space="preserve">##    Data: b</w:t>
+        <w:t xml:space="preserve">## Generalized linear mixed model fit by maximum likelihood (Laplace</w:t>
+      </w:r>
+      <w:r>
+        <w:br w:type="textWrapping"/>
+      </w:r>
+      <w:r>
+        <w:rPr>
+          <w:rStyle w:val="VerbatimChar"/>
+        </w:rPr>
+        <w:t xml:space="preserve">##   Approximation) [glmerMod]</w:t>
+      </w:r>
+      <w:r>
+        <w:br w:type="textWrapping"/>
+      </w:r>
+      <w:r>
+        <w:rPr>
+          <w:rStyle w:val="VerbatimChar"/>
+        </w:rPr>
+        <w:t xml:space="preserve">##  Family: binomial  ( logit )</w:t>
+      </w:r>
+      <w:r>
+        <w:br w:type="textWrapping"/>
+      </w:r>
+      <w:r>
+        <w:rPr>
+          <w:rStyle w:val="VerbatimChar"/>
+        </w:rPr>
+        <w:t xml:space="preserve">## Formula: cbind(final_count, trials - final_count) ~ stress + treatment +  </w:t>
+      </w:r>
+      <w:r>
+        <w:br w:type="textWrapping"/>
+      </w:r>
+      <w:r>
+        <w:rPr>
+          <w:rStyle w:val="VerbatimChar"/>
+        </w:rPr>
+        <w:t xml:space="preserve">##     treatment:stress + (1 | block)</w:t>
+      </w:r>
+      <w:r>
+        <w:br w:type="textWrapping"/>
+      </w:r>
+      <w:r>
+        <w:rPr>
+          <w:rStyle w:val="VerbatimChar"/>
+        </w:rPr>
+        <w:t xml:space="preserve">##    Data: v</w:t>
       </w:r>
       <w:r>
         <w:br w:type="textWrapping"/>
@@ -7339,7 +7282,16 @@
         <w:rPr>
           <w:rStyle w:val="VerbatimChar"/>
         </w:rPr>
-        <w:t xml:space="preserve">## REML criterion at convergence: 121.7</w:t>
+        <w:t xml:space="preserve">##      AIC      BIC   logLik deviance df.resid </w:t>
+      </w:r>
+      <w:r>
+        <w:br w:type="textWrapping"/>
+      </w:r>
+      <w:r>
+        <w:rPr>
+          <w:rStyle w:val="VerbatimChar"/>
+        </w:rPr>
+        <w:t xml:space="preserve">##    210.5    224.5    -98.3    196.5       47 </w:t>
       </w:r>
       <w:r>
         <w:br w:type="textWrapping"/>
@@ -7366,16 +7318,16 @@
         <w:rPr>
           <w:rStyle w:val="VerbatimChar"/>
         </w:rPr>
-        <w:t xml:space="preserve">##     Min      1Q  Median      3Q     Max </w:t>
-      </w:r>
-      <w:r>
-        <w:br w:type="textWrapping"/>
-      </w:r>
-      <w:r>
-        <w:rPr>
-          <w:rStyle w:val="VerbatimChar"/>
-        </w:rPr>
-        <w:t xml:space="preserve">## -3.0544 -0.5063  0.1066  0.4900  2.0698 </w:t>
+        <w:t xml:space="preserve">##      Min       1Q   Median       3Q      Max </w:t>
+      </w:r>
+      <w:r>
+        <w:br w:type="textWrapping"/>
+      </w:r>
+      <w:r>
+        <w:rPr>
+          <w:rStyle w:val="VerbatimChar"/>
+        </w:rPr>
+        <w:t xml:space="preserve">## -2.18269 -1.02171 -0.07679  1.16905  2.47407 </w:t>
       </w:r>
       <w:r>
         <w:br w:type="textWrapping"/>
@@ -7402,34 +7354,25 @@
         <w:rPr>
           <w:rStyle w:val="VerbatimChar"/>
         </w:rPr>
-        <w:t xml:space="preserve">##  Groups   Name        Variance Std.Dev.</w:t>
-      </w:r>
-      <w:r>
-        <w:br w:type="textWrapping"/>
-      </w:r>
-      <w:r>
-        <w:rPr>
-          <w:rStyle w:val="VerbatimChar"/>
-        </w:rPr>
-        <w:t xml:space="preserve">##  block    (Intercept) 0.09445  0.3073  </w:t>
-      </w:r>
-      <w:r>
-        <w:br w:type="textWrapping"/>
-      </w:r>
-      <w:r>
-        <w:rPr>
-          <w:rStyle w:val="VerbatimChar"/>
-        </w:rPr>
-        <w:t xml:space="preserve">##  Residual             0.54079  0.7354  </w:t>
-      </w:r>
-      <w:r>
-        <w:br w:type="textWrapping"/>
-      </w:r>
-      <w:r>
-        <w:rPr>
-          <w:rStyle w:val="VerbatimChar"/>
-        </w:rPr>
-        <w:t xml:space="preserve">## Number of obs: 52, groups:  block, 18</w:t>
+        <w:t xml:space="preserve">##  Groups Name        Variance Std.Dev.</w:t>
+      </w:r>
+      <w:r>
+        <w:br w:type="textWrapping"/>
+      </w:r>
+      <w:r>
+        <w:rPr>
+          <w:rStyle w:val="VerbatimChar"/>
+        </w:rPr>
+        <w:t xml:space="preserve">##  block  (Intercept) 0.2107   0.459   </w:t>
+      </w:r>
+      <w:r>
+        <w:br w:type="textWrapping"/>
+      </w:r>
+      <w:r>
+        <w:rPr>
+          <w:rStyle w:val="VerbatimChar"/>
+        </w:rPr>
+        <w:t xml:space="preserve">## Number of obs: 54, groups:  block, 18</w:t>
       </w:r>
       <w:r>
         <w:br w:type="textWrapping"/>
@@ -7456,61 +7399,142 @@
         <w:rPr>
           <w:rStyle w:val="VerbatimChar"/>
         </w:rPr>
-        <w:t xml:space="preserve">##                                         Estimate Std. Error t value</w:t>
-      </w:r>
-      <w:r>
-        <w:br w:type="textWrapping"/>
-      </w:r>
-      <w:r>
-        <w:rPr>
-          <w:rStyle w:val="VerbatimChar"/>
-        </w:rPr>
-        <w:t xml:space="preserve">## (Intercept)                               3.6435     0.2812  12.958</w:t>
-      </w:r>
-      <w:r>
-        <w:br w:type="textWrapping"/>
-      </w:r>
-      <w:r>
-        <w:rPr>
-          <w:rStyle w:val="VerbatimChar"/>
-        </w:rPr>
-        <w:t xml:space="preserve">## stressHigh stress                         0.3360     0.3868   0.869</w:t>
-      </w:r>
-      <w:r>
-        <w:br w:type="textWrapping"/>
-      </w:r>
-      <w:r>
-        <w:rPr>
-          <w:rStyle w:val="VerbatimChar"/>
-        </w:rPr>
-        <w:t xml:space="preserve">## treatmentBare sand                        0.4466     0.3587   1.245</w:t>
-      </w:r>
-      <w:r>
-        <w:br w:type="textWrapping"/>
-      </w:r>
-      <w:r>
-        <w:rPr>
-          <w:rStyle w:val="VerbatimChar"/>
-        </w:rPr>
-        <w:t xml:space="preserve">## treatmentMoss removed                    -0.7275     0.3587  -2.028</w:t>
-      </w:r>
-      <w:r>
-        <w:br w:type="textWrapping"/>
-      </w:r>
-      <w:r>
-        <w:rPr>
-          <w:rStyle w:val="VerbatimChar"/>
-        </w:rPr>
-        <w:t xml:space="preserve">## stressHigh stress:treatmentBare sand     -0.5383     0.5073  -1.061</w:t>
-      </w:r>
-      <w:r>
-        <w:br w:type="textWrapping"/>
-      </w:r>
-      <w:r>
-        <w:rPr>
-          <w:rStyle w:val="VerbatimChar"/>
-        </w:rPr>
-        <w:t xml:space="preserve">## stressHigh stress:treatmentMoss removed   0.4610     0.4988   0.924</w:t>
+        <w:t xml:space="preserve">##                                         Estimate Std. Error z value</w:t>
+      </w:r>
+      <w:r>
+        <w:br w:type="textWrapping"/>
+      </w:r>
+      <w:r>
+        <w:rPr>
+          <w:rStyle w:val="VerbatimChar"/>
+        </w:rPr>
+        <w:t xml:space="preserve">## (Intercept)                               0.6292     0.3563   1.766</w:t>
+      </w:r>
+      <w:r>
+        <w:br w:type="textWrapping"/>
+      </w:r>
+      <w:r>
+        <w:rPr>
+          <w:rStyle w:val="VerbatimChar"/>
+        </w:rPr>
+        <w:t xml:space="preserve">## stressHigh stress                         0.4220     0.5170   0.816</w:t>
+      </w:r>
+      <w:r>
+        <w:br w:type="textWrapping"/>
+      </w:r>
+      <w:r>
+        <w:rPr>
+          <w:rStyle w:val="VerbatimChar"/>
+        </w:rPr>
+        <w:t xml:space="preserve">## treatmentBare sand                       -1.3638     0.4612  -2.957</w:t>
+      </w:r>
+      <w:r>
+        <w:br w:type="textWrapping"/>
+      </w:r>
+      <w:r>
+        <w:rPr>
+          <w:rStyle w:val="VerbatimChar"/>
+        </w:rPr>
+        <w:t xml:space="preserve">## treatmentMoss removed                    -2.0887     0.5062  -4.126</w:t>
+      </w:r>
+      <w:r>
+        <w:br w:type="textWrapping"/>
+      </w:r>
+      <w:r>
+        <w:rPr>
+          <w:rStyle w:val="VerbatimChar"/>
+        </w:rPr>
+        <w:t xml:space="preserve">## stressHigh stress:treatmentBare sand      0.2655     0.6483   0.409</w:t>
+      </w:r>
+      <w:r>
+        <w:br w:type="textWrapping"/>
+      </w:r>
+      <w:r>
+        <w:rPr>
+          <w:rStyle w:val="VerbatimChar"/>
+        </w:rPr>
+        <w:t xml:space="preserve">## stressHigh stress:treatmentMoss removed   0.5168     0.6834   0.756</w:t>
+      </w:r>
+      <w:r>
+        <w:br w:type="textWrapping"/>
+      </w:r>
+      <w:r>
+        <w:rPr>
+          <w:rStyle w:val="VerbatimChar"/>
+        </w:rPr>
+        <w:t xml:space="preserve">##                                         Pr(&gt;|z|)    </w:t>
+      </w:r>
+      <w:r>
+        <w:br w:type="textWrapping"/>
+      </w:r>
+      <w:r>
+        <w:rPr>
+          <w:rStyle w:val="VerbatimChar"/>
+        </w:rPr>
+        <w:t xml:space="preserve">## (Intercept)                               0.0774 .  </w:t>
+      </w:r>
+      <w:r>
+        <w:br w:type="textWrapping"/>
+      </w:r>
+      <w:r>
+        <w:rPr>
+          <w:rStyle w:val="VerbatimChar"/>
+        </w:rPr>
+        <w:t xml:space="preserve">## stressHigh stress                         0.4144    </w:t>
+      </w:r>
+      <w:r>
+        <w:br w:type="textWrapping"/>
+      </w:r>
+      <w:r>
+        <w:rPr>
+          <w:rStyle w:val="VerbatimChar"/>
+        </w:rPr>
+        <w:t xml:space="preserve">## treatmentBare sand                        0.0031 ** </w:t>
+      </w:r>
+      <w:r>
+        <w:br w:type="textWrapping"/>
+      </w:r>
+      <w:r>
+        <w:rPr>
+          <w:rStyle w:val="VerbatimChar"/>
+        </w:rPr>
+        <w:t xml:space="preserve">## treatmentMoss removed                   3.69e-05 ***</w:t>
+      </w:r>
+      <w:r>
+        <w:br w:type="textWrapping"/>
+      </w:r>
+      <w:r>
+        <w:rPr>
+          <w:rStyle w:val="VerbatimChar"/>
+        </w:rPr>
+        <w:t xml:space="preserve">## stressHigh stress:treatmentBare sand      0.6822    </w:t>
+      </w:r>
+      <w:r>
+        <w:br w:type="textWrapping"/>
+      </w:r>
+      <w:r>
+        <w:rPr>
+          <w:rStyle w:val="VerbatimChar"/>
+        </w:rPr>
+        <w:t xml:space="preserve">## stressHigh stress:treatmentMoss removed   0.4495    </w:t>
+      </w:r>
+      <w:r>
+        <w:br w:type="textWrapping"/>
+      </w:r>
+      <w:r>
+        <w:rPr>
+          <w:rStyle w:val="VerbatimChar"/>
+        </w:rPr>
+        <w:t xml:space="preserve">## ---</w:t>
+      </w:r>
+      <w:r>
+        <w:br w:type="textWrapping"/>
+      </w:r>
+      <w:r>
+        <w:rPr>
+          <w:rStyle w:val="VerbatimChar"/>
+        </w:rPr>
+        <w:t xml:space="preserve">## Signif. codes:  0 '***' 0.001 '**' 0.01 '*' 0.05 '.' 0.1 ' ' 1</w:t>
       </w:r>
       <w:r>
         <w:br w:type="textWrapping"/>
@@ -7546,43 +7570,43 @@
         <w:rPr>
           <w:rStyle w:val="VerbatimChar"/>
         </w:rPr>
-        <w:t xml:space="preserve">## strssHghstr -0.727                            </w:t>
-      </w:r>
-      <w:r>
-        <w:br w:type="textWrapping"/>
-      </w:r>
-      <w:r>
-        <w:rPr>
-          <w:rStyle w:val="VerbatimChar"/>
-        </w:rPr>
-        <w:t xml:space="preserve">## trtmntBrsnd -0.680  0.494                     </w:t>
-      </w:r>
-      <w:r>
-        <w:br w:type="textWrapping"/>
-      </w:r>
-      <w:r>
-        <w:rPr>
-          <w:rStyle w:val="VerbatimChar"/>
-        </w:rPr>
-        <w:t xml:space="preserve">## trtmntMssrm -0.680  0.494  0.533              </w:t>
-      </w:r>
-      <w:r>
-        <w:br w:type="textWrapping"/>
-      </w:r>
-      <w:r>
-        <w:rPr>
-          <w:rStyle w:val="VerbatimChar"/>
-        </w:rPr>
-        <w:t xml:space="preserve">## strssHst:Bs  0.481 -0.656 -0.707 -0.377       </w:t>
-      </w:r>
-      <w:r>
-        <w:br w:type="textWrapping"/>
-      </w:r>
-      <w:r>
-        <w:rPr>
-          <w:rStyle w:val="VerbatimChar"/>
-        </w:rPr>
-        <w:t xml:space="preserve">## strssHst:Mr  0.489 -0.667 -0.383 -0.719  0.508</w:t>
+        <w:t xml:space="preserve">## strssHghstr -0.685                            </w:t>
+      </w:r>
+      <w:r>
+        <w:br w:type="textWrapping"/>
+      </w:r>
+      <w:r>
+        <w:rPr>
+          <w:rStyle w:val="VerbatimChar"/>
+        </w:rPr>
+        <w:t xml:space="preserve">## trtmntBrsnd -0.638  0.432                     </w:t>
+      </w:r>
+      <w:r>
+        <w:br w:type="textWrapping"/>
+      </w:r>
+      <w:r>
+        <w:rPr>
+          <w:rStyle w:val="VerbatimChar"/>
+        </w:rPr>
+        <w:t xml:space="preserve">## trtmntMssrm -0.586  0.395  0.469              </w:t>
+      </w:r>
+      <w:r>
+        <w:br w:type="textWrapping"/>
+      </w:r>
+      <w:r>
+        <w:rPr>
+          <w:rStyle w:val="VerbatimChar"/>
+        </w:rPr>
+        <w:t xml:space="preserve">## strssHst:Bs  0.450 -0.659 -0.705 -0.326       </w:t>
+      </w:r>
+      <w:r>
+        <w:br w:type="textWrapping"/>
+      </w:r>
+      <w:r>
+        <w:rPr>
+          <w:rStyle w:val="VerbatimChar"/>
+        </w:rPr>
+        <w:t xml:space="preserve">## strssHst:Mr  0.429 -0.626 -0.339 -0.730  0.504</w:t>
       </w:r>
     </w:p>
     <w:p>
@@ -7596,9 +7620,9 @@
       <w:pPr>
         <w:pStyle w:val="Heading3"/>
       </w:pPr>
-      <w:bookmarkStart w:id="34" w:name="X4adcc7d20bf1c1b33bcb79a95b2682b6d890837"/>
-      <w:r>
-        <w:t xml:space="preserve">Table 15. Model summary for Vulpia inflorescence production</w:t>
+      <w:bookmarkStart w:id="34" w:name="X0a4bfac752d45815af7eadf1710d071b72de553"/>
+      <w:r>
+        <w:t xml:space="preserve">Table 15. Model summary for Vulpia biomass</w:t>
       </w:r>
       <w:bookmarkEnd w:id="34"/>
     </w:p>
@@ -7610,6 +7634,33 @@
         <w:rPr>
           <w:rStyle w:val="VerbatimChar"/>
         </w:rPr>
+        <w:t xml:space="preserve">## Linear mixed model fit by REML ['lmerMod']</w:t>
+      </w:r>
+      <w:r>
+        <w:br w:type="textWrapping"/>
+      </w:r>
+      <w:r>
+        <w:rPr>
+          <w:rStyle w:val="VerbatimChar"/>
+        </w:rPr>
+        <w:t xml:space="preserve">## Formula: l_mass ~ stress * treatment + (1 | block)</w:t>
+      </w:r>
+      <w:r>
+        <w:br w:type="textWrapping"/>
+      </w:r>
+      <w:r>
+        <w:rPr>
+          <w:rStyle w:val="VerbatimChar"/>
+        </w:rPr>
+        <w:t xml:space="preserve">##    Data: v</w:t>
+      </w:r>
+      <w:r>
+        <w:br w:type="textWrapping"/>
+      </w:r>
+      <w:r>
+        <w:rPr>
+          <w:rStyle w:val="VerbatimChar"/>
+        </w:rPr>
         <w:t xml:space="preserve">## </w:t>
       </w:r>
       <w:r>
@@ -7619,25 +7670,7 @@
         <w:rPr>
           <w:rStyle w:val="VerbatimChar"/>
         </w:rPr>
-        <w:t xml:space="preserve">## Call:</w:t>
-      </w:r>
-      <w:r>
-        <w:br w:type="textWrapping"/>
-      </w:r>
-      <w:r>
-        <w:rPr>
-          <w:rStyle w:val="VerbatimChar"/>
-        </w:rPr>
-        <w:t xml:space="preserve">## glm(formula = infls ~ offset(log_final_count) + stress * treatment, </w:t>
-      </w:r>
-      <w:r>
-        <w:br w:type="textWrapping"/>
-      </w:r>
-      <w:r>
-        <w:rPr>
-          <w:rStyle w:val="VerbatimChar"/>
-        </w:rPr>
-        <w:t xml:space="preserve">##     family = "quasipoisson", data = vfdata)</w:t>
+        <w:t xml:space="preserve">## REML criterion at convergence: 125.1</w:t>
       </w:r>
       <w:r>
         <w:br w:type="textWrapping"/>
@@ -7655,25 +7688,25 @@
         <w:rPr>
           <w:rStyle w:val="VerbatimChar"/>
         </w:rPr>
-        <w:t xml:space="preserve">## Deviance Residuals: </w:t>
-      </w:r>
-      <w:r>
-        <w:br w:type="textWrapping"/>
-      </w:r>
-      <w:r>
-        <w:rPr>
-          <w:rStyle w:val="VerbatimChar"/>
-        </w:rPr>
-        <w:t xml:space="preserve">##     Min       1Q   Median       3Q      Max  </w:t>
-      </w:r>
-      <w:r>
-        <w:br w:type="textWrapping"/>
-      </w:r>
-      <w:r>
-        <w:rPr>
-          <w:rStyle w:val="VerbatimChar"/>
-        </w:rPr>
-        <w:t xml:space="preserve">## -4.0258  -1.2668  -0.5920   0.0968   4.7472  </w:t>
+        <w:t xml:space="preserve">## Scaled residuals: </w:t>
+      </w:r>
+      <w:r>
+        <w:br w:type="textWrapping"/>
+      </w:r>
+      <w:r>
+        <w:rPr>
+          <w:rStyle w:val="VerbatimChar"/>
+        </w:rPr>
+        <w:t xml:space="preserve">##      Min       1Q   Median       3Q      Max </w:t>
+      </w:r>
+      <w:r>
+        <w:br w:type="textWrapping"/>
+      </w:r>
+      <w:r>
+        <w:rPr>
+          <w:rStyle w:val="VerbatimChar"/>
+        </w:rPr>
+        <w:t xml:space="preserve">## -1.71996 -0.59365 -0.03691  0.37380  1.88417 </w:t>
       </w:r>
       <w:r>
         <w:br w:type="textWrapping"/>
@@ -7691,151 +7724,43 @@
         <w:rPr>
           <w:rStyle w:val="VerbatimChar"/>
         </w:rPr>
-        <w:t xml:space="preserve">## Coefficients:</w:t>
-      </w:r>
-      <w:r>
-        <w:br w:type="textWrapping"/>
-      </w:r>
-      <w:r>
-        <w:rPr>
-          <w:rStyle w:val="VerbatimChar"/>
-        </w:rPr>
-        <w:t xml:space="preserve">##                                         Estimate Std. Error t value</w:t>
-      </w:r>
-      <w:r>
-        <w:br w:type="textWrapping"/>
-      </w:r>
-      <w:r>
-        <w:rPr>
-          <w:rStyle w:val="VerbatimChar"/>
-        </w:rPr>
-        <w:t xml:space="preserve">## (Intercept)                              0.48285    0.25325   1.907</w:t>
-      </w:r>
-      <w:r>
-        <w:br w:type="textWrapping"/>
-      </w:r>
-      <w:r>
-        <w:rPr>
-          <w:rStyle w:val="VerbatimChar"/>
-        </w:rPr>
-        <w:t xml:space="preserve">## stressHigh stress                        0.08108    0.34076   0.238</w:t>
-      </w:r>
-      <w:r>
-        <w:br w:type="textWrapping"/>
-      </w:r>
-      <w:r>
-        <w:rPr>
-          <w:rStyle w:val="VerbatimChar"/>
-        </w:rPr>
-        <w:t xml:space="preserve">## treatmentBare sand                      -0.24646    0.47202  -0.522</w:t>
-      </w:r>
-      <w:r>
-        <w:br w:type="textWrapping"/>
-      </w:r>
-      <w:r>
-        <w:rPr>
-          <w:rStyle w:val="VerbatimChar"/>
-        </w:rPr>
-        <w:t xml:space="preserve">## treatmentMoss removed                   -0.60063    0.66404  -0.905</w:t>
-      </w:r>
-      <w:r>
-        <w:br w:type="textWrapping"/>
-      </w:r>
-      <w:r>
-        <w:rPr>
-          <w:rStyle w:val="VerbatimChar"/>
-        </w:rPr>
-        <w:t xml:space="preserve">## stressHigh stress:treatmentBare sand     0.22907    0.59507   0.385</w:t>
-      </w:r>
-      <w:r>
-        <w:br w:type="textWrapping"/>
-      </w:r>
-      <w:r>
-        <w:rPr>
-          <w:rStyle w:val="VerbatimChar"/>
-        </w:rPr>
-        <w:t xml:space="preserve">## stressHigh stress:treatmentMoss removed  0.42236    0.78327   0.539</w:t>
-      </w:r>
-      <w:r>
-        <w:br w:type="textWrapping"/>
-      </w:r>
-      <w:r>
-        <w:rPr>
-          <w:rStyle w:val="VerbatimChar"/>
-        </w:rPr>
-        <w:t xml:space="preserve">##                                         Pr(&gt;|t|)  </w:t>
-      </w:r>
-      <w:r>
-        <w:br w:type="textWrapping"/>
-      </w:r>
-      <w:r>
-        <w:rPr>
-          <w:rStyle w:val="VerbatimChar"/>
-        </w:rPr>
-        <w:t xml:space="preserve">## (Intercept)                               0.0642 .</w:t>
-      </w:r>
-      <w:r>
-        <w:br w:type="textWrapping"/>
-      </w:r>
-      <w:r>
-        <w:rPr>
-          <w:rStyle w:val="VerbatimChar"/>
-        </w:rPr>
-        <w:t xml:space="preserve">## stressHigh stress                         0.8132  </w:t>
-      </w:r>
-      <w:r>
-        <w:br w:type="textWrapping"/>
-      </w:r>
-      <w:r>
-        <w:rPr>
-          <w:rStyle w:val="VerbatimChar"/>
-        </w:rPr>
-        <w:t xml:space="preserve">## treatmentBare sand                        0.6046  </w:t>
-      </w:r>
-      <w:r>
-        <w:br w:type="textWrapping"/>
-      </w:r>
-      <w:r>
-        <w:rPr>
-          <w:rStyle w:val="VerbatimChar"/>
-        </w:rPr>
-        <w:t xml:space="preserve">## treatmentMoss removed                     0.3714  </w:t>
-      </w:r>
-      <w:r>
-        <w:br w:type="textWrapping"/>
-      </w:r>
-      <w:r>
-        <w:rPr>
-          <w:rStyle w:val="VerbatimChar"/>
-        </w:rPr>
-        <w:t xml:space="preserve">## stressHigh stress:treatmentBare sand      0.7024  </w:t>
-      </w:r>
-      <w:r>
-        <w:br w:type="textWrapping"/>
-      </w:r>
-      <w:r>
-        <w:rPr>
-          <w:rStyle w:val="VerbatimChar"/>
-        </w:rPr>
-        <w:t xml:space="preserve">## stressHigh stress:treatmentMoss removed   0.5929  </w:t>
-      </w:r>
-      <w:r>
-        <w:br w:type="textWrapping"/>
-      </w:r>
-      <w:r>
-        <w:rPr>
-          <w:rStyle w:val="VerbatimChar"/>
-        </w:rPr>
-        <w:t xml:space="preserve">## ---</w:t>
-      </w:r>
-      <w:r>
-        <w:br w:type="textWrapping"/>
-      </w:r>
-      <w:r>
-        <w:rPr>
-          <w:rStyle w:val="VerbatimChar"/>
-        </w:rPr>
-        <w:t xml:space="preserve">## Signif. codes:  0 '***' 0.001 '**' 0.01 '*' 0.05 '.' 0.1 ' ' 1</w:t>
+        <w:t xml:space="preserve">## Random effects:</w:t>
+      </w:r>
+      <w:r>
+        <w:br w:type="textWrapping"/>
+      </w:r>
+      <w:r>
+        <w:rPr>
+          <w:rStyle w:val="VerbatimChar"/>
+        </w:rPr>
+        <w:t xml:space="preserve">##  Groups   Name        Variance Std.Dev.</w:t>
+      </w:r>
+      <w:r>
+        <w:br w:type="textWrapping"/>
+      </w:r>
+      <w:r>
+        <w:rPr>
+          <w:rStyle w:val="VerbatimChar"/>
+        </w:rPr>
+        <w:t xml:space="preserve">##  block    (Intercept) 0.3757   0.6130  </w:t>
+      </w:r>
+      <w:r>
+        <w:br w:type="textWrapping"/>
+      </w:r>
+      <w:r>
+        <w:rPr>
+          <w:rStyle w:val="VerbatimChar"/>
+        </w:rPr>
+        <w:t xml:space="preserve">##  Residual             0.8639   0.9294  </w:t>
+      </w:r>
+      <w:r>
+        <w:br w:type="textWrapping"/>
+      </w:r>
+      <w:r>
+        <w:rPr>
+          <w:rStyle w:val="VerbatimChar"/>
+        </w:rPr>
+        <w:t xml:space="preserve">## Number of obs: 44, groups:  block, 18</w:t>
       </w:r>
       <w:r>
         <w:br w:type="textWrapping"/>
@@ -7853,7 +7778,70 @@
         <w:rPr>
           <w:rStyle w:val="VerbatimChar"/>
         </w:rPr>
-        <w:t xml:space="preserve">## (Dispersion parameter for quasipoisson family taken to be 3.01464)</w:t>
+        <w:t xml:space="preserve">## Fixed effects:</w:t>
+      </w:r>
+      <w:r>
+        <w:br w:type="textWrapping"/>
+      </w:r>
+      <w:r>
+        <w:rPr>
+          <w:rStyle w:val="VerbatimChar"/>
+        </w:rPr>
+        <w:t xml:space="preserve">##                                          Estimate Std. Error t value</w:t>
+      </w:r>
+      <w:r>
+        <w:br w:type="textWrapping"/>
+      </w:r>
+      <w:r>
+        <w:rPr>
+          <w:rStyle w:val="VerbatimChar"/>
+        </w:rPr>
+        <w:t xml:space="preserve">## (Intercept)                              2.706690   0.371125   7.293</w:t>
+      </w:r>
+      <w:r>
+        <w:br w:type="textWrapping"/>
+      </w:r>
+      <w:r>
+        <w:rPr>
+          <w:rStyle w:val="VerbatimChar"/>
+        </w:rPr>
+        <w:t xml:space="preserve">## stressHigh stress                       -0.009068   0.524850  -0.017</w:t>
+      </w:r>
+      <w:r>
+        <w:br w:type="textWrapping"/>
+      </w:r>
+      <w:r>
+        <w:rPr>
+          <w:rStyle w:val="VerbatimChar"/>
+        </w:rPr>
+        <w:t xml:space="preserve">## treatmentBare sand                      -0.420551   0.503224  -0.836</w:t>
+      </w:r>
+      <w:r>
+        <w:br w:type="textWrapping"/>
+      </w:r>
+      <w:r>
+        <w:rPr>
+          <w:rStyle w:val="VerbatimChar"/>
+        </w:rPr>
+        <w:t xml:space="preserve">## treatmentMoss removed                   -1.195107   0.585297  -2.042</w:t>
+      </w:r>
+      <w:r>
+        <w:br w:type="textWrapping"/>
+      </w:r>
+      <w:r>
+        <w:rPr>
+          <w:rStyle w:val="VerbatimChar"/>
+        </w:rPr>
+        <w:t xml:space="preserve">## stressHigh stress:treatmentBare sand     0.481850   0.692105   0.696</w:t>
+      </w:r>
+      <w:r>
+        <w:br w:type="textWrapping"/>
+      </w:r>
+      <w:r>
+        <w:rPr>
+          <w:rStyle w:val="VerbatimChar"/>
+        </w:rPr>
+        <w:t xml:space="preserve">## stressHigh stress:treatmentMoss removed  0.701714   0.731126   0.960</w:t>
       </w:r>
       <w:r>
         <w:br w:type="textWrapping"/>
@@ -7871,43 +7859,61 @@
         <w:rPr>
           <w:rStyle w:val="VerbatimChar"/>
         </w:rPr>
-        <w:t xml:space="preserve">##     Null deviance: 127.38  on 43  degrees of freedom</w:t>
-      </w:r>
-      <w:r>
-        <w:br w:type="textWrapping"/>
-      </w:r>
-      <w:r>
-        <w:rPr>
-          <w:rStyle w:val="VerbatimChar"/>
-        </w:rPr>
-        <w:t xml:space="preserve">## Residual deviance: 122.09  on 38  degrees of freedom</w:t>
-      </w:r>
-      <w:r>
-        <w:br w:type="textWrapping"/>
-      </w:r>
-      <w:r>
-        <w:rPr>
-          <w:rStyle w:val="VerbatimChar"/>
-        </w:rPr>
-        <w:t xml:space="preserve">## AIC: NA</w:t>
-      </w:r>
-      <w:r>
-        <w:br w:type="textWrapping"/>
-      </w:r>
-      <w:r>
-        <w:rPr>
-          <w:rStyle w:val="VerbatimChar"/>
-        </w:rPr>
-        <w:t xml:space="preserve">## </w:t>
-      </w:r>
-      <w:r>
-        <w:br w:type="textWrapping"/>
-      </w:r>
-      <w:r>
-        <w:rPr>
-          <w:rStyle w:val="VerbatimChar"/>
-        </w:rPr>
-        <w:t xml:space="preserve">## Number of Fisher Scoring iterations: 5</w:t>
+        <w:t xml:space="preserve">## Correlation of Fixed Effects:</w:t>
+      </w:r>
+      <w:r>
+        <w:br w:type="textWrapping"/>
+      </w:r>
+      <w:r>
+        <w:rPr>
+          <w:rStyle w:val="VerbatimChar"/>
+        </w:rPr>
+        <w:t xml:space="preserve">##             (Intr) strsHs trtmBs trtmMr sHs:Bs</w:t>
+      </w:r>
+      <w:r>
+        <w:br w:type="textWrapping"/>
+      </w:r>
+      <w:r>
+        <w:rPr>
+          <w:rStyle w:val="VerbatimChar"/>
+        </w:rPr>
+        <w:t xml:space="preserve">## strssHghstr -0.707                            </w:t>
+      </w:r>
+      <w:r>
+        <w:br w:type="textWrapping"/>
+      </w:r>
+      <w:r>
+        <w:rPr>
+          <w:rStyle w:val="VerbatimChar"/>
+        </w:rPr>
+        <w:t xml:space="preserve">## trtmntBrsnd -0.514  0.363                     </w:t>
+      </w:r>
+      <w:r>
+        <w:br w:type="textWrapping"/>
+      </w:r>
+      <w:r>
+        <w:rPr>
+          <w:rStyle w:val="VerbatimChar"/>
+        </w:rPr>
+        <w:t xml:space="preserve">## trtmntMssrm -0.442  0.312  0.339              </w:t>
+      </w:r>
+      <w:r>
+        <w:br w:type="textWrapping"/>
+      </w:r>
+      <w:r>
+        <w:rPr>
+          <w:rStyle w:val="VerbatimChar"/>
+        </w:rPr>
+        <w:t xml:space="preserve">## strssHst:Bs  0.374 -0.528 -0.727 -0.246       </w:t>
+      </w:r>
+      <w:r>
+        <w:br w:type="textWrapping"/>
+      </w:r>
+      <w:r>
+        <w:rPr>
+          <w:rStyle w:val="VerbatimChar"/>
+        </w:rPr>
+        <w:t xml:space="preserve">## strssHst:Mr  0.354 -0.500 -0.271 -0.801  0.387</w:t>
       </w:r>
     </w:p>
     <w:p>
@@ -7921,9 +7927,9 @@
       <w:pPr>
         <w:pStyle w:val="Heading3"/>
       </w:pPr>
-      <w:bookmarkStart w:id="35" w:name="X41a25c810213f6f9b1ed650734c6b08226f0e26"/>
-      <w:r>
-        <w:t xml:space="preserve">Table 16. Model summary for Bromus inflorescence production</w:t>
+      <w:bookmarkStart w:id="35" w:name="Xf6539cc244dca285806c48a1f267263d0e31f86"/>
+      <w:r>
+        <w:t xml:space="preserve">Table 16. Model summary for Vulpia inflorescence production</w:t>
       </w:r>
       <w:bookmarkEnd w:id="35"/>
     </w:p>
@@ -7962,7 +7968,7 @@
         <w:rPr>
           <w:rStyle w:val="VerbatimChar"/>
         </w:rPr>
-        <w:t xml:space="preserve">##     family = "quasipoisson", data = bfdata)</w:t>
+        <w:t xml:space="preserve">##     family = "quasipoisson", data = vfdata)</w:t>
       </w:r>
       <w:r>
         <w:br w:type="textWrapping"/>
@@ -7989,16 +7995,16 @@
         <w:rPr>
           <w:rStyle w:val="VerbatimChar"/>
         </w:rPr>
-        <w:t xml:space="preserve">##      Min        1Q    Median        3Q       Max  </w:t>
-      </w:r>
-      <w:r>
-        <w:br w:type="textWrapping"/>
-      </w:r>
-      <w:r>
-        <w:rPr>
-          <w:rStyle w:val="VerbatimChar"/>
-        </w:rPr>
-        <w:t xml:space="preserve">## -2.79372  -0.74489   0.02459   0.24521   2.20760  </w:t>
+        <w:t xml:space="preserve">##     Min       1Q   Median       3Q      Max  </w:t>
+      </w:r>
+      <w:r>
+        <w:br w:type="textWrapping"/>
+      </w:r>
+      <w:r>
+        <w:rPr>
+          <w:rStyle w:val="VerbatimChar"/>
+        </w:rPr>
+        <w:t xml:space="preserve">## -4.0258  -1.2668  -0.5920   0.0968   4.7472  </w:t>
       </w:r>
       <w:r>
         <w:br w:type="textWrapping"/>
@@ -8034,115 +8040,115 @@
         <w:rPr>
           <w:rStyle w:val="VerbatimChar"/>
         </w:rPr>
-        <w:t xml:space="preserve">## (Intercept)                              -1.5261     0.3913  -3.900</w:t>
-      </w:r>
-      <w:r>
-        <w:br w:type="textWrapping"/>
-      </w:r>
-      <w:r>
-        <w:rPr>
-          <w:rStyle w:val="VerbatimChar"/>
-        </w:rPr>
-        <w:t xml:space="preserve">## stressHigh stress                         1.4537     0.4150   3.503</w:t>
-      </w:r>
-      <w:r>
-        <w:br w:type="textWrapping"/>
-      </w:r>
-      <w:r>
-        <w:rPr>
-          <w:rStyle w:val="VerbatimChar"/>
-        </w:rPr>
-        <w:t xml:space="preserve">## treatmentBare sand                        1.2782     0.4207   3.038</w:t>
-      </w:r>
-      <w:r>
-        <w:br w:type="textWrapping"/>
-      </w:r>
-      <w:r>
-        <w:rPr>
-          <w:rStyle w:val="VerbatimChar"/>
-        </w:rPr>
-        <w:t xml:space="preserve">## treatmentMoss removed                     0.1761     0.5123   0.344</w:t>
-      </w:r>
-      <w:r>
-        <w:br w:type="textWrapping"/>
-      </w:r>
-      <w:r>
-        <w:rPr>
-          <w:rStyle w:val="VerbatimChar"/>
-        </w:rPr>
-        <w:t xml:space="preserve">## stressHigh stress:treatmentBare sand     -1.2059     0.4663  -2.586</w:t>
-      </w:r>
-      <w:r>
-        <w:br w:type="textWrapping"/>
-      </w:r>
-      <w:r>
-        <w:rPr>
-          <w:rStyle w:val="VerbatimChar"/>
-        </w:rPr>
-        <w:t xml:space="preserve">## stressHigh stress:treatmentMoss removed  -0.2290     0.5542  -0.413</w:t>
-      </w:r>
-      <w:r>
-        <w:br w:type="textWrapping"/>
-      </w:r>
-      <w:r>
-        <w:rPr>
-          <w:rStyle w:val="VerbatimChar"/>
-        </w:rPr>
-        <w:t xml:space="preserve">##                                         Pr(&gt;|t|)    </w:t>
-      </w:r>
-      <w:r>
-        <w:br w:type="textWrapping"/>
-      </w:r>
-      <w:r>
-        <w:rPr>
-          <w:rStyle w:val="VerbatimChar"/>
-        </w:rPr>
-        <w:t xml:space="preserve">## (Intercept)                             0.000311 ***</w:t>
-      </w:r>
-      <w:r>
-        <w:br w:type="textWrapping"/>
-      </w:r>
-      <w:r>
-        <w:rPr>
-          <w:rStyle w:val="VerbatimChar"/>
-        </w:rPr>
-        <w:t xml:space="preserve">## stressHigh stress                       0.001036 ** </w:t>
-      </w:r>
-      <w:r>
-        <w:br w:type="textWrapping"/>
-      </w:r>
-      <w:r>
-        <w:rPr>
-          <w:rStyle w:val="VerbatimChar"/>
-        </w:rPr>
-        <w:t xml:space="preserve">## treatmentBare sand                      0.003915 ** </w:t>
-      </w:r>
-      <w:r>
-        <w:br w:type="textWrapping"/>
-      </w:r>
-      <w:r>
-        <w:rPr>
-          <w:rStyle w:val="VerbatimChar"/>
-        </w:rPr>
-        <w:t xml:space="preserve">## treatmentMoss removed                   0.732555    </w:t>
-      </w:r>
-      <w:r>
-        <w:br w:type="textWrapping"/>
-      </w:r>
-      <w:r>
-        <w:rPr>
-          <w:rStyle w:val="VerbatimChar"/>
-        </w:rPr>
-        <w:t xml:space="preserve">## stressHigh stress:treatmentBare sand    0.012933 *  </w:t>
-      </w:r>
-      <w:r>
-        <w:br w:type="textWrapping"/>
-      </w:r>
-      <w:r>
-        <w:rPr>
-          <w:rStyle w:val="VerbatimChar"/>
-        </w:rPr>
-        <w:t xml:space="preserve">## stressHigh stress:treatmentMoss removed 0.681390    </w:t>
+        <w:t xml:space="preserve">## (Intercept)                              0.48285    0.25325   1.907</w:t>
+      </w:r>
+      <w:r>
+        <w:br w:type="textWrapping"/>
+      </w:r>
+      <w:r>
+        <w:rPr>
+          <w:rStyle w:val="VerbatimChar"/>
+        </w:rPr>
+        <w:t xml:space="preserve">## stressHigh stress                        0.08108    0.34076   0.238</w:t>
+      </w:r>
+      <w:r>
+        <w:br w:type="textWrapping"/>
+      </w:r>
+      <w:r>
+        <w:rPr>
+          <w:rStyle w:val="VerbatimChar"/>
+        </w:rPr>
+        <w:t xml:space="preserve">## treatmentBare sand                      -0.24646    0.47202  -0.522</w:t>
+      </w:r>
+      <w:r>
+        <w:br w:type="textWrapping"/>
+      </w:r>
+      <w:r>
+        <w:rPr>
+          <w:rStyle w:val="VerbatimChar"/>
+        </w:rPr>
+        <w:t xml:space="preserve">## treatmentMoss removed                   -0.60063    0.66404  -0.905</w:t>
+      </w:r>
+      <w:r>
+        <w:br w:type="textWrapping"/>
+      </w:r>
+      <w:r>
+        <w:rPr>
+          <w:rStyle w:val="VerbatimChar"/>
+        </w:rPr>
+        <w:t xml:space="preserve">## stressHigh stress:treatmentBare sand     0.22907    0.59507   0.385</w:t>
+      </w:r>
+      <w:r>
+        <w:br w:type="textWrapping"/>
+      </w:r>
+      <w:r>
+        <w:rPr>
+          <w:rStyle w:val="VerbatimChar"/>
+        </w:rPr>
+        <w:t xml:space="preserve">## stressHigh stress:treatmentMoss removed  0.42236    0.78327   0.539</w:t>
+      </w:r>
+      <w:r>
+        <w:br w:type="textWrapping"/>
+      </w:r>
+      <w:r>
+        <w:rPr>
+          <w:rStyle w:val="VerbatimChar"/>
+        </w:rPr>
+        <w:t xml:space="preserve">##                                         Pr(&gt;|t|)  </w:t>
+      </w:r>
+      <w:r>
+        <w:br w:type="textWrapping"/>
+      </w:r>
+      <w:r>
+        <w:rPr>
+          <w:rStyle w:val="VerbatimChar"/>
+        </w:rPr>
+        <w:t xml:space="preserve">## (Intercept)                               0.0642 .</w:t>
+      </w:r>
+      <w:r>
+        <w:br w:type="textWrapping"/>
+      </w:r>
+      <w:r>
+        <w:rPr>
+          <w:rStyle w:val="VerbatimChar"/>
+        </w:rPr>
+        <w:t xml:space="preserve">## stressHigh stress                         0.8132  </w:t>
+      </w:r>
+      <w:r>
+        <w:br w:type="textWrapping"/>
+      </w:r>
+      <w:r>
+        <w:rPr>
+          <w:rStyle w:val="VerbatimChar"/>
+        </w:rPr>
+        <w:t xml:space="preserve">## treatmentBare sand                        0.6046  </w:t>
+      </w:r>
+      <w:r>
+        <w:br w:type="textWrapping"/>
+      </w:r>
+      <w:r>
+        <w:rPr>
+          <w:rStyle w:val="VerbatimChar"/>
+        </w:rPr>
+        <w:t xml:space="preserve">## treatmentMoss removed                     0.3714  </w:t>
+      </w:r>
+      <w:r>
+        <w:br w:type="textWrapping"/>
+      </w:r>
+      <w:r>
+        <w:rPr>
+          <w:rStyle w:val="VerbatimChar"/>
+        </w:rPr>
+        <w:t xml:space="preserve">## stressHigh stress:treatmentBare sand      0.7024  </w:t>
+      </w:r>
+      <w:r>
+        <w:br w:type="textWrapping"/>
+      </w:r>
+      <w:r>
+        <w:rPr>
+          <w:rStyle w:val="VerbatimChar"/>
+        </w:rPr>
+        <w:t xml:space="preserve">## stressHigh stress:treatmentMoss removed   0.5929  </w:t>
       </w:r>
       <w:r>
         <w:br w:type="textWrapping"/>
@@ -8178,7 +8184,7 @@
         <w:rPr>
           <w:rStyle w:val="VerbatimChar"/>
         </w:rPr>
-        <w:t xml:space="preserve">## (Dispersion parameter for quasipoisson family taken to be 0.7655792)</w:t>
+        <w:t xml:space="preserve">## (Dispersion parameter for quasipoisson family taken to be 3.01464)</w:t>
       </w:r>
       <w:r>
         <w:br w:type="textWrapping"/>
@@ -8196,16 +8202,16 @@
         <w:rPr>
           <w:rStyle w:val="VerbatimChar"/>
         </w:rPr>
-        <w:t xml:space="preserve">##     Null deviance: 71.563  on 51  degrees of freedom</w:t>
-      </w:r>
-      <w:r>
-        <w:br w:type="textWrapping"/>
-      </w:r>
-      <w:r>
-        <w:rPr>
-          <w:rStyle w:val="VerbatimChar"/>
-        </w:rPr>
-        <w:t xml:space="preserve">## Residual deviance: 42.634  on 46  degrees of freedom</w:t>
+        <w:t xml:space="preserve">##     Null deviance: 127.38  on 43  degrees of freedom</w:t>
+      </w:r>
+      <w:r>
+        <w:br w:type="textWrapping"/>
+      </w:r>
+      <w:r>
+        <w:rPr>
+          <w:rStyle w:val="VerbatimChar"/>
+        </w:rPr>
+        <w:t xml:space="preserve">## Residual deviance: 122.09  on 38  degrees of freedom</w:t>
       </w:r>
       <w:r>
         <w:br w:type="textWrapping"/>
